--- a/hw4/HW_2022_12_13.docx
+++ b/hw4/HW_2022_12_13.docx
@@ -881,18 +881,38 @@
         <w:pStyle w:val="HTML"/>
         <w:adjustRightInd w:val="0"/>
         <w:snapToGrid w:val="0"/>
-        <w:ind w:left="360"/>
-        <w:rPr>
-          <w:rFonts w:ascii="Times New Roman" w:hAnsi="Times New Roman" w:cs="Times New Roman"/>
-          <w:color w:val="FF0000"/>
-        </w:rPr>
-      </w:pPr>
-      <w:r>
-        <w:rPr>
-          <w:rFonts w:ascii="Times New Roman" w:hAnsi="Times New Roman" w:cs="Times New Roman" w:hint="eastAsia"/>
-          <w:color w:val="FF0000"/>
+        <w:rPr>
+          <w:rFonts w:ascii="Times New Roman" w:hAnsi="Times New Roman" w:cs="Times New Roman"/>
+          <w:b/>
+        </w:rPr>
+      </w:pPr>
+      <w:r>
+        <w:rPr>
+          <w:rFonts w:ascii="Times New Roman" w:hAnsi="Times New Roman" w:cs="Times New Roman" w:hint="eastAsia"/>
+          <w:b/>
         </w:rPr>
         <w:t>提示：</w:t>
+      </w:r>
+    </w:p>
+    <w:p>
+      <w:pPr>
+        <w:pStyle w:val="HTML"/>
+        <w:numPr>
+          <w:ilvl w:val="0"/>
+          <w:numId w:val="9"/>
+        </w:numPr>
+        <w:adjustRightInd w:val="0"/>
+        <w:snapToGrid w:val="0"/>
+        <w:rPr>
+          <w:rFonts w:ascii="Times New Roman" w:hAnsi="Times New Roman" w:cs="Times New Roman"/>
+          <w:b/>
+        </w:rPr>
+      </w:pPr>
+      <w:r>
+        <w:rPr>
+          <w:rFonts w:ascii="Times New Roman" w:hAnsi="Times New Roman" w:cs="Times New Roman" w:hint="eastAsia"/>
+        </w:rPr>
+        <w:t>系统动力学表示为</w:t>
       </w:r>
     </w:p>
     <w:p>
@@ -900,29 +920,9 @@
         <w:pStyle w:val="HTML"/>
         <w:adjustRightInd w:val="0"/>
         <w:snapToGrid w:val="0"/>
-        <w:ind w:left="360"/>
-        <w:rPr>
-          <w:rFonts w:ascii="Times New Roman" w:hAnsi="Times New Roman" w:cs="Times New Roman"/>
-          <w:color w:val="FF0000"/>
-        </w:rPr>
-      </w:pPr>
-      <w:r>
-        <w:rPr>
-          <w:rFonts w:ascii="Times New Roman" w:hAnsi="Times New Roman" w:cs="Times New Roman" w:hint="eastAsia"/>
-          <w:color w:val="FF0000"/>
-        </w:rPr>
-        <w:t>系统动力学表示为</w:t>
-      </w:r>
-    </w:p>
-    <w:p>
-      <w:pPr>
-        <w:pStyle w:val="HTML"/>
-        <w:adjustRightInd w:val="0"/>
-        <w:snapToGrid w:val="0"/>
-        <w:ind w:left="360"/>
-        <w:rPr>
-          <w:rFonts w:ascii="Times New Roman" w:hAnsi="Times New Roman" w:cs="Times New Roman"/>
-          <w:color w:val="FF0000"/>
+        <w:ind w:leftChars="163" w:left="359"/>
+        <w:rPr>
+          <w:rFonts w:ascii="Times New Roman" w:hAnsi="Times New Roman" w:cs="Times New Roman"/>
         </w:rPr>
       </w:pPr>
       <m:oMathPara>
@@ -933,7 +933,6 @@
             </m:rPr>
             <w:rPr>
               <w:rFonts w:ascii="Cambria Math" w:hAnsi="Cambria Math" w:cs="Times New Roman"/>
-              <w:color w:val="FF0000"/>
             </w:rPr>
             <m:t>M</m:t>
           </m:r>
@@ -942,7 +941,6 @@
               <m:ctrlPr>
                 <w:rPr>
                   <w:rFonts w:ascii="Cambria Math" w:hAnsi="Cambria Math" w:cs="Times New Roman"/>
-                  <w:color w:val="FF0000"/>
                 </w:rPr>
               </m:ctrlPr>
             </m:dPr>
@@ -950,7 +948,6 @@
               <m:r>
                 <w:rPr>
                   <w:rFonts w:ascii="Cambria Math" w:hAnsi="Cambria Math" w:cs="Times New Roman"/>
-                  <w:color w:val="FF0000"/>
                 </w:rPr>
                 <m:t>q</m:t>
               </m:r>
@@ -962,7 +959,6 @@
               <m:ctrlPr>
                 <w:rPr>
                   <w:rFonts w:ascii="Cambria Math" w:hAnsi="Cambria Math" w:cs="Times New Roman"/>
-                  <w:color w:val="FF0000"/>
                 </w:rPr>
               </m:ctrlPr>
             </m:accPr>
@@ -970,7 +966,6 @@
               <m:r>
                 <w:rPr>
                   <w:rFonts w:ascii="Cambria Math" w:hAnsi="Cambria Math" w:cs="Times New Roman"/>
-                  <w:color w:val="FF0000"/>
                 </w:rPr>
                 <m:t>q</m:t>
               </m:r>
@@ -982,7 +977,6 @@
             </m:rPr>
             <w:rPr>
               <w:rFonts w:ascii="Cambria Math" w:hAnsi="Cambria Math" w:cs="Times New Roman"/>
-              <w:color w:val="FF0000"/>
             </w:rPr>
             <m:t>+C</m:t>
           </m:r>
@@ -991,7 +985,6 @@
               <m:ctrlPr>
                 <w:rPr>
                   <w:rFonts w:ascii="Cambria Math" w:hAnsi="Cambria Math" w:cs="Times New Roman"/>
-                  <w:color w:val="FF0000"/>
                 </w:rPr>
               </m:ctrlPr>
             </m:dPr>
@@ -1002,7 +995,6 @@
                   <m:ctrlPr>
                     <w:rPr>
                       <w:rFonts w:ascii="Cambria Math" w:hAnsi="Cambria Math" w:cs="Times New Roman"/>
-                      <w:color w:val="FF0000"/>
                     </w:rPr>
                   </m:ctrlPr>
                 </m:accPr>
@@ -1010,7 +1002,6 @@
                   <m:r>
                     <w:rPr>
                       <w:rFonts w:ascii="Cambria Math" w:hAnsi="Cambria Math" w:cs="Times New Roman"/>
-                      <w:color w:val="FF0000"/>
                     </w:rPr>
                     <m:t>q</m:t>
                   </m:r>
@@ -1022,14 +1013,12 @@
                 </m:rPr>
                 <w:rPr>
                   <w:rFonts w:ascii="Cambria Math" w:hAnsi="Cambria Math" w:cs="Times New Roman"/>
-                  <w:color w:val="FF0000"/>
                 </w:rPr>
                 <m:t>,</m:t>
               </m:r>
               <m:r>
                 <w:rPr>
                   <w:rFonts w:ascii="Cambria Math" w:hAnsi="Cambria Math" w:cs="Times New Roman"/>
-                  <w:color w:val="FF0000"/>
                 </w:rPr>
                 <m:t>q</m:t>
               </m:r>
@@ -1041,7 +1030,6 @@
               <m:ctrlPr>
                 <w:rPr>
                   <w:rFonts w:ascii="Cambria Math" w:hAnsi="Cambria Math" w:cs="Times New Roman"/>
-                  <w:color w:val="FF0000"/>
                 </w:rPr>
               </m:ctrlPr>
             </m:accPr>
@@ -1049,7 +1037,6 @@
               <m:r>
                 <w:rPr>
                   <w:rFonts w:ascii="Cambria Math" w:hAnsi="Cambria Math" w:cs="Times New Roman"/>
-                  <w:color w:val="FF0000"/>
                 </w:rPr>
                 <m:t>q</m:t>
               </m:r>
@@ -1058,7 +1045,6 @@
           <m:r>
             <w:rPr>
               <w:rFonts w:ascii="Cambria Math" w:hAnsi="Cambria Math" w:cs="Times New Roman"/>
-              <w:color w:val="FF0000"/>
             </w:rPr>
             <m:t>+g</m:t>
           </m:r>
@@ -1068,7 +1054,6 @@
                 <w:rPr>
                   <w:rFonts w:ascii="Cambria Math" w:hAnsi="Cambria Math" w:cs="Times New Roman"/>
                   <w:i/>
-                  <w:color w:val="FF0000"/>
                 </w:rPr>
               </m:ctrlPr>
             </m:dPr>
@@ -1076,7 +1061,6 @@
               <m:r>
                 <w:rPr>
                   <w:rFonts w:ascii="Cambria Math" w:hAnsi="Cambria Math" w:cs="Times New Roman"/>
-                  <w:color w:val="FF0000"/>
                 </w:rPr>
                 <m:t>q</m:t>
               </m:r>
@@ -1085,7 +1069,6 @@
           <m:r>
             <w:rPr>
               <w:rFonts w:ascii="Cambria Math" w:hAnsi="Cambria Math" w:cs="Times New Roman"/>
-              <w:color w:val="FF0000"/>
             </w:rPr>
             <m:t>=u+</m:t>
           </m:r>
@@ -1095,7 +1078,6 @@
                 <w:rPr>
                   <w:rFonts w:ascii="Cambria Math" w:hAnsi="Cambria Math" w:cs="Times New Roman"/>
                   <w:i/>
-                  <w:color w:val="FF0000"/>
                 </w:rPr>
               </m:ctrlPr>
             </m:sSubPr>
@@ -1103,7 +1085,6 @@
               <m:r>
                 <w:rPr>
                   <w:rFonts w:ascii="Cambria Math" w:hAnsi="Cambria Math" w:cs="Times New Roman"/>
-                  <w:color w:val="FF0000"/>
                 </w:rPr>
                 <m:t>τ</m:t>
               </m:r>
@@ -1112,7 +1093,6 @@
               <m:r>
                 <w:rPr>
                   <w:rFonts w:ascii="Cambria Math" w:hAnsi="Cambria Math" w:cs="Times New Roman"/>
-                  <w:color w:val="FF0000"/>
                 </w:rPr>
                 <m:t>e</m:t>
               </m:r>
@@ -1126,16 +1106,14 @@
         <w:pStyle w:val="HTML"/>
         <w:adjustRightInd w:val="0"/>
         <w:snapToGrid w:val="0"/>
-        <w:ind w:left="360"/>
-        <w:rPr>
-          <w:rFonts w:ascii="Times New Roman" w:hAnsi="Times New Roman" w:cs="Times New Roman"/>
-          <w:color w:val="FF0000"/>
-        </w:rPr>
-      </w:pPr>
-      <w:r>
-        <w:rPr>
-          <w:rFonts w:ascii="Times New Roman" w:hAnsi="Times New Roman" w:cs="Times New Roman" w:hint="eastAsia"/>
-          <w:color w:val="FF0000"/>
+        <w:ind w:leftChars="163" w:left="359"/>
+        <w:rPr>
+          <w:rFonts w:ascii="Times New Roman" w:hAnsi="Times New Roman" w:cs="Times New Roman"/>
+        </w:rPr>
+      </w:pPr>
+      <w:r>
+        <w:rPr>
+          <w:rFonts w:ascii="Times New Roman" w:hAnsi="Times New Roman" w:cs="Times New Roman" w:hint="eastAsia"/>
         </w:rPr>
         <w:t>构造控制器</w:t>
       </w:r>
@@ -1145,10 +1123,9 @@
         <w:pStyle w:val="HTML"/>
         <w:adjustRightInd w:val="0"/>
         <w:snapToGrid w:val="0"/>
-        <w:ind w:left="360"/>
-        <w:rPr>
-          <w:rFonts w:ascii="Times New Roman" w:hAnsi="Times New Roman" w:cs="Times New Roman"/>
-          <w:color w:val="FF0000"/>
+        <w:ind w:leftChars="163" w:left="359"/>
+        <w:rPr>
+          <w:rFonts w:ascii="Times New Roman" w:hAnsi="Times New Roman" w:cs="Times New Roman"/>
         </w:rPr>
       </w:pPr>
       <m:oMathPara>
@@ -1156,7 +1133,6 @@
           <m:r>
             <w:rPr>
               <w:rFonts w:ascii="Cambria Math" w:hAnsi="Cambria Math" w:cs="Times New Roman"/>
-              <w:color w:val="FF0000"/>
             </w:rPr>
             <m:t>u</m:t>
           </m:r>
@@ -1166,7 +1142,6 @@
             </m:rPr>
             <w:rPr>
               <w:rFonts w:ascii="Cambria Math" w:hAnsi="Cambria Math" w:cs="Times New Roman"/>
-              <w:color w:val="FF0000"/>
             </w:rPr>
             <m:t>=M</m:t>
           </m:r>
@@ -1175,7 +1150,6 @@
               <m:ctrlPr>
                 <w:rPr>
                   <w:rFonts w:ascii="Cambria Math" w:hAnsi="Cambria Math" w:cs="Times New Roman"/>
-                  <w:color w:val="FF0000"/>
                 </w:rPr>
               </m:ctrlPr>
             </m:dPr>
@@ -1183,7 +1157,6 @@
               <m:r>
                 <w:rPr>
                   <w:rFonts w:ascii="Cambria Math" w:hAnsi="Cambria Math" w:cs="Times New Roman"/>
-                  <w:color w:val="FF0000"/>
                 </w:rPr>
                 <m:t>q</m:t>
               </m:r>
@@ -1192,7 +1165,6 @@
           <m:r>
             <w:rPr>
               <w:rFonts w:ascii="Cambria Math" w:hAnsi="Cambria Math" w:cs="Times New Roman"/>
-              <w:color w:val="FF0000"/>
             </w:rPr>
             <m:t>v</m:t>
           </m:r>
@@ -1202,7 +1174,6 @@
             </m:rPr>
             <w:rPr>
               <w:rFonts w:ascii="Cambria Math" w:hAnsi="Cambria Math" w:cs="Times New Roman"/>
-              <w:color w:val="FF0000"/>
             </w:rPr>
             <m:t>+C</m:t>
           </m:r>
@@ -1211,7 +1182,6 @@
               <m:ctrlPr>
                 <w:rPr>
                   <w:rFonts w:ascii="Cambria Math" w:hAnsi="Cambria Math" w:cs="Times New Roman"/>
-                  <w:color w:val="FF0000"/>
                 </w:rPr>
               </m:ctrlPr>
             </m:dPr>
@@ -1222,7 +1192,6 @@
                   <m:ctrlPr>
                     <w:rPr>
                       <w:rFonts w:ascii="Cambria Math" w:hAnsi="Cambria Math" w:cs="Times New Roman"/>
-                      <w:color w:val="FF0000"/>
                     </w:rPr>
                   </m:ctrlPr>
                 </m:accPr>
@@ -1230,7 +1199,6 @@
                   <m:r>
                     <w:rPr>
                       <w:rFonts w:ascii="Cambria Math" w:hAnsi="Cambria Math" w:cs="Times New Roman"/>
-                      <w:color w:val="FF0000"/>
                     </w:rPr>
                     <m:t>q</m:t>
                   </m:r>
@@ -1242,14 +1210,12 @@
                 </m:rPr>
                 <w:rPr>
                   <w:rFonts w:ascii="Cambria Math" w:hAnsi="Cambria Math" w:cs="Times New Roman"/>
-                  <w:color w:val="FF0000"/>
                 </w:rPr>
                 <m:t>,</m:t>
               </m:r>
               <m:r>
                 <w:rPr>
                   <w:rFonts w:ascii="Cambria Math" w:hAnsi="Cambria Math" w:cs="Times New Roman"/>
-                  <w:color w:val="FF0000"/>
                 </w:rPr>
                 <m:t>q</m:t>
               </m:r>
@@ -1261,7 +1227,6 @@
               <m:ctrlPr>
                 <w:rPr>
                   <w:rFonts w:ascii="Cambria Math" w:hAnsi="Cambria Math" w:cs="Times New Roman"/>
-                  <w:color w:val="FF0000"/>
                 </w:rPr>
               </m:ctrlPr>
             </m:accPr>
@@ -1269,7 +1234,6 @@
               <m:r>
                 <w:rPr>
                   <w:rFonts w:ascii="Cambria Math" w:hAnsi="Cambria Math" w:cs="Times New Roman"/>
-                  <w:color w:val="FF0000"/>
                 </w:rPr>
                 <m:t>q</m:t>
               </m:r>
@@ -1278,7 +1242,6 @@
           <m:r>
             <w:rPr>
               <w:rFonts w:ascii="Cambria Math" w:hAnsi="Cambria Math" w:cs="Times New Roman"/>
-              <w:color w:val="FF0000"/>
             </w:rPr>
             <m:t>+g</m:t>
           </m:r>
@@ -1288,7 +1251,6 @@
                 <w:rPr>
                   <w:rFonts w:ascii="Cambria Math" w:hAnsi="Cambria Math" w:cs="Times New Roman"/>
                   <w:i/>
-                  <w:color w:val="FF0000"/>
                 </w:rPr>
               </m:ctrlPr>
             </m:dPr>
@@ -1296,7 +1258,6 @@
               <m:r>
                 <w:rPr>
                   <w:rFonts w:ascii="Cambria Math" w:hAnsi="Cambria Math" w:cs="Times New Roman"/>
-                  <w:color w:val="FF0000"/>
                 </w:rPr>
                 <m:t>q</m:t>
               </m:r>
@@ -1305,7 +1266,6 @@
           <m:r>
             <w:rPr>
               <w:rFonts w:ascii="微软雅黑" w:eastAsia="微软雅黑" w:hAnsi="微软雅黑" w:cs="微软雅黑" w:hint="eastAsia"/>
-              <w:color w:val="FF0000"/>
             </w:rPr>
             <m:t>-</m:t>
           </m:r>
@@ -1315,7 +1275,6 @@
                 <w:rPr>
                   <w:rFonts w:ascii="Cambria Math" w:hAnsi="Cambria Math" w:cs="Times New Roman"/>
                   <w:i/>
-                  <w:color w:val="FF0000"/>
                 </w:rPr>
               </m:ctrlPr>
             </m:sSubPr>
@@ -1323,7 +1282,6 @@
               <m:r>
                 <w:rPr>
                   <w:rFonts w:ascii="Cambria Math" w:hAnsi="Cambria Math" w:cs="Times New Roman"/>
-                  <w:color w:val="FF0000"/>
                 </w:rPr>
                 <m:t>τ</m:t>
               </m:r>
@@ -1332,7 +1290,6 @@
               <m:r>
                 <w:rPr>
                   <w:rFonts w:ascii="Cambria Math" w:hAnsi="Cambria Math" w:cs="Times New Roman"/>
-                  <w:color w:val="FF0000"/>
                 </w:rPr>
                 <m:t>e</m:t>
               </m:r>
@@ -1346,16 +1303,14 @@
         <w:pStyle w:val="HTML"/>
         <w:adjustRightInd w:val="0"/>
         <w:snapToGrid w:val="0"/>
-        <w:ind w:left="360"/>
-        <w:rPr>
-          <w:rFonts w:ascii="Times New Roman" w:hAnsi="Times New Roman" w:cs="Times New Roman"/>
-          <w:color w:val="FF0000"/>
-        </w:rPr>
-      </w:pPr>
-      <w:r>
-        <w:rPr>
-          <w:rFonts w:ascii="Times New Roman" w:hAnsi="Times New Roman" w:cs="Times New Roman" w:hint="eastAsia"/>
-          <w:color w:val="FF0000"/>
+        <w:ind w:leftChars="163" w:left="359"/>
+        <w:rPr>
+          <w:rFonts w:ascii="Times New Roman" w:hAnsi="Times New Roman" w:cs="Times New Roman"/>
+        </w:rPr>
+      </w:pPr>
+      <w:r>
+        <w:rPr>
+          <w:rFonts w:ascii="Times New Roman" w:hAnsi="Times New Roman" w:cs="Times New Roman" w:hint="eastAsia"/>
         </w:rPr>
         <w:t>其中</w:t>
       </w:r>
@@ -1365,10 +1320,9 @@
         <w:pStyle w:val="HTML"/>
         <w:adjustRightInd w:val="0"/>
         <w:snapToGrid w:val="0"/>
-        <w:ind w:left="360"/>
-        <w:rPr>
-          <w:rFonts w:ascii="Times New Roman" w:hAnsi="Times New Roman" w:cs="Times New Roman"/>
-          <w:color w:val="FF0000"/>
+        <w:ind w:leftChars="163" w:left="359"/>
+        <w:rPr>
+          <w:rFonts w:ascii="Times New Roman" w:hAnsi="Times New Roman" w:cs="Times New Roman"/>
         </w:rPr>
       </w:pPr>
       <m:oMathPara>
@@ -1376,7 +1330,6 @@
           <m:r>
             <w:rPr>
               <w:rFonts w:ascii="Cambria Math" w:hAnsi="Cambria Math" w:cs="Times New Roman"/>
-              <w:color w:val="FF0000"/>
             </w:rPr>
             <m:t>v</m:t>
           </m:r>
@@ -1386,7 +1339,6 @@
             </m:rPr>
             <w:rPr>
               <w:rFonts w:ascii="Cambria Math" w:hAnsi="Cambria Math" w:cs="Times New Roman"/>
-              <w:color w:val="FF0000"/>
             </w:rPr>
             <m:t>=</m:t>
           </m:r>
@@ -1395,7 +1347,6 @@
               <m:ctrlPr>
                 <w:rPr>
                   <w:rFonts w:ascii="Cambria Math" w:hAnsi="Cambria Math" w:cs="Times New Roman"/>
-                  <w:color w:val="FF0000"/>
                 </w:rPr>
               </m:ctrlPr>
             </m:sSupPr>
@@ -1403,7 +1354,6 @@
               <m:r>
                 <w:rPr>
                   <w:rFonts w:ascii="Cambria Math" w:hAnsi="Cambria Math" w:cs="Times New Roman"/>
-                  <w:color w:val="FF0000"/>
                 </w:rPr>
                 <m:t>J</m:t>
               </m:r>
@@ -1412,7 +1362,6 @@
               <m:r>
                 <w:rPr>
                   <w:rFonts w:ascii="Cambria Math" w:hAnsi="Cambria Math" w:cs="Times New Roman"/>
-                  <w:color w:val="FF0000"/>
                 </w:rPr>
                 <m:t>+</m:t>
               </m:r>
@@ -1424,7 +1373,6 @@
                 <w:rPr>
                   <w:rFonts w:ascii="Cambria Math" w:hAnsi="Cambria Math" w:cs="Times New Roman"/>
                   <w:i/>
-                  <w:color w:val="FF0000"/>
                 </w:rPr>
               </m:ctrlPr>
             </m:sSubPr>
@@ -1432,7 +1380,6 @@
               <m:r>
                 <w:rPr>
                   <w:rFonts w:ascii="Cambria Math" w:hAnsi="Cambria Math" w:cs="Times New Roman"/>
-                  <w:color w:val="FF0000"/>
                 </w:rPr>
                 <m:t>v</m:t>
               </m:r>
@@ -1441,7 +1388,6 @@
               <m:r>
                 <w:rPr>
                   <w:rFonts w:ascii="Cambria Math" w:hAnsi="Cambria Math" w:cs="Times New Roman"/>
-                  <w:color w:val="FF0000"/>
                 </w:rPr>
                 <m:t>1</m:t>
               </m:r>
@@ -1450,7 +1396,6 @@
           <m:r>
             <w:rPr>
               <w:rFonts w:ascii="Cambria Math" w:hAnsi="Cambria Math" w:cs="Times New Roman"/>
-              <w:color w:val="FF0000"/>
             </w:rPr>
             <m:t>+N</m:t>
           </m:r>
@@ -1460,7 +1405,6 @@
                 <w:rPr>
                   <w:rFonts w:ascii="Cambria Math" w:hAnsi="Cambria Math" w:cs="Times New Roman"/>
                   <w:i/>
-                  <w:color w:val="FF0000"/>
                 </w:rPr>
               </m:ctrlPr>
             </m:sSubPr>
@@ -1468,7 +1412,6 @@
               <m:r>
                 <w:rPr>
                   <w:rFonts w:ascii="Cambria Math" w:hAnsi="Cambria Math" w:cs="Times New Roman"/>
-                  <w:color w:val="FF0000"/>
                 </w:rPr>
                 <m:t>v</m:t>
               </m:r>
@@ -1477,7 +1420,6 @@
               <m:r>
                 <w:rPr>
                   <w:rFonts w:ascii="Cambria Math" w:hAnsi="Cambria Math" w:cs="Times New Roman"/>
-                  <w:color w:val="FF0000"/>
                 </w:rPr>
                 <m:t>2</m:t>
               </m:r>
@@ -1491,37 +1433,32 @@
         <w:pStyle w:val="HTML"/>
         <w:adjustRightInd w:val="0"/>
         <w:snapToGrid w:val="0"/>
-        <w:ind w:left="360"/>
-        <w:rPr>
-          <w:rFonts w:ascii="Times New Roman" w:hAnsi="Times New Roman" w:cs="Times New Roman"/>
-          <w:color w:val="FF0000"/>
-        </w:rPr>
-      </w:pPr>
-      <w:r>
-        <w:rPr>
-          <w:rFonts w:ascii="Times New Roman" w:hAnsi="Times New Roman" w:cs="Times New Roman" w:hint="eastAsia"/>
-          <w:color w:val="FF0000"/>
+        <w:ind w:leftChars="163" w:left="359"/>
+        <w:rPr>
+          <w:rFonts w:ascii="Times New Roman" w:hAnsi="Times New Roman" w:cs="Times New Roman"/>
+        </w:rPr>
+      </w:pPr>
+      <w:r>
+        <w:rPr>
+          <w:rFonts w:ascii="Times New Roman" w:hAnsi="Times New Roman" w:cs="Times New Roman" w:hint="eastAsia"/>
         </w:rPr>
         <w:t>null</w:t>
       </w:r>
       <w:r>
         <w:rPr>
           <w:rFonts w:ascii="Times New Roman" w:hAnsi="Times New Roman" w:cs="Times New Roman"/>
-          <w:color w:val="FF0000"/>
         </w:rPr>
         <w:t xml:space="preserve"> </w:t>
       </w:r>
       <w:r>
         <w:rPr>
           <w:rFonts w:ascii="Times New Roman" w:hAnsi="Times New Roman" w:cs="Times New Roman" w:hint="eastAsia"/>
-          <w:color w:val="FF0000"/>
         </w:rPr>
         <w:t>space</w:t>
       </w:r>
       <w:r>
         <w:rPr>
           <w:rFonts w:ascii="Times New Roman" w:hAnsi="Times New Roman" w:cs="Times New Roman" w:hint="eastAsia"/>
-          <w:color w:val="FF0000"/>
         </w:rPr>
         <w:t>项</w:t>
       </w:r>
@@ -1531,7 +1468,6 @@
             <m:ctrlPr>
               <w:rPr>
                 <w:rFonts w:ascii="Cambria Math" w:hAnsi="Cambria Math" w:cs="Times New Roman"/>
-                <w:color w:val="FF0000"/>
               </w:rPr>
             </m:ctrlPr>
           </m:sSubPr>
@@ -1539,7 +1475,6 @@
             <m:r>
               <w:rPr>
                 <w:rFonts w:ascii="Cambria Math" w:hAnsi="Cambria Math" w:cs="Times New Roman"/>
-                <w:color w:val="FF0000"/>
               </w:rPr>
               <m:t>v</m:t>
             </m:r>
@@ -1548,7 +1483,6 @@
             <m:r>
               <w:rPr>
                 <w:rFonts w:ascii="Cambria Math" w:hAnsi="Cambria Math" w:cs="Times New Roman"/>
-                <w:color w:val="FF0000"/>
               </w:rPr>
               <m:t>2</m:t>
             </m:r>
@@ -1558,9 +1492,205 @@
       <w:r>
         <w:rPr>
           <w:rFonts w:ascii="Times New Roman" w:hAnsi="Times New Roman" w:cs="Times New Roman" w:hint="eastAsia"/>
-          <w:color w:val="FF0000"/>
         </w:rPr>
         <w:t>建模成阻抗形式。</w:t>
+      </w:r>
+    </w:p>
+    <w:p>
+      <w:pPr>
+        <w:pStyle w:val="HTML"/>
+        <w:adjustRightInd w:val="0"/>
+        <w:snapToGrid w:val="0"/>
+        <w:ind w:leftChars="163" w:left="359"/>
+        <w:rPr>
+          <w:rFonts w:ascii="Times New Roman" w:hAnsi="Times New Roman" w:cs="Times New Roman"/>
+        </w:rPr>
+      </w:pPr>
+    </w:p>
+    <w:p>
+      <w:pPr>
+        <w:pStyle w:val="HTML"/>
+        <w:numPr>
+          <w:ilvl w:val="0"/>
+          <w:numId w:val="9"/>
+        </w:numPr>
+        <w:adjustRightInd w:val="0"/>
+        <w:snapToGrid w:val="0"/>
+        <w:rPr>
+          <w:rFonts w:ascii="Times New Roman" w:hAnsi="Times New Roman" w:cs="Times New Roman" w:hint="eastAsia"/>
+        </w:rPr>
+      </w:pPr>
+      <w:r>
+        <w:rPr>
+          <w:rFonts w:ascii="Times New Roman" w:hAnsi="Times New Roman" w:cs="Times New Roman" w:hint="eastAsia"/>
+        </w:rPr>
+        <w:t>仿真中如何模拟外部扰动：由于在</w:t>
+      </w:r>
+      <w:r>
+        <w:rPr>
+          <w:rFonts w:ascii="Times New Roman" w:hAnsi="Times New Roman" w:cs="Times New Roman" w:hint="eastAsia"/>
+        </w:rPr>
+        <w:t>coppeliasim</w:t>
+      </w:r>
+      <w:r>
+        <w:rPr>
+          <w:rFonts w:ascii="Times New Roman" w:hAnsi="Times New Roman" w:cs="Times New Roman" w:hint="eastAsia"/>
+        </w:rPr>
+        <w:t>端难以施加准确数值的外部扰动，我们在控制端的输入力矩中加上</w:t>
+      </w:r>
+      <w:r>
+        <w:rPr>
+          <w:rFonts w:ascii="Times New Roman" w:hAnsi="Times New Roman" w:cs="Times New Roman" w:hint="eastAsia"/>
+        </w:rPr>
+        <w:t>tau</w:t>
+      </w:r>
+      <w:r>
+        <w:rPr>
+          <w:rFonts w:ascii="Times New Roman" w:hAnsi="Times New Roman" w:cs="Times New Roman"/>
+        </w:rPr>
+        <w:t>_e</w:t>
+      </w:r>
+      <w:r>
+        <w:rPr>
+          <w:rFonts w:ascii="Times New Roman" w:hAnsi="Times New Roman" w:cs="Times New Roman" w:hint="eastAsia"/>
+        </w:rPr>
+        <w:t>一项，即最终算出的控制力矩</w:t>
+      </w:r>
+      <w:r>
+        <w:rPr>
+          <w:rFonts w:ascii="Times New Roman" w:hAnsi="Times New Roman" w:cs="Times New Roman" w:hint="eastAsia"/>
+        </w:rPr>
+        <w:t>tau</w:t>
+      </w:r>
+      <w:r>
+        <w:rPr>
+          <w:rFonts w:ascii="Times New Roman" w:hAnsi="Times New Roman" w:cs="Times New Roman" w:hint="eastAsia"/>
+        </w:rPr>
+        <w:t>需要经过</w:t>
+      </w:r>
+    </w:p>
+    <w:p>
+      <w:pPr>
+        <w:numPr>
+          <w:ilvl w:val="0"/>
+          <w:numId w:val="5"/>
+        </w:numPr>
+        <w:pBdr>
+          <w:left w:val="single" w:sz="18" w:space="0" w:color="6CE26C"/>
+        </w:pBdr>
+        <w:shd w:val="clear" w:color="auto" w:fill="FFFFFF"/>
+        <w:spacing w:beforeAutospacing="1" w:after="0" w:afterAutospacing="1" w:line="210" w:lineRule="atLeast"/>
+        <w:ind w:leftChars="163" w:left="719"/>
+        <w:rPr>
+          <w:rFonts w:ascii="Consolas" w:eastAsia="宋体" w:hAnsi="Consolas" w:cs="宋体"/>
+          <w:color w:val="5C5C5C"/>
+          <w:sz w:val="18"/>
+          <w:szCs w:val="18"/>
+          <w:lang w:val="en-US"/>
+        </w:rPr>
+      </w:pPr>
+      <w:r>
+        <w:rPr>
+          <w:rFonts w:ascii="Consolas" w:eastAsia="宋体" w:hAnsi="Consolas" w:cs="宋体"/>
+          <w:color w:val="000000"/>
+          <w:sz w:val="18"/>
+          <w:szCs w:val="18"/>
+          <w:lang w:val="en-US"/>
+        </w:rPr>
+        <w:t>tau = tau</w:t>
+      </w:r>
+      <w:r>
+        <w:rPr>
+          <w:rFonts w:ascii="Consolas" w:eastAsia="宋体" w:hAnsi="Consolas" w:cs="宋体"/>
+          <w:color w:val="000000"/>
+          <w:sz w:val="18"/>
+          <w:szCs w:val="18"/>
+          <w:lang w:val="en-US"/>
+        </w:rPr>
+        <w:t xml:space="preserve"> </w:t>
+      </w:r>
+      <w:r>
+        <w:rPr>
+          <w:rFonts w:ascii="Consolas" w:eastAsia="宋体" w:hAnsi="Consolas" w:cs="宋体"/>
+          <w:color w:val="000000"/>
+          <w:sz w:val="18"/>
+          <w:szCs w:val="18"/>
+          <w:lang w:val="en-US"/>
+        </w:rPr>
+        <w:t>+</w:t>
+      </w:r>
+      <w:r>
+        <w:rPr>
+          <w:rFonts w:ascii="Consolas" w:eastAsia="宋体" w:hAnsi="Consolas" w:cs="宋体"/>
+          <w:color w:val="000000"/>
+          <w:sz w:val="18"/>
+          <w:szCs w:val="18"/>
+          <w:lang w:val="en-US"/>
+        </w:rPr>
+        <w:t xml:space="preserve"> </w:t>
+      </w:r>
+      <w:r>
+        <w:rPr>
+          <w:rFonts w:ascii="Consolas" w:eastAsia="宋体" w:hAnsi="Consolas" w:cs="宋体"/>
+          <w:color w:val="000000"/>
+          <w:sz w:val="18"/>
+          <w:szCs w:val="18"/>
+          <w:lang w:val="en-US"/>
+        </w:rPr>
+        <w:t>tau_e;</w:t>
+      </w:r>
+      <w:r>
+        <w:rPr>
+          <w:rFonts w:ascii="Consolas" w:eastAsia="宋体" w:hAnsi="Consolas" w:cs="宋体"/>
+          <w:color w:val="000000"/>
+          <w:sz w:val="18"/>
+          <w:szCs w:val="18"/>
+          <w:lang w:val="en-US"/>
+        </w:rPr>
+        <w:t>  </w:t>
+      </w:r>
+    </w:p>
+    <w:p>
+      <w:pPr>
+        <w:widowControl w:val="0"/>
+        <w:autoSpaceDE w:val="0"/>
+        <w:autoSpaceDN w:val="0"/>
+        <w:adjustRightInd w:val="0"/>
+        <w:spacing w:after="0" w:line="240" w:lineRule="auto"/>
+        <w:ind w:leftChars="-164" w:left="-361" w:firstLine="720"/>
+        <w:rPr>
+          <w:rFonts w:ascii="Times New Roman" w:eastAsia="宋体" w:hAnsi="Times New Roman" w:cs="Times New Roman"/>
+          <w:sz w:val="24"/>
+          <w:szCs w:val="24"/>
+          <w:lang w:val="en-US"/>
+        </w:rPr>
+      </w:pPr>
+      <w:r>
+        <w:rPr>
+          <w:rFonts w:ascii="Times New Roman" w:eastAsia="宋体" w:hAnsi="Times New Roman" w:cs="Times New Roman" w:hint="eastAsia"/>
+          <w:sz w:val="24"/>
+          <w:szCs w:val="24"/>
+          <w:lang w:val="en-US"/>
+        </w:rPr>
+        <w:t>再传递给</w:t>
+      </w:r>
+      <w:r>
+        <w:rPr>
+          <w:rFonts w:ascii="Times New Roman" w:eastAsia="宋体" w:hAnsi="Times New Roman" w:cs="Times New Roman" w:hint="eastAsia"/>
+          <w:sz w:val="24"/>
+          <w:szCs w:val="24"/>
+          <w:lang w:val="en-US"/>
+        </w:rPr>
+        <w:t>coppeliasim</w:t>
+      </w:r>
+      <w:r>
+        <w:rPr>
+          <w:rFonts w:ascii="Times New Roman" w:eastAsia="宋体" w:hAnsi="Times New Roman" w:cs="Times New Roman" w:hint="eastAsia"/>
+          <w:sz w:val="24"/>
+          <w:szCs w:val="24"/>
+          <w:lang w:val="en-US"/>
+        </w:rPr>
+        <w:t>。</w:t>
       </w:r>
     </w:p>
     <w:p>
@@ -1572,7 +1702,7 @@
         <w:spacing w:after="0" w:line="240" w:lineRule="auto"/>
         <w:ind w:left="360"/>
         <w:rPr>
-          <w:rFonts w:ascii="Times New Roman" w:eastAsia="宋体" w:hAnsi="Times New Roman" w:cs="Times New Roman"/>
+          <w:rFonts w:ascii="Times New Roman" w:eastAsia="宋体" w:hAnsi="Times New Roman" w:cs="Times New Roman" w:hint="eastAsia"/>
           <w:sz w:val="24"/>
           <w:szCs w:val="24"/>
           <w:lang w:val="en-US"/>
@@ -2117,6 +2247,12 @@
         <w:rPr>
           <w:rFonts w:ascii="Times New Roman" w:hAnsi="Times New Roman" w:cs="Times New Roman" w:hint="eastAsia"/>
         </w:rPr>
+        <w:t>、证明控制器稳定性</w:t>
+      </w:r>
+      <w:r>
+        <w:rPr>
+          <w:rFonts w:ascii="Times New Roman" w:hAnsi="Times New Roman" w:cs="Times New Roman" w:hint="eastAsia"/>
+        </w:rPr>
         <w:t>（</w:t>
       </w:r>
       <w:r>
@@ -2299,45 +2435,44 @@
         <w:pStyle w:val="HTML"/>
         <w:adjustRightInd w:val="0"/>
         <w:snapToGrid w:val="0"/>
-        <w:ind w:left="360"/>
-        <w:rPr>
-          <w:rFonts w:ascii="Times New Roman" w:hAnsi="Times New Roman" w:cs="Times New Roman"/>
-          <w:color w:val="FF0000"/>
-        </w:rPr>
-      </w:pPr>
-      <w:r>
-        <w:rPr>
-          <w:rFonts w:ascii="Times New Roman" w:hAnsi="Times New Roman" w:cs="Times New Roman" w:hint="eastAsia"/>
-          <w:color w:val="FF0000"/>
-        </w:rPr>
-        <w:t>可参考论文</w:t>
-      </w:r>
-      <w:r>
-        <w:rPr>
-          <w:rFonts w:ascii="Times New Roman" w:hAnsi="Times New Roman" w:cs="Times New Roman"/>
-          <w:color w:val="FF0000"/>
-        </w:rPr>
-        <w:t>Neural Net Robot Controller with Guaranteed Tracking Performance</w:t>
+        <w:rPr>
+          <w:rFonts w:ascii="Times New Roman" w:hAnsi="Times New Roman" w:cs="Times New Roman" w:hint="eastAsia"/>
+          <w:b/>
+        </w:rPr>
+      </w:pPr>
+      <w:r>
+        <w:rPr>
+          <w:rFonts w:ascii="Times New Roman" w:hAnsi="Times New Roman" w:cs="Times New Roman" w:hint="eastAsia"/>
+          <w:b/>
+        </w:rPr>
+        <w:t>提示：</w:t>
       </w:r>
     </w:p>
     <w:p>
       <w:pPr>
         <w:pStyle w:val="HTML"/>
+        <w:numPr>
+          <w:ilvl w:val="0"/>
+          <w:numId w:val="7"/>
+        </w:numPr>
         <w:adjustRightInd w:val="0"/>
         <w:snapToGrid w:val="0"/>
-        <w:ind w:left="360"/>
-        <w:rPr>
-          <w:rFonts w:ascii="Times New Roman" w:hAnsi="Times New Roman" w:cs="Times New Roman"/>
-          <w:color w:val="FF0000"/>
-        </w:rPr>
-      </w:pPr>
-      <w:r>
-        <w:rPr>
-          <w:rFonts w:ascii="Times New Roman" w:hAnsi="Times New Roman" w:cs="Times New Roman" w:hint="eastAsia"/>
-          <w:color w:val="FF0000"/>
-        </w:rPr>
-        <w:lastRenderedPageBreak/>
-        <w:t>提示：</w:t>
+        <w:ind w:left="420"/>
+        <w:rPr>
+          <w:rFonts w:ascii="Times New Roman" w:hAnsi="Times New Roman" w:cs="Times New Roman" w:hint="eastAsia"/>
+        </w:rPr>
+      </w:pPr>
+      <w:r>
+        <w:rPr>
+          <w:rFonts w:ascii="Times New Roman" w:hAnsi="Times New Roman" w:cs="Times New Roman" w:hint="eastAsia"/>
+        </w:rPr>
+        <w:t>可参考论文</w:t>
+      </w:r>
+      <w:r>
+        <w:rPr>
+          <w:rFonts w:ascii="Times New Roman" w:hAnsi="Times New Roman" w:cs="Times New Roman"/>
+        </w:rPr>
+        <w:t>Neural Net Robot Controller with Guaranteed Tracking Performance</w:t>
       </w:r>
     </w:p>
     <w:p>
@@ -2349,15 +2484,14 @@
         </w:numPr>
         <w:adjustRightInd w:val="0"/>
         <w:snapToGrid w:val="0"/>
-        <w:rPr>
-          <w:rFonts w:ascii="Times New Roman" w:hAnsi="Times New Roman" w:cs="Times New Roman"/>
-          <w:color w:val="FF0000"/>
-        </w:rPr>
-      </w:pPr>
-      <w:r>
-        <w:rPr>
-          <w:rFonts w:ascii="Times New Roman" w:hAnsi="Times New Roman" w:cs="Times New Roman" w:hint="eastAsia"/>
-          <w:color w:val="FF0000"/>
+        <w:ind w:left="420"/>
+        <w:rPr>
+          <w:rFonts w:ascii="Times New Roman" w:hAnsi="Times New Roman" w:cs="Times New Roman"/>
+        </w:rPr>
+      </w:pPr>
+      <w:r>
+        <w:rPr>
+          <w:rFonts w:ascii="Times New Roman" w:hAnsi="Times New Roman" w:cs="Times New Roman" w:hint="eastAsia"/>
         </w:rPr>
         <w:t>可以按课上讲的方法，在关节空间中定义滑模向量</w:t>
       </w:r>
@@ -2368,7 +2502,6 @@
           </m:rPr>
           <w:rPr>
             <w:rFonts w:ascii="Cambria Math" w:hAnsi="Cambria Math" w:cs="Times New Roman"/>
-            <w:color w:val="FF0000"/>
           </w:rPr>
           <m:t>s=</m:t>
         </m:r>
@@ -2378,7 +2511,6 @@
             <m:ctrlPr>
               <w:rPr>
                 <w:rFonts w:ascii="Cambria Math" w:hAnsi="Cambria Math" w:cs="Times New Roman"/>
-                <w:color w:val="FF0000"/>
               </w:rPr>
             </m:ctrlPr>
           </m:accPr>
@@ -2386,7 +2518,6 @@
             <m:r>
               <w:rPr>
                 <w:rFonts w:ascii="Cambria Math" w:hAnsi="Cambria Math" w:cs="Times New Roman"/>
-                <w:color w:val="FF0000"/>
               </w:rPr>
               <m:t>q</m:t>
             </m:r>
@@ -2395,7 +2526,6 @@
         <m:r>
           <w:rPr>
             <w:rFonts w:ascii="Cambria Math" w:hAnsi="Cambria Math" w:cs="Times New Roman"/>
-            <w:color w:val="FF0000"/>
           </w:rPr>
           <m:t>-</m:t>
         </m:r>
@@ -2405,7 +2535,6 @@
               <w:rPr>
                 <w:rFonts w:ascii="Cambria Math" w:hAnsi="Cambria Math" w:cs="Times New Roman"/>
                 <w:i/>
-                <w:color w:val="FF0000"/>
               </w:rPr>
             </m:ctrlPr>
           </m:sSubSupPr>
@@ -2413,7 +2542,6 @@
             <m:r>
               <w:rPr>
                 <w:rFonts w:ascii="Cambria Math" w:hAnsi="Cambria Math" w:cs="Times New Roman"/>
-                <w:color w:val="FF0000"/>
               </w:rPr>
               <m:t>J</m:t>
             </m:r>
@@ -2422,7 +2550,6 @@
             <m:r>
               <w:rPr>
                 <w:rFonts w:ascii="Cambria Math" w:hAnsi="Cambria Math" w:cs="Times New Roman"/>
-                <w:color w:val="FF0000"/>
               </w:rPr>
               <m:t>m</m:t>
             </m:r>
@@ -2431,7 +2558,6 @@
             <m:r>
               <w:rPr>
                 <w:rFonts w:ascii="Cambria Math" w:hAnsi="Cambria Math" w:cs="Times New Roman"/>
-                <w:color w:val="FF0000"/>
               </w:rPr>
               <m:t>-1</m:t>
             </m:r>
@@ -2440,7 +2566,6 @@
         <m:r>
           <w:rPr>
             <w:rFonts w:ascii="Cambria Math" w:hAnsi="Cambria Math" w:cs="Times New Roman"/>
-            <w:color w:val="FF0000"/>
           </w:rPr>
           <m:t>(q)(</m:t>
         </m:r>
@@ -2450,7 +2575,6 @@
               <w:rPr>
                 <w:rFonts w:ascii="Cambria Math" w:hAnsi="Cambria Math" w:cs="Times New Roman"/>
                 <w:i/>
-                <w:color w:val="FF0000"/>
               </w:rPr>
             </m:ctrlPr>
           </m:sSubPr>
@@ -2462,7 +2586,6 @@
                   <w:rPr>
                     <w:rFonts w:ascii="Cambria Math" w:hAnsi="Cambria Math" w:cs="Times New Roman"/>
                     <w:i/>
-                    <w:color w:val="FF0000"/>
                   </w:rPr>
                 </m:ctrlPr>
               </m:accPr>
@@ -2470,7 +2593,6 @@
                 <m:r>
                   <w:rPr>
                     <w:rFonts w:ascii="Cambria Math" w:hAnsi="Cambria Math" w:cs="Times New Roman"/>
-                    <w:color w:val="FF0000"/>
                   </w:rPr>
                   <m:t>r</m:t>
                 </m:r>
@@ -2481,7 +2603,6 @@
             <m:r>
               <w:rPr>
                 <w:rFonts w:ascii="Cambria Math" w:hAnsi="Cambria Math" w:cs="Times New Roman"/>
-                <w:color w:val="FF0000"/>
               </w:rPr>
               <m:t>d</m:t>
             </m:r>
@@ -2490,14 +2611,12 @@
         <m:r>
           <w:rPr>
             <w:rFonts w:ascii="微软雅黑" w:eastAsia="微软雅黑" w:hAnsi="微软雅黑" w:cs="微软雅黑" w:hint="eastAsia"/>
-            <w:color w:val="FF0000"/>
           </w:rPr>
           <m:t>-</m:t>
         </m:r>
         <m:r>
           <w:rPr>
             <w:rFonts w:ascii="Cambria Math" w:hAnsi="Cambria Math" w:cs="Times New Roman"/>
-            <w:color w:val="FF0000"/>
           </w:rPr>
           <m:t>α(r-</m:t>
         </m:r>
@@ -2507,7 +2626,6 @@
               <w:rPr>
                 <w:rFonts w:ascii="Cambria Math" w:hAnsi="Cambria Math" w:cs="Times New Roman"/>
                 <w:i/>
-                <w:color w:val="FF0000"/>
               </w:rPr>
             </m:ctrlPr>
           </m:sSubPr>
@@ -2515,7 +2633,6 @@
             <m:r>
               <w:rPr>
                 <w:rFonts w:ascii="Cambria Math" w:hAnsi="Cambria Math" w:cs="Times New Roman"/>
-                <w:color w:val="FF0000"/>
               </w:rPr>
               <m:t>r</m:t>
             </m:r>
@@ -2524,7 +2641,6 @@
             <m:r>
               <w:rPr>
                 <w:rFonts w:ascii="Cambria Math" w:hAnsi="Cambria Math" w:cs="Times New Roman"/>
-                <w:color w:val="FF0000"/>
               </w:rPr>
               <m:t>d</m:t>
             </m:r>
@@ -2533,7 +2649,6 @@
         <m:r>
           <w:rPr>
             <w:rFonts w:ascii="Cambria Math" w:hAnsi="Cambria Math" w:cs="Times New Roman"/>
-            <w:color w:val="FF0000"/>
           </w:rPr>
           <m:t>))</m:t>
         </m:r>
@@ -2541,7 +2656,6 @@
       <w:r>
         <w:rPr>
           <w:rFonts w:ascii="Times New Roman" w:hAnsi="Times New Roman" w:cs="Times New Roman" w:hint="eastAsia"/>
-          <w:color w:val="FF0000"/>
         </w:rPr>
         <w:t>。将闭环方程中部分未知的项</w:t>
       </w:r>
@@ -2552,7 +2666,6 @@
           </m:rPr>
           <w:rPr>
             <w:rFonts w:ascii="Cambria Math" w:hAnsi="Cambria Math" w:cs="Times New Roman"/>
-            <w:color w:val="FF0000"/>
           </w:rPr>
           <m:t>f</m:t>
         </m:r>
@@ -2560,70 +2673,60 @@
       <w:r>
         <w:rPr>
           <w:rFonts w:ascii="Times New Roman" w:hAnsi="Times New Roman" w:cs="Times New Roman" w:hint="eastAsia"/>
-          <w:color w:val="FF0000"/>
         </w:rPr>
         <w:t>用一个</w:t>
       </w:r>
       <w:r>
         <w:rPr>
           <w:rFonts w:ascii="Times New Roman" w:hAnsi="Times New Roman" w:cs="Times New Roman" w:hint="eastAsia"/>
-          <w:color w:val="FF0000"/>
         </w:rPr>
         <w:t>R</w:t>
       </w:r>
       <w:r>
         <w:rPr>
           <w:rFonts w:ascii="Times New Roman" w:hAnsi="Times New Roman" w:cs="Times New Roman"/>
-          <w:color w:val="FF0000"/>
         </w:rPr>
         <w:t>BF</w:t>
       </w:r>
       <w:r>
         <w:rPr>
           <w:rFonts w:ascii="Times New Roman" w:hAnsi="Times New Roman" w:cs="Times New Roman" w:hint="eastAsia"/>
-          <w:color w:val="FF0000"/>
         </w:rPr>
         <w:t>网络估计：把</w:t>
       </w:r>
       <w:r>
         <w:rPr>
           <w:rFonts w:ascii="Times New Roman" w:hAnsi="Times New Roman" w:cs="Times New Roman" w:hint="eastAsia"/>
-          <w:color w:val="FF0000"/>
         </w:rPr>
         <w:t>f</w:t>
       </w:r>
       <w:r>
         <w:rPr>
           <w:rFonts w:ascii="Times New Roman" w:hAnsi="Times New Roman" w:cs="Times New Roman" w:hint="eastAsia"/>
-          <w:color w:val="FF0000"/>
         </w:rPr>
         <w:t>看成</w:t>
       </w:r>
       <w:r>
         <w:rPr>
           <w:rFonts w:ascii="Times New Roman" w:hAnsi="Times New Roman" w:cs="Times New Roman" w:hint="eastAsia"/>
-          <w:color w:val="FF0000"/>
         </w:rPr>
         <w:t>x</w:t>
       </w:r>
       <w:r>
         <w:rPr>
           <w:rFonts w:ascii="Times New Roman" w:hAnsi="Times New Roman" w:cs="Times New Roman" w:hint="eastAsia"/>
-          <w:color w:val="FF0000"/>
         </w:rPr>
         <w:t>的函数（</w:t>
       </w:r>
       <w:r>
         <w:rPr>
           <w:rFonts w:ascii="Times New Roman" w:hAnsi="Times New Roman" w:cs="Times New Roman" w:hint="eastAsia"/>
-          <w:color w:val="FF0000"/>
         </w:rPr>
         <w:t>x</w:t>
       </w:r>
       <w:r>
         <w:rPr>
           <w:rFonts w:ascii="Times New Roman" w:hAnsi="Times New Roman" w:cs="Times New Roman" w:hint="eastAsia"/>
-          <w:color w:val="FF0000"/>
         </w:rPr>
         <w:t>是包含</w:t>
       </w:r>
@@ -2631,7 +2734,6 @@
         <m:r>
           <w:rPr>
             <w:rFonts w:ascii="Cambria Math" w:hAnsi="Cambria Math" w:cs="Times New Roman"/>
-            <w:color w:val="FF0000"/>
           </w:rPr>
           <m:t>q</m:t>
         </m:r>
@@ -2641,7 +2743,6 @@
           </m:rPr>
           <w:rPr>
             <w:rFonts w:ascii="Cambria Math" w:hAnsi="Cambria Math" w:cs="Times New Roman"/>
-            <w:color w:val="FF0000"/>
           </w:rPr>
           <m:t>,</m:t>
         </m:r>
@@ -2651,7 +2752,6 @@
             <m:ctrlPr>
               <w:rPr>
                 <w:rFonts w:ascii="Cambria Math" w:hAnsi="Cambria Math" w:cs="Times New Roman"/>
-                <w:color w:val="FF0000"/>
               </w:rPr>
             </m:ctrlPr>
           </m:accPr>
@@ -2659,7 +2759,6 @@
             <m:r>
               <w:rPr>
                 <w:rFonts w:ascii="Cambria Math" w:hAnsi="Cambria Math" w:cs="Times New Roman"/>
-                <w:color w:val="FF0000"/>
               </w:rPr>
               <m:t>q</m:t>
             </m:r>
@@ -2668,7 +2767,6 @@
         <m:r>
           <w:rPr>
             <w:rFonts w:ascii="Cambria Math" w:hAnsi="Cambria Math" w:cs="Times New Roman"/>
-            <w:color w:val="FF0000"/>
           </w:rPr>
           <m:t>,</m:t>
         </m:r>
@@ -2678,7 +2776,6 @@
               <w:rPr>
                 <w:rFonts w:ascii="Cambria Math" w:hAnsi="Cambria Math" w:cs="Times New Roman"/>
                 <w:i/>
-                <w:color w:val="FF0000"/>
               </w:rPr>
             </m:ctrlPr>
           </m:sSubPr>
@@ -2690,7 +2787,6 @@
                   <w:rPr>
                     <w:rFonts w:ascii="Cambria Math" w:hAnsi="Cambria Math" w:cs="Times New Roman"/>
                     <w:i/>
-                    <w:color w:val="FF0000"/>
                   </w:rPr>
                 </m:ctrlPr>
               </m:accPr>
@@ -2698,7 +2794,6 @@
                 <m:r>
                   <w:rPr>
                     <w:rFonts w:ascii="Cambria Math" w:hAnsi="Cambria Math" w:cs="Times New Roman"/>
-                    <w:color w:val="FF0000"/>
                   </w:rPr>
                   <m:t>r</m:t>
                 </m:r>
@@ -2709,7 +2804,6 @@
             <m:r>
               <w:rPr>
                 <w:rFonts w:ascii="Cambria Math" w:hAnsi="Cambria Math" w:cs="Times New Roman"/>
-                <w:color w:val="FF0000"/>
               </w:rPr>
               <m:t>d</m:t>
             </m:r>
@@ -2718,7 +2812,6 @@
         <m:r>
           <w:rPr>
             <w:rFonts w:ascii="Cambria Math" w:hAnsi="Cambria Math" w:cs="Times New Roman"/>
-            <w:color w:val="FF0000"/>
           </w:rPr>
           <m:t>,</m:t>
         </m:r>
@@ -2728,7 +2821,6 @@
               <w:rPr>
                 <w:rFonts w:ascii="Cambria Math" w:hAnsi="Cambria Math" w:cs="Times New Roman"/>
                 <w:i/>
-                <w:color w:val="FF0000"/>
               </w:rPr>
             </m:ctrlPr>
           </m:sSubPr>
@@ -2740,7 +2832,6 @@
                   <w:rPr>
                     <w:rFonts w:ascii="Cambria Math" w:hAnsi="Cambria Math" w:cs="Times New Roman"/>
                     <w:i/>
-                    <w:color w:val="FF0000"/>
                   </w:rPr>
                 </m:ctrlPr>
               </m:accPr>
@@ -2748,7 +2839,6 @@
                 <m:r>
                   <w:rPr>
                     <w:rFonts w:ascii="Cambria Math" w:hAnsi="Cambria Math" w:cs="Times New Roman"/>
-                    <w:color w:val="FF0000"/>
                   </w:rPr>
                   <m:t>r</m:t>
                 </m:r>
@@ -2759,7 +2849,6 @@
             <m:r>
               <w:rPr>
                 <w:rFonts w:ascii="Cambria Math" w:hAnsi="Cambria Math" w:cs="Times New Roman"/>
-                <w:color w:val="FF0000"/>
               </w:rPr>
               <m:t>d</m:t>
             </m:r>
@@ -2768,7 +2857,6 @@
         <m:r>
           <w:rPr>
             <w:rFonts w:ascii="Cambria Math" w:hAnsi="Cambria Math" w:cs="Times New Roman"/>
-            <w:color w:val="FF0000"/>
           </w:rPr>
           <m:t>⋯</m:t>
         </m:r>
@@ -2776,7 +2864,6 @@
       <w:r>
         <w:rPr>
           <w:rFonts w:ascii="Times New Roman" w:hAnsi="Times New Roman" w:cs="Times New Roman" w:hint="eastAsia"/>
-          <w:color w:val="FF0000"/>
         </w:rPr>
         <w:t>的向量，这么看会引入误差</w:t>
       </w:r>
@@ -2787,7 +2874,6 @@
           </m:rPr>
           <w:rPr>
             <w:rFonts w:ascii="Cambria Math" w:hAnsi="Cambria Math" w:cs="Times New Roman"/>
-            <w:color w:val="FF0000"/>
           </w:rPr>
           <m:t>ϵ</m:t>
         </m:r>
@@ -2795,35 +2881,30 @@
       <w:r>
         <w:rPr>
           <w:rFonts w:ascii="Times New Roman" w:hAnsi="Times New Roman" w:cs="Times New Roman" w:hint="eastAsia"/>
-          <w:color w:val="FF0000"/>
         </w:rPr>
         <w:t>），</w:t>
       </w:r>
       <w:r>
         <w:rPr>
           <w:rFonts w:ascii="Times New Roman" w:hAnsi="Times New Roman" w:cs="Times New Roman"/>
-          <w:color w:val="FF0000"/>
         </w:rPr>
         <w:t>RBF</w:t>
       </w:r>
       <w:r>
         <w:rPr>
           <w:rFonts w:ascii="Times New Roman" w:hAnsi="Times New Roman" w:cs="Times New Roman" w:hint="eastAsia"/>
-          <w:color w:val="FF0000"/>
         </w:rPr>
         <w:t>网络输入为</w:t>
       </w:r>
       <w:r>
         <w:rPr>
           <w:rFonts w:ascii="Times New Roman" w:hAnsi="Times New Roman" w:cs="Times New Roman" w:hint="eastAsia"/>
-          <w:color w:val="FF0000"/>
         </w:rPr>
         <w:t>x</w:t>
       </w:r>
       <w:r>
         <w:rPr>
           <w:rFonts w:ascii="Times New Roman" w:hAnsi="Times New Roman" w:cs="Times New Roman" w:hint="eastAsia"/>
-          <w:color w:val="FF0000"/>
         </w:rPr>
         <w:t>，输出为</w:t>
       </w:r>
@@ -2833,7 +2914,6 @@
             <m:ctrlPr>
               <w:rPr>
                 <w:rFonts w:ascii="Cambria Math" w:hAnsi="Cambria Math" w:cs="Times New Roman"/>
-                <w:color w:val="FF0000"/>
               </w:rPr>
             </m:ctrlPr>
           </m:accPr>
@@ -2841,7 +2921,6 @@
             <m:r>
               <w:rPr>
                 <w:rFonts w:ascii="Cambria Math" w:hAnsi="Cambria Math" w:cs="Times New Roman"/>
-                <w:color w:val="FF0000"/>
               </w:rPr>
               <m:t>f</m:t>
             </m:r>
@@ -2850,7 +2929,6 @@
         <m:r>
           <w:rPr>
             <w:rFonts w:ascii="Cambria Math" w:hAnsi="Cambria Math" w:cs="Times New Roman"/>
-            <w:color w:val="FF0000"/>
           </w:rPr>
           <m:t>(x)</m:t>
         </m:r>
@@ -2858,7 +2936,6 @@
       <w:r>
         <w:rPr>
           <w:rFonts w:ascii="Times New Roman" w:hAnsi="Times New Roman" w:cs="Times New Roman" w:hint="eastAsia"/>
-          <w:color w:val="FF0000"/>
         </w:rPr>
         <w:t>，激活层为径向基函数</w:t>
       </w:r>
@@ -2869,7 +2946,6 @@
           </m:rPr>
           <w:rPr>
             <w:rFonts w:ascii="Cambria Math" w:hAnsi="Cambria Math" w:cs="Times New Roman"/>
-            <w:color w:val="FF0000"/>
           </w:rPr>
           <m:t>φ</m:t>
         </m:r>
@@ -2878,7 +2954,6 @@
             <m:ctrlPr>
               <w:rPr>
                 <w:rFonts w:ascii="Cambria Math" w:hAnsi="Cambria Math" w:cs="Times New Roman"/>
-                <w:color w:val="FF0000"/>
               </w:rPr>
             </m:ctrlPr>
           </m:dPr>
@@ -2888,7 +2963,6 @@
                 <m:ctrlPr>
                   <w:rPr>
                     <w:rFonts w:ascii="Cambria Math" w:hAnsi="Cambria Math" w:cs="Times New Roman"/>
-                    <w:color w:val="FF0000"/>
                   </w:rPr>
                 </m:ctrlPr>
               </m:sSubPr>
@@ -2896,7 +2970,6 @@
                 <m:r>
                   <w:rPr>
                     <w:rFonts w:ascii="Cambria Math" w:hAnsi="Cambria Math" w:cs="Times New Roman"/>
-                    <w:color w:val="FF0000"/>
                   </w:rPr>
                   <m:t>x</m:t>
                 </m:r>
@@ -2905,7 +2978,6 @@
                 <m:r>
                   <w:rPr>
                     <w:rFonts w:ascii="Cambria Math" w:hAnsi="Cambria Math" w:cs="Times New Roman"/>
-                    <w:color w:val="FF0000"/>
                   </w:rPr>
                   <m:t>i</m:t>
                 </m:r>
@@ -2919,7 +2991,6 @@
           </m:rPr>
           <w:rPr>
             <w:rFonts w:ascii="Cambria Math" w:hAnsi="Cambria Math" w:cs="Times New Roman"/>
-            <w:color w:val="FF0000"/>
           </w:rPr>
           <m:t>=</m:t>
         </m:r>
@@ -2928,7 +2999,6 @@
             <m:ctrlPr>
               <w:rPr>
                 <w:rFonts w:ascii="Cambria Math" w:hAnsi="Cambria Math" w:cs="Times New Roman"/>
-                <w:color w:val="FF0000"/>
               </w:rPr>
             </m:ctrlPr>
           </m:sSupPr>
@@ -2939,7 +3009,6 @@
               </m:rPr>
               <w:rPr>
                 <w:rFonts w:ascii="Cambria Math" w:hAnsi="Cambria Math" w:cs="Times New Roman"/>
-                <w:color w:val="FF0000"/>
               </w:rPr>
               <m:t>e</m:t>
             </m:r>
@@ -2951,7 +3020,6 @@
               </m:rPr>
               <w:rPr>
                 <w:rFonts w:ascii="Cambria Math" w:hAnsi="Cambria Math" w:cs="Times New Roman"/>
-                <w:color w:val="FF0000"/>
               </w:rPr>
               <m:t>-</m:t>
             </m:r>
@@ -2962,7 +3030,6 @@
                 <m:ctrlPr>
                   <w:rPr>
                     <w:rFonts w:ascii="Cambria Math" w:hAnsi="Cambria Math" w:cs="Times New Roman"/>
-                    <w:color w:val="FF0000"/>
                   </w:rPr>
                 </m:ctrlPr>
               </m:dPr>
@@ -2973,7 +3040,6 @@
                       <w:rPr>
                         <w:rFonts w:ascii="Cambria Math" w:hAnsi="Cambria Math" w:cs="Times New Roman"/>
                         <w:i/>
-                        <w:color w:val="FF0000"/>
                       </w:rPr>
                     </m:ctrlPr>
                   </m:sSubPr>
@@ -2981,7 +3047,6 @@
                     <m:r>
                       <w:rPr>
                         <w:rFonts w:ascii="Cambria Math" w:hAnsi="Cambria Math" w:cs="Times New Roman"/>
-                        <w:color w:val="FF0000"/>
                       </w:rPr>
                       <m:t>x</m:t>
                     </m:r>
@@ -2990,7 +3055,6 @@
                     <m:r>
                       <w:rPr>
                         <w:rFonts w:ascii="Cambria Math" w:hAnsi="Cambria Math" w:cs="Times New Roman"/>
-                        <w:color w:val="FF0000"/>
                       </w:rPr>
                       <m:t>i</m:t>
                     </m:r>
@@ -2999,7 +3063,6 @@
                 <m:r>
                   <w:rPr>
                     <w:rFonts w:ascii="Cambria Math" w:hAnsi="Cambria Math" w:cs="Times New Roman"/>
-                    <w:color w:val="FF0000"/>
                   </w:rPr>
                   <m:t>-</m:t>
                 </m:r>
@@ -3009,7 +3072,6 @@
                       <w:rPr>
                         <w:rFonts w:ascii="Cambria Math" w:hAnsi="Cambria Math" w:cs="Times New Roman"/>
                         <w:i/>
-                        <w:color w:val="FF0000"/>
                       </w:rPr>
                     </m:ctrlPr>
                   </m:sSubPr>
@@ -3017,7 +3079,6 @@
                     <m:r>
                       <w:rPr>
                         <w:rFonts w:ascii="Cambria Math" w:hAnsi="Cambria Math" w:cs="Times New Roman"/>
-                        <w:color w:val="FF0000"/>
                       </w:rPr>
                       <m:t>c</m:t>
                     </m:r>
@@ -3026,7 +3087,6 @@
                     <m:r>
                       <w:rPr>
                         <w:rFonts w:ascii="Cambria Math" w:hAnsi="Cambria Math" w:cs="Times New Roman"/>
-                        <w:color w:val="FF0000"/>
                       </w:rPr>
                       <m:t>i</m:t>
                     </m:r>
@@ -3037,7 +3097,6 @@
             <m:r>
               <w:rPr>
                 <w:rFonts w:ascii="Cambria Math" w:hAnsi="Cambria Math" w:cs="Times New Roman"/>
-                <w:color w:val="FF0000"/>
               </w:rPr>
               <m:t>/</m:t>
             </m:r>
@@ -3047,7 +3106,6 @@
                   <w:rPr>
                     <w:rFonts w:ascii="Cambria Math" w:hAnsi="Cambria Math" w:cs="Times New Roman"/>
                     <w:i/>
-                    <w:color w:val="FF0000"/>
                   </w:rPr>
                 </m:ctrlPr>
               </m:sSupPr>
@@ -3058,7 +3116,6 @@
                       <w:rPr>
                         <w:rFonts w:ascii="Cambria Math" w:hAnsi="Cambria Math" w:cs="Times New Roman"/>
                         <w:i/>
-                        <w:color w:val="FF0000"/>
                       </w:rPr>
                     </m:ctrlPr>
                   </m:sSubPr>
@@ -3066,7 +3123,6 @@
                     <m:r>
                       <w:rPr>
                         <w:rFonts w:ascii="Cambria Math" w:hAnsi="Cambria Math" w:cs="Times New Roman"/>
-                        <w:color w:val="FF0000"/>
                       </w:rPr>
                       <m:t>b</m:t>
                     </m:r>
@@ -3075,7 +3131,6 @@
                     <m:r>
                       <w:rPr>
                         <w:rFonts w:ascii="Cambria Math" w:hAnsi="Cambria Math" w:cs="Times New Roman"/>
-                        <w:color w:val="FF0000"/>
                       </w:rPr>
                       <m:t>i</m:t>
                     </m:r>
@@ -3086,7 +3141,6 @@
                 <m:r>
                   <w:rPr>
                     <w:rFonts w:ascii="Cambria Math" w:hAnsi="Cambria Math" w:cs="Times New Roman"/>
-                    <w:color w:val="FF0000"/>
                   </w:rPr>
                   <m:t>2</m:t>
                 </m:r>
@@ -3098,7 +3152,6 @@
       <w:r>
         <w:rPr>
           <w:rFonts w:ascii="Times New Roman" w:hAnsi="Times New Roman" w:cs="Times New Roman" w:hint="eastAsia"/>
-          <w:color w:val="FF0000"/>
         </w:rPr>
         <w:t>，其中</w:t>
       </w:r>
@@ -3108,7 +3161,6 @@
             <m:ctrlPr>
               <w:rPr>
                 <w:rFonts w:ascii="Cambria Math" w:hAnsi="Cambria Math" w:cs="Times New Roman"/>
-                <w:color w:val="FF0000"/>
               </w:rPr>
             </m:ctrlPr>
           </m:sSubPr>
@@ -3116,7 +3168,6 @@
             <m:r>
               <w:rPr>
                 <w:rFonts w:ascii="Cambria Math" w:hAnsi="Cambria Math" w:cs="Times New Roman"/>
-                <w:color w:val="FF0000"/>
               </w:rPr>
               <m:t>c</m:t>
             </m:r>
@@ -3125,7 +3176,6 @@
             <m:r>
               <w:rPr>
                 <w:rFonts w:ascii="Cambria Math" w:hAnsi="Cambria Math" w:cs="Times New Roman"/>
-                <w:color w:val="FF0000"/>
               </w:rPr>
               <m:t>i</m:t>
             </m:r>
@@ -3135,7 +3185,6 @@
       <w:r>
         <w:rPr>
           <w:rFonts w:ascii="Times New Roman" w:hAnsi="Times New Roman" w:cs="Times New Roman" w:hint="eastAsia"/>
-          <w:color w:val="FF0000"/>
         </w:rPr>
         <w:t>为中心，</w:t>
       </w:r>
@@ -3145,7 +3194,6 @@
             <m:ctrlPr>
               <w:rPr>
                 <w:rFonts w:ascii="Cambria Math" w:hAnsi="Cambria Math" w:cs="Times New Roman"/>
-                <w:color w:val="FF0000"/>
               </w:rPr>
             </m:ctrlPr>
           </m:sSubPr>
@@ -3153,7 +3201,6 @@
             <m:r>
               <w:rPr>
                 <w:rFonts w:ascii="Cambria Math" w:hAnsi="Cambria Math" w:cs="Times New Roman"/>
-                <w:color w:val="FF0000"/>
               </w:rPr>
               <m:t>b</m:t>
             </m:r>
@@ -3162,7 +3209,6 @@
             <m:r>
               <w:rPr>
                 <w:rFonts w:ascii="Cambria Math" w:hAnsi="Cambria Math" w:cs="Times New Roman"/>
-                <w:color w:val="FF0000"/>
               </w:rPr>
               <m:t>i</m:t>
             </m:r>
@@ -3172,7 +3218,6 @@
       <w:r>
         <w:rPr>
           <w:rFonts w:ascii="Times New Roman" w:hAnsi="Times New Roman" w:cs="Times New Roman" w:hint="eastAsia"/>
-          <w:color w:val="FF0000"/>
         </w:rPr>
         <w:t>为方差。这两个参数需要人为给定。上述过程可以表示为</w:t>
       </w:r>
@@ -3182,10 +3227,9 @@
         <w:pStyle w:val="HTML"/>
         <w:adjustRightInd w:val="0"/>
         <w:snapToGrid w:val="0"/>
-        <w:ind w:left="780"/>
-        <w:rPr>
-          <w:rFonts w:ascii="Times New Roman" w:hAnsi="Times New Roman" w:cs="Times New Roman"/>
-          <w:color w:val="FF0000"/>
+        <w:ind w:leftChars="191" w:left="420"/>
+        <w:rPr>
+          <w:rFonts w:ascii="Times New Roman" w:hAnsi="Times New Roman" w:cs="Times New Roman"/>
         </w:rPr>
       </w:pPr>
       <m:oMathPara>
@@ -3196,7 +3240,6 @@
             </m:rPr>
             <w:rPr>
               <w:rFonts w:ascii="Cambria Math" w:hAnsi="Cambria Math" w:cs="Times New Roman"/>
-              <w:color w:val="FF0000"/>
             </w:rPr>
             <m:t>f=f</m:t>
           </m:r>
@@ -3205,7 +3248,6 @@
               <m:ctrlPr>
                 <w:rPr>
                   <w:rFonts w:ascii="Cambria Math" w:hAnsi="Cambria Math" w:cs="Times New Roman"/>
-                  <w:color w:val="FF0000"/>
                 </w:rPr>
               </m:ctrlPr>
             </m:dPr>
@@ -3213,7 +3255,6 @@
               <m:r>
                 <w:rPr>
                   <w:rFonts w:ascii="Cambria Math" w:hAnsi="Cambria Math" w:cs="Times New Roman"/>
-                  <w:color w:val="FF0000"/>
                 </w:rPr>
                 <m:t>x</m:t>
               </m:r>
@@ -3225,14 +3266,12 @@
             </m:rPr>
             <w:rPr>
               <w:rFonts w:ascii="Cambria Math" w:hAnsi="Cambria Math" w:cs="Times New Roman"/>
-              <w:color w:val="FF0000"/>
             </w:rPr>
             <m:t>+</m:t>
           </m:r>
           <m:r>
             <w:rPr>
               <w:rFonts w:ascii="Cambria Math" w:hAnsi="Cambria Math" w:cs="Times New Roman"/>
-              <w:color w:val="FF0000"/>
             </w:rPr>
             <m:t>ϵ</m:t>
           </m:r>
@@ -3242,7 +3281,6 @@
             </m:rPr>
             <w:rPr>
               <w:rFonts w:ascii="Cambria Math" w:hAnsi="Cambria Math" w:cs="Times New Roman"/>
-              <w:color w:val="FF0000"/>
             </w:rPr>
             <m:t>=</m:t>
           </m:r>
@@ -3251,7 +3289,6 @@
               <m:ctrlPr>
                 <w:rPr>
                   <w:rFonts w:ascii="Cambria Math" w:hAnsi="Cambria Math" w:cs="Times New Roman"/>
-                  <w:color w:val="FF0000"/>
                 </w:rPr>
               </m:ctrlPr>
             </m:sSupPr>
@@ -3259,7 +3296,6 @@
               <m:r>
                 <w:rPr>
                   <w:rFonts w:ascii="Cambria Math" w:hAnsi="Cambria Math" w:cs="Times New Roman"/>
-                  <w:color w:val="FF0000"/>
                 </w:rPr>
                 <m:t>W</m:t>
               </m:r>
@@ -3268,7 +3304,6 @@
               <m:r>
                 <w:rPr>
                   <w:rFonts w:ascii="Cambria Math" w:hAnsi="Cambria Math" w:cs="Times New Roman"/>
-                  <w:color w:val="FF0000"/>
                 </w:rPr>
                 <m:t>T</m:t>
               </m:r>
@@ -3277,7 +3312,6 @@
           <m:r>
             <w:rPr>
               <w:rFonts w:ascii="Cambria Math" w:hAnsi="Cambria Math" w:cs="Times New Roman"/>
-              <w:color w:val="FF0000"/>
             </w:rPr>
             <m:t>φ</m:t>
           </m:r>
@@ -3287,7 +3321,6 @@
                 <w:rPr>
                   <w:rFonts w:ascii="Cambria Math" w:hAnsi="Cambria Math" w:cs="Times New Roman"/>
                   <w:i/>
-                  <w:color w:val="FF0000"/>
                 </w:rPr>
               </m:ctrlPr>
             </m:dPr>
@@ -3295,7 +3328,6 @@
               <m:r>
                 <w:rPr>
                   <w:rFonts w:ascii="Cambria Math" w:hAnsi="Cambria Math" w:cs="Times New Roman"/>
-                  <w:color w:val="FF0000"/>
                 </w:rPr>
                 <m:t>x</m:t>
               </m:r>
@@ -3304,7 +3336,6 @@
           <m:r>
             <w:rPr>
               <w:rFonts w:ascii="Cambria Math" w:hAnsi="Cambria Math" w:cs="Times New Roman"/>
-              <w:color w:val="FF0000"/>
             </w:rPr>
             <m:t>+ϵ</m:t>
           </m:r>
@@ -3316,23 +3347,20 @@
         <w:pStyle w:val="HTML"/>
         <w:adjustRightInd w:val="0"/>
         <w:snapToGrid w:val="0"/>
-        <w:ind w:left="780"/>
-        <w:rPr>
-          <w:rFonts w:ascii="Times New Roman" w:hAnsi="Times New Roman" w:cs="Times New Roman"/>
-          <w:color w:val="FF0000"/>
-        </w:rPr>
-      </w:pPr>
-      <w:r>
-        <w:rPr>
-          <w:rFonts w:ascii="Times New Roman" w:hAnsi="Times New Roman" w:cs="Times New Roman" w:hint="eastAsia"/>
-          <w:color w:val="FF0000"/>
+        <w:ind w:leftChars="191" w:left="420"/>
+        <w:rPr>
+          <w:rFonts w:ascii="Times New Roman" w:hAnsi="Times New Roman" w:cs="Times New Roman"/>
+        </w:rPr>
+      </w:pPr>
+      <w:r>
+        <w:rPr>
+          <w:rFonts w:ascii="Times New Roman" w:hAnsi="Times New Roman" w:cs="Times New Roman" w:hint="eastAsia"/>
         </w:rPr>
         <w:t>代码表示为（数值</w:t>
       </w:r>
       <w:r>
         <w:rPr>
           <w:rFonts w:ascii="Times New Roman" w:hAnsi="Times New Roman" w:cs="Times New Roman" w:hint="eastAsia"/>
-          <w:color w:val="FF0000"/>
         </w:rPr>
         <w:t>是随便给的，需要自己调参）</w:t>
       </w:r>
@@ -3348,6 +3376,7 @@
         </w:pBdr>
         <w:shd w:val="clear" w:color="auto" w:fill="FFFFFF"/>
         <w:spacing w:beforeAutospacing="1" w:after="0" w:afterAutospacing="1" w:line="210" w:lineRule="atLeast"/>
+        <w:ind w:leftChars="164" w:left="721"/>
         <w:rPr>
           <w:rFonts w:ascii="Consolas" w:eastAsia="宋体" w:hAnsi="Consolas" w:cs="宋体"/>
           <w:color w:val="5C5C5C"/>
@@ -3378,6 +3407,7 @@
         </w:pBdr>
         <w:shd w:val="clear" w:color="auto" w:fill="F8F8F8"/>
         <w:spacing w:beforeAutospacing="1" w:after="0" w:afterAutospacing="1" w:line="210" w:lineRule="atLeast"/>
+        <w:ind w:leftChars="164" w:left="721"/>
         <w:rPr>
           <w:rFonts w:ascii="Consolas" w:eastAsia="宋体" w:hAnsi="Consolas" w:cs="宋体"/>
           <w:color w:val="5C5C5C"/>
@@ -3408,6 +3438,7 @@
         </w:pBdr>
         <w:shd w:val="clear" w:color="auto" w:fill="FFFFFF"/>
         <w:spacing w:beforeAutospacing="1" w:after="0" w:afterAutospacing="1" w:line="210" w:lineRule="atLeast"/>
+        <w:ind w:leftChars="164" w:left="721"/>
         <w:rPr>
           <w:rFonts w:ascii="Consolas" w:eastAsia="宋体" w:hAnsi="Consolas" w:cs="宋体"/>
           <w:color w:val="5C5C5C"/>
@@ -3438,6 +3469,7 @@
         </w:pBdr>
         <w:shd w:val="clear" w:color="auto" w:fill="F8F8F8"/>
         <w:spacing w:beforeAutospacing="1" w:after="0" w:afterAutospacing="1" w:line="210" w:lineRule="atLeast"/>
+        <w:ind w:leftChars="164" w:left="721"/>
         <w:rPr>
           <w:rFonts w:ascii="Consolas" w:eastAsia="宋体" w:hAnsi="Consolas" w:cs="宋体"/>
           <w:color w:val="5C5C5C"/>
@@ -3468,6 +3500,7 @@
         </w:pBdr>
         <w:shd w:val="clear" w:color="auto" w:fill="FFFFFF"/>
         <w:spacing w:beforeAutospacing="1" w:after="0" w:afterAutospacing="1" w:line="210" w:lineRule="atLeast"/>
+        <w:ind w:leftChars="164" w:left="721"/>
         <w:rPr>
           <w:rFonts w:ascii="Consolas" w:eastAsia="宋体" w:hAnsi="Consolas" w:cs="宋体"/>
           <w:color w:val="5C5C5C"/>
@@ -3510,6 +3543,7 @@
         </w:pBdr>
         <w:shd w:val="clear" w:color="auto" w:fill="F8F8F8"/>
         <w:spacing w:beforeAutospacing="1" w:after="0" w:afterAutospacing="1" w:line="210" w:lineRule="atLeast"/>
+        <w:ind w:leftChars="164" w:left="721"/>
         <w:rPr>
           <w:rFonts w:ascii="Consolas" w:eastAsia="宋体" w:hAnsi="Consolas" w:cs="宋体"/>
           <w:color w:val="5C5C5C"/>
@@ -3540,6 +3574,7 @@
         </w:pBdr>
         <w:shd w:val="clear" w:color="auto" w:fill="FFFFFF"/>
         <w:spacing w:beforeAutospacing="1" w:after="0" w:afterAutospacing="1" w:line="210" w:lineRule="atLeast"/>
+        <w:ind w:leftChars="164" w:left="721"/>
         <w:rPr>
           <w:rFonts w:ascii="Consolas" w:eastAsia="宋体" w:hAnsi="Consolas" w:cs="宋体"/>
           <w:color w:val="5C5C5C"/>
@@ -3570,6 +3605,7 @@
         </w:pBdr>
         <w:shd w:val="clear" w:color="auto" w:fill="F8F8F8"/>
         <w:spacing w:beforeAutospacing="1" w:after="0" w:afterAutospacing="1" w:line="210" w:lineRule="atLeast"/>
+        <w:ind w:leftChars="164" w:left="721"/>
         <w:rPr>
           <w:rFonts w:ascii="Consolas" w:eastAsia="宋体" w:hAnsi="Consolas" w:cs="宋体"/>
           <w:color w:val="5C5C5C"/>
@@ -3600,6 +3636,7 @@
         </w:pBdr>
         <w:shd w:val="clear" w:color="auto" w:fill="FFFFFF"/>
         <w:spacing w:beforeAutospacing="1" w:after="0" w:afterAutospacing="1" w:line="210" w:lineRule="atLeast"/>
+        <w:ind w:leftChars="164" w:left="721"/>
         <w:rPr>
           <w:rFonts w:ascii="Consolas" w:eastAsia="宋体" w:hAnsi="Consolas" w:cs="宋体"/>
           <w:color w:val="5C5C5C"/>
@@ -3624,19 +3661,21 @@
         <w:pStyle w:val="HTML"/>
         <w:numPr>
           <w:ilvl w:val="0"/>
-          <w:numId w:val="6"/>
+          <w:numId w:val="4"/>
         </w:numPr>
+        <w:tabs>
+          <w:tab w:val="left" w:pos="720"/>
+        </w:tabs>
         <w:adjustRightInd w:val="0"/>
         <w:snapToGrid w:val="0"/>
-        <w:rPr>
-          <w:rFonts w:ascii="Times New Roman" w:hAnsi="Times New Roman" w:cs="Times New Roman"/>
-          <w:color w:val="FF0000"/>
-        </w:rPr>
-      </w:pPr>
-      <w:r>
-        <w:rPr>
-          <w:rFonts w:ascii="Times New Roman" w:hAnsi="Times New Roman" w:cs="Times New Roman" w:hint="eastAsia"/>
-          <w:color w:val="FF0000"/>
+        <w:ind w:left="420"/>
+        <w:rPr>
+          <w:rFonts w:ascii="Times New Roman" w:hAnsi="Times New Roman" w:cs="Times New Roman"/>
+        </w:rPr>
+      </w:pPr>
+      <w:r>
+        <w:rPr>
+          <w:rFonts w:ascii="Times New Roman" w:hAnsi="Times New Roman" w:cs="Times New Roman" w:hint="eastAsia"/>
         </w:rPr>
         <w:t>也可以直接在笛卡尔空间中定义滑模向量，最后算得的末端力通过</w:t>
       </w:r>
@@ -3646,7 +3685,6 @@
             <m:ctrlPr>
               <w:rPr>
                 <w:rFonts w:ascii="Cambria Math" w:hAnsi="Cambria Math" w:cs="Times New Roman"/>
-                <w:color w:val="FF0000"/>
               </w:rPr>
             </m:ctrlPr>
           </m:sSupPr>
@@ -3654,7 +3692,6 @@
             <m:r>
               <w:rPr>
                 <w:rFonts w:ascii="Cambria Math" w:hAnsi="Cambria Math" w:cs="Times New Roman"/>
-                <w:color w:val="FF0000"/>
               </w:rPr>
               <m:t>J</m:t>
             </m:r>
@@ -3663,7 +3700,6 @@
             <m:r>
               <w:rPr>
                 <w:rFonts w:ascii="Cambria Math" w:hAnsi="Cambria Math" w:cs="Times New Roman"/>
-                <w:color w:val="FF0000"/>
               </w:rPr>
               <m:t>T</m:t>
             </m:r>
@@ -3673,42 +3709,36 @@
       <w:r>
         <w:rPr>
           <w:rFonts w:ascii="Times New Roman" w:hAnsi="Times New Roman" w:cs="Times New Roman" w:hint="eastAsia"/>
-          <w:color w:val="FF0000"/>
         </w:rPr>
         <w:t>投影回关节空间，其余步骤同</w:t>
       </w:r>
       <w:r>
         <w:rPr>
           <w:rFonts w:ascii="Times New Roman" w:hAnsi="Times New Roman" w:cs="Times New Roman" w:hint="eastAsia"/>
-          <w:color w:val="FF0000"/>
         </w:rPr>
         <w:t>1</w:t>
       </w:r>
       <w:r>
         <w:rPr>
           <w:rFonts w:ascii="Times New Roman" w:hAnsi="Times New Roman" w:cs="Times New Roman" w:hint="eastAsia"/>
-          <w:color w:val="FF0000"/>
         </w:rPr>
         <w:t>。也可以用多个</w:t>
       </w:r>
       <w:r>
         <w:rPr>
           <w:rFonts w:ascii="Times New Roman" w:hAnsi="Times New Roman" w:cs="Times New Roman" w:hint="eastAsia"/>
-          <w:color w:val="FF0000"/>
         </w:rPr>
         <w:t>R</w:t>
       </w:r>
       <w:r>
         <w:rPr>
           <w:rFonts w:ascii="Times New Roman" w:hAnsi="Times New Roman" w:cs="Times New Roman"/>
-          <w:color w:val="FF0000"/>
         </w:rPr>
         <w:t>BF</w:t>
       </w:r>
       <w:r>
         <w:rPr>
           <w:rFonts w:ascii="Times New Roman" w:hAnsi="Times New Roman" w:cs="Times New Roman" w:hint="eastAsia"/>
-          <w:color w:val="FF0000"/>
         </w:rPr>
         <w:t>网络分别估计不同的项。方法很多，能完成任务即可。</w:t>
       </w:r>
@@ -4203,7 +4233,45 @@
                     <w:rPr>
                       <w:rFonts w:ascii="Cambria Math" w:hAnsi="Cambria Math" w:cs="Times New Roman"/>
                     </w:rPr>
-                    <m:t>+0.15sin(2π(t-</m:t>
+                    <m:t>+0.</m:t>
+                  </m:r>
+                  <m:r>
+                    <w:rPr>
+                      <w:rFonts w:ascii="Cambria Math" w:hAnsi="Cambria Math" w:cs="Times New Roman" w:hint="eastAsia"/>
+                    </w:rPr>
+                    <m:t>2</m:t>
+                  </m:r>
+                  <m:r>
+                    <w:rPr>
+                      <w:rFonts w:ascii="Cambria Math" w:hAnsi="Cambria Math" w:cs="Times New Roman"/>
+                    </w:rPr>
+                    <m:t>5sin</m:t>
+                  </m:r>
+                  <m:r>
+                    <w:rPr>
+                      <w:rFonts w:ascii="Cambria Math" w:hAnsi="Cambria Math" w:cs="Times New Roman"/>
+                    </w:rPr>
+                    <m:t>(</m:t>
+                  </m:r>
+                  <m:r>
+                    <w:rPr>
+                      <w:rFonts w:ascii="Cambria Math" w:hAnsi="Cambria Math" w:cs="Times New Roman" w:hint="eastAsia"/>
+                    </w:rPr>
+                    <m:t>0.</m:t>
+                  </m:r>
+                  <m:r>
+                    <w:rPr>
+                      <w:rFonts w:ascii="Cambria Math" w:hAnsi="Cambria Math" w:cs="Times New Roman" w:hint="eastAsia"/>
+                    </w:rPr>
+                    <m:t>5</m:t>
+                  </m:r>
+                  <w:bookmarkStart w:id="0" w:name="_GoBack"/>
+                  <w:bookmarkEnd w:id="0"/>
+                  <m:r>
+                    <w:rPr>
+                      <w:rFonts w:ascii="Cambria Math" w:hAnsi="Cambria Math" w:cs="Times New Roman"/>
+                    </w:rPr>
+                    <m:t>π(t-</m:t>
                   </m:r>
                   <m:sSub>
                     <m:sSubPr>
@@ -4494,13 +4562,13 @@
         <w:jc w:val="both"/>
         <w:rPr>
           <w:rFonts w:ascii="Times New Roman" w:hAnsi="Times New Roman" w:cs="Times New Roman"/>
-          <w:color w:val="FF0000"/>
-        </w:rPr>
-      </w:pPr>
-      <w:r>
-        <w:rPr>
-          <w:rFonts w:ascii="Times New Roman" w:hAnsi="Times New Roman" w:cs="Times New Roman" w:hint="eastAsia"/>
-          <w:color w:val="FF0000"/>
+          <w:b/>
+        </w:rPr>
+      </w:pPr>
+      <w:r>
+        <w:rPr>
+          <w:rFonts w:ascii="Times New Roman" w:hAnsi="Times New Roman" w:cs="Times New Roman" w:hint="eastAsia"/>
+          <w:b/>
         </w:rPr>
         <w:t>提示：</w:t>
       </w:r>
@@ -4517,34 +4585,30 @@
         <w:jc w:val="both"/>
         <w:rPr>
           <w:rFonts w:ascii="Times New Roman" w:hAnsi="Times New Roman" w:cs="Times New Roman"/>
-          <w:color w:val="FF0000"/>
-        </w:rPr>
-      </w:pPr>
-      <w:r>
-        <w:rPr>
-          <w:rFonts w:ascii="Times New Roman" w:hAnsi="Times New Roman" w:cs="Times New Roman" w:hint="eastAsia"/>
-          <w:color w:val="FF0000"/>
-        </w:rPr>
+        </w:rPr>
+      </w:pPr>
+      <w:r>
+        <w:rPr>
+          <w:rFonts w:ascii="Times New Roman" w:hAnsi="Times New Roman" w:cs="Times New Roman" w:hint="eastAsia"/>
+        </w:rPr>
+        <w:lastRenderedPageBreak/>
         <w:t>笛卡尔空间</w:t>
       </w:r>
       <w:r>
         <w:rPr>
           <w:rFonts w:ascii="Times New Roman" w:hAnsi="Times New Roman" w:cs="Times New Roman" w:hint="eastAsia"/>
-          <w:color w:val="FF0000"/>
         </w:rPr>
         <w:t>6</w:t>
       </w:r>
       <w:r>
         <w:rPr>
           <w:rFonts w:ascii="Times New Roman" w:hAnsi="Times New Roman" w:cs="Times New Roman" w:hint="eastAsia"/>
-          <w:color w:val="FF0000"/>
         </w:rPr>
         <w:t>个自由度互相解耦的</w:t>
       </w:r>
       <w:r>
         <w:rPr>
           <w:rFonts w:ascii="Times New Roman" w:hAnsi="Times New Roman" w:cs="Times New Roman" w:hint="eastAsia"/>
-          <w:color w:val="FF0000"/>
         </w:rPr>
         <w:t>期望阻抗模型为</w:t>
       </w:r>
@@ -4561,7 +4625,6 @@
         <w:jc w:val="both"/>
         <w:rPr>
           <w:rFonts w:ascii="Times New Roman" w:hAnsi="Times New Roman" w:cs="Times New Roman"/>
-          <w:color w:val="FF0000"/>
         </w:rPr>
       </w:pPr>
       <m:oMathPara>
@@ -4571,7 +4634,6 @@
               <m:ctrlPr>
                 <w:rPr>
                   <w:rFonts w:ascii="Cambria Math" w:hAnsi="Cambria Math" w:cs="Times New Roman"/>
-                  <w:color w:val="FF0000"/>
                 </w:rPr>
               </m:ctrlPr>
             </m:sSubPr>
@@ -4579,7 +4641,6 @@
               <m:r>
                 <w:rPr>
                   <w:rFonts w:ascii="Cambria Math" w:hAnsi="Cambria Math" w:cs="Times New Roman"/>
-                  <w:color w:val="FF0000"/>
                 </w:rPr>
                 <m:t>M</m:t>
               </m:r>
@@ -4588,7 +4649,6 @@
               <m:r>
                 <w:rPr>
                   <w:rFonts w:ascii="Cambria Math" w:hAnsi="Cambria Math" w:cs="Times New Roman"/>
-                  <w:color w:val="FF0000"/>
                 </w:rPr>
                 <m:t>d</m:t>
               </m:r>
@@ -4601,7 +4661,6 @@
                 <w:rPr>
                   <w:rFonts w:ascii="Cambria Math" w:hAnsi="Cambria Math" w:cs="Times New Roman"/>
                   <w:i/>
-                  <w:color w:val="FF0000"/>
                 </w:rPr>
               </m:ctrlPr>
             </m:accPr>
@@ -4613,7 +4672,6 @@
                     <w:rPr>
                       <w:rFonts w:ascii="Cambria Math" w:hAnsi="Cambria Math" w:cs="Times New Roman"/>
                       <w:i/>
-                      <w:color w:val="FF0000"/>
                     </w:rPr>
                   </m:ctrlPr>
                 </m:accPr>
@@ -4621,7 +4679,6 @@
                   <m:r>
                     <w:rPr>
                       <w:rFonts w:ascii="Cambria Math" w:hAnsi="Cambria Math" w:cs="Times New Roman"/>
-                      <w:color w:val="FF0000"/>
                     </w:rPr>
                     <m:t>x</m:t>
                   </m:r>
@@ -4632,7 +4689,6 @@
           <m:r>
             <w:rPr>
               <w:rFonts w:ascii="Cambria Math" w:hAnsi="Cambria Math" w:cs="Times New Roman"/>
-              <w:color w:val="FF0000"/>
             </w:rPr>
             <m:t>+</m:t>
           </m:r>
@@ -4641,7 +4697,6 @@
               <m:ctrlPr>
                 <w:rPr>
                   <w:rFonts w:ascii="Cambria Math" w:hAnsi="Cambria Math" w:cs="Times New Roman"/>
-                  <w:color w:val="FF0000"/>
                 </w:rPr>
               </m:ctrlPr>
             </m:sSubPr>
@@ -4649,7 +4704,6 @@
               <m:r>
                 <w:rPr>
                   <w:rFonts w:ascii="Cambria Math" w:hAnsi="Cambria Math" w:cs="Times New Roman"/>
-                  <w:color w:val="FF0000"/>
                 </w:rPr>
                 <m:t>D</m:t>
               </m:r>
@@ -4658,7 +4712,6 @@
               <m:r>
                 <w:rPr>
                   <w:rFonts w:ascii="Cambria Math" w:hAnsi="Cambria Math" w:cs="Times New Roman"/>
-                  <w:color w:val="FF0000"/>
                 </w:rPr>
                 <m:t>d</m:t>
               </m:r>
@@ -4671,7 +4724,6 @@
                 <w:rPr>
                   <w:rFonts w:ascii="Cambria Math" w:hAnsi="Cambria Math" w:cs="Times New Roman"/>
                   <w:i/>
-                  <w:color w:val="FF0000"/>
                 </w:rPr>
               </m:ctrlPr>
             </m:accPr>
@@ -4683,7 +4735,6 @@
                     <w:rPr>
                       <w:rFonts w:ascii="Cambria Math" w:hAnsi="Cambria Math" w:cs="Times New Roman"/>
                       <w:i/>
-                      <w:color w:val="FF0000"/>
                     </w:rPr>
                   </m:ctrlPr>
                 </m:accPr>
@@ -4691,7 +4742,6 @@
                   <m:r>
                     <w:rPr>
                       <w:rFonts w:ascii="Cambria Math" w:hAnsi="Cambria Math" w:cs="Times New Roman"/>
-                      <w:color w:val="FF0000"/>
                     </w:rPr>
                     <m:t>x</m:t>
                   </m:r>
@@ -4702,7 +4752,6 @@
           <m:r>
             <w:rPr>
               <w:rFonts w:ascii="Cambria Math" w:hAnsi="Cambria Math" w:cs="Times New Roman"/>
-              <w:color w:val="FF0000"/>
             </w:rPr>
             <m:t>+</m:t>
           </m:r>
@@ -4711,7 +4760,6 @@
               <m:ctrlPr>
                 <w:rPr>
                   <w:rFonts w:ascii="Cambria Math" w:hAnsi="Cambria Math" w:cs="Times New Roman"/>
-                  <w:color w:val="FF0000"/>
                 </w:rPr>
               </m:ctrlPr>
             </m:sSubPr>
@@ -4719,7 +4767,6 @@
               <m:r>
                 <w:rPr>
                   <w:rFonts w:ascii="Cambria Math" w:hAnsi="Cambria Math" w:cs="Times New Roman"/>
-                  <w:color w:val="FF0000"/>
                 </w:rPr>
                 <m:t>K</m:t>
               </m:r>
@@ -4728,7 +4775,6 @@
               <m:r>
                 <w:rPr>
                   <w:rFonts w:ascii="Cambria Math" w:hAnsi="Cambria Math" w:cs="Times New Roman"/>
-                  <w:color w:val="FF0000"/>
                 </w:rPr>
                 <m:t>d</m:t>
               </m:r>
@@ -4741,7 +4787,6 @@
                 <w:rPr>
                   <w:rFonts w:ascii="Cambria Math" w:hAnsi="Cambria Math" w:cs="Times New Roman"/>
                   <w:i/>
-                  <w:color w:val="FF0000"/>
                 </w:rPr>
               </m:ctrlPr>
             </m:accPr>
@@ -4749,7 +4794,6 @@
               <m:r>
                 <w:rPr>
                   <w:rFonts w:ascii="Cambria Math" w:hAnsi="Cambria Math" w:cs="Times New Roman"/>
-                  <w:color w:val="FF0000"/>
                 </w:rPr>
                 <m:t>x</m:t>
               </m:r>
@@ -4758,7 +4802,6 @@
           <m:r>
             <w:rPr>
               <w:rFonts w:ascii="Cambria Math" w:hAnsi="Cambria Math" w:cs="Times New Roman"/>
-              <w:color w:val="FF0000"/>
             </w:rPr>
             <m:t>=</m:t>
           </m:r>
@@ -4768,7 +4811,6 @@
                 <w:rPr>
                   <w:rFonts w:ascii="Cambria Math" w:hAnsi="Cambria Math" w:cs="Times New Roman"/>
                   <w:i/>
-                  <w:color w:val="FF0000"/>
                 </w:rPr>
               </m:ctrlPr>
             </m:sSubPr>
@@ -4776,7 +4818,6 @@
               <m:r>
                 <w:rPr>
                   <w:rFonts w:ascii="Cambria Math" w:hAnsi="Cambria Math" w:cs="Times New Roman"/>
-                  <w:color w:val="FF0000"/>
                 </w:rPr>
                 <m:t>F</m:t>
               </m:r>
@@ -4785,7 +4826,6 @@
               <m:r>
                 <w:rPr>
                   <w:rFonts w:ascii="Cambria Math" w:hAnsi="Cambria Math" w:cs="Times New Roman"/>
-                  <w:color w:val="FF0000"/>
                 </w:rPr>
                 <m:t>ext</m:t>
               </m:r>
@@ -4806,7 +4846,6 @@
         <w:jc w:val="both"/>
         <w:rPr>
           <w:rFonts w:ascii="Times New Roman" w:hAnsi="Times New Roman" w:cs="Times New Roman"/>
-          <w:color w:val="FF0000"/>
         </w:rPr>
       </w:pPr>
       <m:oMathPara>
@@ -4817,7 +4856,6 @@
               <m:ctrlPr>
                 <w:rPr>
                   <w:rFonts w:ascii="Cambria Math" w:hAnsi="Cambria Math" w:cs="Times New Roman"/>
-                  <w:color w:val="FF0000"/>
                 </w:rPr>
               </m:ctrlPr>
             </m:accPr>
@@ -4825,7 +4863,6 @@
               <m:r>
                 <w:rPr>
                   <w:rFonts w:ascii="Cambria Math" w:hAnsi="Cambria Math" w:cs="Times New Roman"/>
-                  <w:color w:val="FF0000"/>
                 </w:rPr>
                 <m:t>x</m:t>
               </m:r>
@@ -4834,7 +4871,6 @@
           <m:r>
             <w:rPr>
               <w:rFonts w:ascii="Cambria Math" w:hAnsi="Cambria Math" w:cs="Times New Roman"/>
-              <w:color w:val="FF0000"/>
             </w:rPr>
             <m:t>=</m:t>
           </m:r>
@@ -4844,7 +4880,6 @@
                 <w:rPr>
                   <w:rFonts w:ascii="Cambria Math" w:hAnsi="Cambria Math" w:cs="Times New Roman"/>
                   <w:i/>
-                  <w:color w:val="FF0000"/>
                 </w:rPr>
               </m:ctrlPr>
             </m:sSubPr>
@@ -4852,7 +4887,6 @@
               <m:r>
                 <w:rPr>
                   <w:rFonts w:ascii="Cambria Math" w:hAnsi="Cambria Math" w:cs="Times New Roman"/>
-                  <w:color w:val="FF0000"/>
                 </w:rPr>
                 <m:t>x</m:t>
               </m:r>
@@ -4861,7 +4895,6 @@
               <m:r>
                 <w:rPr>
                   <w:rFonts w:ascii="Cambria Math" w:hAnsi="Cambria Math" w:cs="Times New Roman"/>
-                  <w:color w:val="FF0000"/>
                 </w:rPr>
                 <m:t>d</m:t>
               </m:r>
@@ -4870,7 +4903,6 @@
           <m:r>
             <w:rPr>
               <w:rFonts w:ascii="Cambria Math" w:hAnsi="Cambria Math" w:cs="Times New Roman"/>
-              <w:color w:val="FF0000"/>
             </w:rPr>
             <m:t>-x</m:t>
           </m:r>
@@ -4889,13 +4921,11 @@
         <w:jc w:val="both"/>
         <w:rPr>
           <w:rFonts w:ascii="Times New Roman" w:hAnsi="Times New Roman" w:cs="Times New Roman"/>
-          <w:color w:val="FF0000"/>
-        </w:rPr>
-      </w:pPr>
-      <w:r>
-        <w:rPr>
-          <w:rFonts w:ascii="Times New Roman" w:hAnsi="Times New Roman" w:cs="Times New Roman" w:hint="eastAsia"/>
-          <w:color w:val="FF0000"/>
+        </w:rPr>
+      </w:pPr>
+      <w:r>
+        <w:rPr>
+          <w:rFonts w:ascii="Times New Roman" w:hAnsi="Times New Roman" w:cs="Times New Roman" w:hint="eastAsia"/>
         </w:rPr>
         <w:t>其对应控制输入为</w:t>
       </w:r>
@@ -4912,17 +4942,14 @@
         <w:jc w:val="both"/>
         <w:rPr>
           <w:rFonts w:ascii="Times New Roman" w:hAnsi="Times New Roman" w:cs="Times New Roman"/>
-          <w:color w:val="FF0000"/>
         </w:rPr>
       </w:pPr>
       <w:r>
         <w:rPr>
           <w:noProof/>
-          <w:color w:val="FF0000"/>
-        </w:rPr>
-        <w:lastRenderedPageBreak/>
+        </w:rPr>
         <w:drawing>
-          <wp:inline distT="0" distB="0" distL="0" distR="0" wp14:anchorId="7E61B136" wp14:editId="04D871B6">
+          <wp:inline distT="0" distB="0" distL="0" distR="0" wp14:anchorId="256A3832" wp14:editId="76FAAD01">
             <wp:extent cx="3905451" cy="762039"/>
             <wp:effectExtent l="0" t="0" r="0" b="0"/>
             <wp:docPr id="1" name="图片 1"/>
@@ -4970,41 +4997,35 @@
         <w:jc w:val="both"/>
         <w:rPr>
           <w:rFonts w:ascii="Times New Roman" w:hAnsi="Times New Roman" w:cs="Times New Roman"/>
-          <w:color w:val="FF0000"/>
-        </w:rPr>
-      </w:pPr>
-      <w:r>
-        <w:rPr>
-          <w:rFonts w:ascii="Times New Roman" w:hAnsi="Times New Roman" w:cs="Times New Roman" w:hint="eastAsia"/>
-          <w:color w:val="FF0000"/>
+        </w:rPr>
+      </w:pPr>
+      <w:r>
+        <w:rPr>
+          <w:rFonts w:ascii="Times New Roman" w:hAnsi="Times New Roman" w:cs="Times New Roman" w:hint="eastAsia"/>
         </w:rPr>
         <w:t>但由于</w:t>
       </w:r>
       <w:r>
         <w:rPr>
           <w:rFonts w:ascii="Times New Roman" w:hAnsi="Times New Roman" w:cs="Times New Roman" w:hint="eastAsia"/>
-          <w:color w:val="FF0000"/>
         </w:rPr>
         <w:t>coppeliasim</w:t>
       </w:r>
       <w:r>
         <w:rPr>
           <w:rFonts w:ascii="Times New Roman" w:hAnsi="Times New Roman" w:cs="Times New Roman" w:hint="eastAsia"/>
-          <w:color w:val="FF0000"/>
         </w:rPr>
         <w:t>无法方便地提供</w:t>
       </w:r>
       <w:r>
         <w:rPr>
           <w:rFonts w:ascii="Times New Roman" w:hAnsi="Times New Roman" w:cs="Times New Roman" w:hint="eastAsia"/>
-          <w:color w:val="FF0000"/>
         </w:rPr>
         <w:t>F</w:t>
       </w:r>
       <w:r>
         <w:rPr>
           <w:rFonts w:ascii="Times New Roman" w:hAnsi="Times New Roman" w:cs="Times New Roman"/>
-          <w:color w:val="FF0000"/>
           <w:vertAlign w:val="subscript"/>
         </w:rPr>
         <w:t>ext</w:t>
@@ -5012,35 +5033,30 @@
       <w:r>
         <w:rPr>
           <w:rFonts w:ascii="Times New Roman" w:hAnsi="Times New Roman" w:cs="Times New Roman" w:hint="eastAsia"/>
-          <w:color w:val="FF0000"/>
         </w:rPr>
         <w:t>的数值，</w:t>
       </w:r>
       <w:r>
         <w:rPr>
           <w:rFonts w:ascii="Times New Roman" w:hAnsi="Times New Roman" w:cs="Times New Roman"/>
-          <w:color w:val="FF0000"/>
         </w:rPr>
         <w:t>我们</w:t>
       </w:r>
       <w:r>
         <w:rPr>
           <w:rFonts w:ascii="Times New Roman" w:hAnsi="Times New Roman" w:cs="Times New Roman" w:hint="eastAsia"/>
-          <w:color w:val="FF0000"/>
         </w:rPr>
         <w:t>将</w:t>
       </w:r>
       <w:r>
         <w:rPr>
           <w:rFonts w:ascii="Times New Roman" w:hAnsi="Times New Roman" w:cs="Times New Roman"/>
-          <w:color w:val="FF0000"/>
         </w:rPr>
         <w:t>控制器</w:t>
       </w:r>
       <w:r>
         <w:rPr>
           <w:rFonts w:ascii="Times New Roman" w:hAnsi="Times New Roman" w:cs="Times New Roman" w:hint="eastAsia"/>
-          <w:color w:val="FF0000"/>
         </w:rPr>
         <w:t>中第二行省去，即采用</w:t>
       </w:r>
@@ -5057,16 +5073,14 @@
         <w:jc w:val="both"/>
         <w:rPr>
           <w:rFonts w:ascii="Times New Roman" w:hAnsi="Times New Roman" w:cs="Times New Roman"/>
-          <w:color w:val="FF0000"/>
         </w:rPr>
       </w:pPr>
       <w:r>
         <w:rPr>
           <w:noProof/>
-          <w:color w:val="FF0000"/>
         </w:rPr>
         <w:drawing>
-          <wp:inline distT="0" distB="0" distL="0" distR="0" wp14:anchorId="7E8F07CA" wp14:editId="502AC4D2">
+          <wp:inline distT="0" distB="0" distL="0" distR="0" wp14:anchorId="09CBED36" wp14:editId="6F57EF2E">
             <wp:extent cx="3911801" cy="501676"/>
             <wp:effectExtent l="0" t="0" r="0" b="0"/>
             <wp:docPr id="3" name="图片 3"/>
@@ -5113,19 +5127,118 @@
         <w:snapToGrid w:val="0"/>
         <w:jc w:val="both"/>
         <w:rPr>
-          <w:rFonts w:ascii="Times New Roman" w:hAnsi="Times New Roman" w:cs="Times New Roman" w:hint="eastAsia"/>
-          <w:color w:val="FF0000"/>
-        </w:rPr>
-      </w:pPr>
-      <w:r>
-        <w:rPr>
-          <w:rFonts w:ascii="Times New Roman" w:hAnsi="Times New Roman" w:cs="Times New Roman" w:hint="eastAsia"/>
-          <w:color w:val="FF0000"/>
+          <w:rFonts w:ascii="Times New Roman" w:hAnsi="Times New Roman" w:cs="Times New Roman"/>
+        </w:rPr>
+      </w:pPr>
+      <w:r>
+        <w:rPr>
+          <w:rFonts w:ascii="Times New Roman" w:hAnsi="Times New Roman" w:cs="Times New Roman" w:hint="eastAsia"/>
         </w:rPr>
         <w:t>请在设计思路中分析省略该项会对期望阻抗模型产生什么影响。</w:t>
       </w:r>
-      <w:bookmarkStart w:id="0" w:name="_GoBack"/>
-      <w:bookmarkEnd w:id="0"/>
+    </w:p>
+    <w:p>
+      <w:pPr>
+        <w:pStyle w:val="HTML"/>
+        <w:tabs>
+          <w:tab w:val="clear" w:pos="916"/>
+          <w:tab w:val="left" w:pos="200"/>
+        </w:tabs>
+        <w:adjustRightInd w:val="0"/>
+        <w:snapToGrid w:val="0"/>
+        <w:jc w:val="both"/>
+        <w:rPr>
+          <w:rFonts w:ascii="Times New Roman" w:hAnsi="Times New Roman" w:cs="Times New Roman"/>
+        </w:rPr>
+      </w:pPr>
+    </w:p>
+    <w:p>
+      <w:pPr>
+        <w:pStyle w:val="HTML"/>
+        <w:tabs>
+          <w:tab w:val="clear" w:pos="916"/>
+          <w:tab w:val="left" w:pos="200"/>
+        </w:tabs>
+        <w:adjustRightInd w:val="0"/>
+        <w:snapToGrid w:val="0"/>
+        <w:jc w:val="both"/>
+        <w:rPr>
+          <w:rFonts w:ascii="Times New Roman" w:hAnsi="Times New Roman" w:cs="Times New Roman"/>
+        </w:rPr>
+      </w:pPr>
+      <w:r>
+        <w:rPr>
+          <w:rFonts w:ascii="Times New Roman" w:hAnsi="Times New Roman" w:cs="Times New Roman" w:hint="eastAsia"/>
+        </w:rPr>
+        <w:t>但是，上述控制器不适用于冗余机械臂，我们最终采用笛卡尔空间内</w:t>
+      </w:r>
+      <w:r>
+        <w:rPr>
+          <w:rFonts w:ascii="Times New Roman" w:hAnsi="Times New Roman" w:cs="Times New Roman" w:hint="eastAsia"/>
+        </w:rPr>
+        <w:t>pd+</w:t>
+      </w:r>
+      <w:r>
+        <w:rPr>
+          <w:rFonts w:ascii="Times New Roman" w:hAnsi="Times New Roman" w:cs="Times New Roman" w:hint="eastAsia"/>
+        </w:rPr>
+        <w:t>控制以及一定的零空间控制：</w:t>
+      </w:r>
+    </w:p>
+    <w:p>
+      <w:pPr>
+        <w:pStyle w:val="HTML"/>
+        <w:tabs>
+          <w:tab w:val="clear" w:pos="916"/>
+          <w:tab w:val="left" w:pos="200"/>
+        </w:tabs>
+        <w:adjustRightInd w:val="0"/>
+        <w:snapToGrid w:val="0"/>
+        <w:jc w:val="both"/>
+        <w:rPr>
+          <w:rFonts w:ascii="Times New Roman" w:hAnsi="Times New Roman" w:cs="Times New Roman" w:hint="eastAsia"/>
+        </w:rPr>
+      </w:pPr>
+      <w:r>
+        <w:rPr>
+          <w:noProof/>
+        </w:rPr>
+        <w:drawing>
+          <wp:inline distT="0" distB="0" distL="0" distR="0" wp14:anchorId="3F42B771" wp14:editId="572A481E">
+            <wp:extent cx="2926554" cy="459542"/>
+            <wp:effectExtent l="0" t="0" r="0" b="0"/>
+            <wp:docPr id="5" name="图片 5"/>
+            <wp:cNvGraphicFramePr>
+              <a:graphicFrameLocks xmlns:a="http://schemas.openxmlformats.org/drawingml/2006/main" noChangeAspect="1"/>
+            </wp:cNvGraphicFramePr>
+            <a:graphic xmlns:a="http://schemas.openxmlformats.org/drawingml/2006/main">
+              <a:graphicData uri="http://schemas.openxmlformats.org/drawingml/2006/picture">
+                <pic:pic xmlns:pic="http://schemas.openxmlformats.org/drawingml/2006/picture">
+                  <pic:nvPicPr>
+                    <pic:cNvPr id="1" name=""/>
+                    <pic:cNvPicPr/>
+                  </pic:nvPicPr>
+                  <pic:blipFill>
+                    <a:blip r:embed="rId12"/>
+                    <a:stretch>
+                      <a:fillRect/>
+                    </a:stretch>
+                  </pic:blipFill>
+                  <pic:spPr>
+                    <a:xfrm>
+                      <a:off x="0" y="0"/>
+                      <a:ext cx="2954481" cy="463927"/>
+                    </a:xfrm>
+                    <a:prstGeom prst="rect">
+                      <a:avLst/>
+                    </a:prstGeom>
+                  </pic:spPr>
+                </pic:pic>
+              </a:graphicData>
+            </a:graphic>
+          </wp:inline>
+        </w:drawing>
+      </w:r>
     </w:p>
     <w:sectPr>
       <w:pgSz w:w="11906" w:h="16838"/>
@@ -5200,9 +5313,9 @@
       <w:lvlJc w:val="left"/>
       <w:pPr>
         <w:tabs>
-          <w:tab w:val="left" w:pos="720"/>
+          <w:tab w:val="left" w:pos="1080"/>
         </w:tabs>
-        <w:ind w:left="720" w:hanging="360"/>
+        <w:ind w:left="1080" w:hanging="360"/>
       </w:pPr>
     </w:lvl>
     <w:lvl w:ilvl="1">
@@ -5212,9 +5325,9 @@
       <w:lvlJc w:val="left"/>
       <w:pPr>
         <w:tabs>
-          <w:tab w:val="left" w:pos="1440"/>
+          <w:tab w:val="left" w:pos="1800"/>
         </w:tabs>
-        <w:ind w:left="1440" w:hanging="360"/>
+        <w:ind w:left="1800" w:hanging="360"/>
       </w:pPr>
     </w:lvl>
     <w:lvl w:ilvl="2">
@@ -5224,9 +5337,9 @@
       <w:lvlJc w:val="left"/>
       <w:pPr>
         <w:tabs>
-          <w:tab w:val="left" w:pos="2160"/>
+          <w:tab w:val="left" w:pos="2520"/>
         </w:tabs>
-        <w:ind w:left="2160" w:hanging="360"/>
+        <w:ind w:left="2520" w:hanging="360"/>
       </w:pPr>
     </w:lvl>
     <w:lvl w:ilvl="3">
@@ -5236,9 +5349,9 @@
       <w:lvlJc w:val="left"/>
       <w:pPr>
         <w:tabs>
-          <w:tab w:val="left" w:pos="2880"/>
+          <w:tab w:val="left" w:pos="3240"/>
         </w:tabs>
-        <w:ind w:left="2880" w:hanging="360"/>
+        <w:ind w:left="3240" w:hanging="360"/>
       </w:pPr>
     </w:lvl>
     <w:lvl w:ilvl="4">
@@ -5248,9 +5361,9 @@
       <w:lvlJc w:val="left"/>
       <w:pPr>
         <w:tabs>
-          <w:tab w:val="left" w:pos="3600"/>
+          <w:tab w:val="left" w:pos="3960"/>
         </w:tabs>
-        <w:ind w:left="3600" w:hanging="360"/>
+        <w:ind w:left="3960" w:hanging="360"/>
       </w:pPr>
     </w:lvl>
     <w:lvl w:ilvl="5">
@@ -5260,9 +5373,9 @@
       <w:lvlJc w:val="left"/>
       <w:pPr>
         <w:tabs>
-          <w:tab w:val="left" w:pos="4320"/>
+          <w:tab w:val="left" w:pos="4680"/>
         </w:tabs>
-        <w:ind w:left="4320" w:hanging="360"/>
+        <w:ind w:left="4680" w:hanging="360"/>
       </w:pPr>
     </w:lvl>
     <w:lvl w:ilvl="6">
@@ -5272,9 +5385,9 @@
       <w:lvlJc w:val="left"/>
       <w:pPr>
         <w:tabs>
-          <w:tab w:val="left" w:pos="5040"/>
+          <w:tab w:val="left" w:pos="5400"/>
         </w:tabs>
-        <w:ind w:left="5040" w:hanging="360"/>
+        <w:ind w:left="5400" w:hanging="360"/>
       </w:pPr>
     </w:lvl>
     <w:lvl w:ilvl="7">
@@ -5284,9 +5397,9 @@
       <w:lvlJc w:val="left"/>
       <w:pPr>
         <w:tabs>
-          <w:tab w:val="left" w:pos="5760"/>
+          <w:tab w:val="left" w:pos="6120"/>
         </w:tabs>
-        <w:ind w:left="5760" w:hanging="360"/>
+        <w:ind w:left="6120" w:hanging="360"/>
       </w:pPr>
     </w:lvl>
     <w:lvl w:ilvl="8">
@@ -5296,9 +5409,9 @@
       <w:lvlJc w:val="left"/>
       <w:pPr>
         <w:tabs>
-          <w:tab w:val="left" w:pos="6480"/>
+          <w:tab w:val="left" w:pos="6840"/>
         </w:tabs>
-        <w:ind w:left="6480" w:hanging="360"/>
+        <w:ind w:left="6840" w:hanging="360"/>
       </w:pPr>
     </w:lvl>
   </w:abstractNum>
@@ -5443,6 +5556,92 @@
     </w:lvl>
   </w:abstractNum>
   <w:abstractNum w:abstractNumId="2" w15:restartNumberingAfterBreak="0">
+    <w:nsid w:val="32F05091"/>
+    <w:multiLevelType w:val="hybridMultilevel"/>
+    <w:tmpl w:val="42E24F26"/>
+    <w:lvl w:ilvl="0" w:tplc="0409000F">
+      <w:start w:val="1"/>
+      <w:numFmt w:val="decimal"/>
+      <w:lvlText w:val="%1."/>
+      <w:lvlJc w:val="left"/>
+      <w:pPr>
+        <w:ind w:left="780" w:hanging="420"/>
+      </w:pPr>
+    </w:lvl>
+    <w:lvl w:ilvl="1" w:tplc="04090019" w:tentative="1">
+      <w:start w:val="1"/>
+      <w:numFmt w:val="lowerLetter"/>
+      <w:lvlText w:val="%2)"/>
+      <w:lvlJc w:val="left"/>
+      <w:pPr>
+        <w:ind w:left="1200" w:hanging="420"/>
+      </w:pPr>
+    </w:lvl>
+    <w:lvl w:ilvl="2" w:tplc="0409001B" w:tentative="1">
+      <w:start w:val="1"/>
+      <w:numFmt w:val="lowerRoman"/>
+      <w:lvlText w:val="%3."/>
+      <w:lvlJc w:val="right"/>
+      <w:pPr>
+        <w:ind w:left="1620" w:hanging="420"/>
+      </w:pPr>
+    </w:lvl>
+    <w:lvl w:ilvl="3" w:tplc="0409000F" w:tentative="1">
+      <w:start w:val="1"/>
+      <w:numFmt w:val="decimal"/>
+      <w:lvlText w:val="%4."/>
+      <w:lvlJc w:val="left"/>
+      <w:pPr>
+        <w:ind w:left="2040" w:hanging="420"/>
+      </w:pPr>
+    </w:lvl>
+    <w:lvl w:ilvl="4" w:tplc="04090019" w:tentative="1">
+      <w:start w:val="1"/>
+      <w:numFmt w:val="lowerLetter"/>
+      <w:lvlText w:val="%5)"/>
+      <w:lvlJc w:val="left"/>
+      <w:pPr>
+        <w:ind w:left="2460" w:hanging="420"/>
+      </w:pPr>
+    </w:lvl>
+    <w:lvl w:ilvl="5" w:tplc="0409001B" w:tentative="1">
+      <w:start w:val="1"/>
+      <w:numFmt w:val="lowerRoman"/>
+      <w:lvlText w:val="%6."/>
+      <w:lvlJc w:val="right"/>
+      <w:pPr>
+        <w:ind w:left="2880" w:hanging="420"/>
+      </w:pPr>
+    </w:lvl>
+    <w:lvl w:ilvl="6" w:tplc="0409000F" w:tentative="1">
+      <w:start w:val="1"/>
+      <w:numFmt w:val="decimal"/>
+      <w:lvlText w:val="%7."/>
+      <w:lvlJc w:val="left"/>
+      <w:pPr>
+        <w:ind w:left="3300" w:hanging="420"/>
+      </w:pPr>
+    </w:lvl>
+    <w:lvl w:ilvl="7" w:tplc="04090019" w:tentative="1">
+      <w:start w:val="1"/>
+      <w:numFmt w:val="lowerLetter"/>
+      <w:lvlText w:val="%8)"/>
+      <w:lvlJc w:val="left"/>
+      <w:pPr>
+        <w:ind w:left="3720" w:hanging="420"/>
+      </w:pPr>
+    </w:lvl>
+    <w:lvl w:ilvl="8" w:tplc="0409001B" w:tentative="1">
+      <w:start w:val="1"/>
+      <w:numFmt w:val="lowerRoman"/>
+      <w:lvlText w:val="%9."/>
+      <w:lvlJc w:val="right"/>
+      <w:pPr>
+        <w:ind w:left="4140" w:hanging="420"/>
+      </w:pPr>
+    </w:lvl>
+  </w:abstractNum>
+  <w:abstractNum w:abstractNumId="3" w15:restartNumberingAfterBreak="0">
     <w:nsid w:val="34BF31F6"/>
     <w:multiLevelType w:val="hybridMultilevel"/>
     <w:tmpl w:val="47DC35A6"/>
@@ -5555,7 +5754,7 @@
       </w:rPr>
     </w:lvl>
   </w:abstractNum>
-  <w:abstractNum w:abstractNumId="3" w15:restartNumberingAfterBreak="0">
+  <w:abstractNum w:abstractNumId="4" w15:restartNumberingAfterBreak="0">
     <w:nsid w:val="3B9B5A27"/>
     <w:multiLevelType w:val="hybridMultilevel"/>
     <w:tmpl w:val="FEBC3DCA"/>
@@ -5644,18 +5843,21 @@
       </w:pPr>
     </w:lvl>
   </w:abstractNum>
-  <w:abstractNum w:abstractNumId="4" w15:restartNumberingAfterBreak="0">
-    <w:nsid w:val="54D255A0"/>
+  <w:abstractNum w:abstractNumId="5" w15:restartNumberingAfterBreak="0">
+    <w:nsid w:val="41313A9D"/>
     <w:multiLevelType w:val="multilevel"/>
-    <w:tmpl w:val="54D255A0"/>
+    <w:tmpl w:val="062867F6"/>
     <w:lvl w:ilvl="0">
-      <w:start w:val="1"/>
+      <w:start w:val="2"/>
       <w:numFmt w:val="decimal"/>
       <w:lvlText w:val="%1."/>
       <w:lvlJc w:val="left"/>
       <w:pPr>
         <w:ind w:left="780" w:hanging="420"/>
       </w:pPr>
+      <w:rPr>
+        <w:rFonts w:hint="eastAsia"/>
+      </w:rPr>
     </w:lvl>
     <w:lvl w:ilvl="1">
       <w:start w:val="1"/>
@@ -5665,6 +5867,9 @@
       <w:pPr>
         <w:ind w:left="1200" w:hanging="420"/>
       </w:pPr>
+      <w:rPr>
+        <w:rFonts w:hint="eastAsia"/>
+      </w:rPr>
     </w:lvl>
     <w:lvl w:ilvl="2">
       <w:start w:val="1"/>
@@ -5674,6 +5879,9 @@
       <w:pPr>
         <w:ind w:left="1620" w:hanging="420"/>
       </w:pPr>
+      <w:rPr>
+        <w:rFonts w:hint="eastAsia"/>
+      </w:rPr>
     </w:lvl>
     <w:lvl w:ilvl="3">
       <w:start w:val="1"/>
@@ -5683,6 +5891,9 @@
       <w:pPr>
         <w:ind w:left="2040" w:hanging="420"/>
       </w:pPr>
+      <w:rPr>
+        <w:rFonts w:hint="eastAsia"/>
+      </w:rPr>
     </w:lvl>
     <w:lvl w:ilvl="4">
       <w:start w:val="1"/>
@@ -5692,6 +5903,9 @@
       <w:pPr>
         <w:ind w:left="2460" w:hanging="420"/>
       </w:pPr>
+      <w:rPr>
+        <w:rFonts w:hint="eastAsia"/>
+      </w:rPr>
     </w:lvl>
     <w:lvl w:ilvl="5">
       <w:start w:val="1"/>
@@ -5701,6 +5915,9 @@
       <w:pPr>
         <w:ind w:left="2880" w:hanging="420"/>
       </w:pPr>
+      <w:rPr>
+        <w:rFonts w:hint="eastAsia"/>
+      </w:rPr>
     </w:lvl>
     <w:lvl w:ilvl="6">
       <w:start w:val="1"/>
@@ -5710,6 +5927,9 @@
       <w:pPr>
         <w:ind w:left="3300" w:hanging="420"/>
       </w:pPr>
+      <w:rPr>
+        <w:rFonts w:hint="eastAsia"/>
+      </w:rPr>
     </w:lvl>
     <w:lvl w:ilvl="7">
       <w:start w:val="1"/>
@@ -5719,6 +5939,9 @@
       <w:pPr>
         <w:ind w:left="3720" w:hanging="420"/>
       </w:pPr>
+      <w:rPr>
+        <w:rFonts w:hint="eastAsia"/>
+      </w:rPr>
     </w:lvl>
     <w:lvl w:ilvl="8">
       <w:start w:val="1"/>
@@ -5728,9 +5951,125 @@
       <w:pPr>
         <w:ind w:left="4140" w:hanging="420"/>
       </w:pPr>
+      <w:rPr>
+        <w:rFonts w:hint="eastAsia"/>
+      </w:rPr>
     </w:lvl>
   </w:abstractNum>
-  <w:abstractNum w:abstractNumId="5" w15:restartNumberingAfterBreak="0">
+  <w:abstractNum w:abstractNumId="6" w15:restartNumberingAfterBreak="0">
+    <w:nsid w:val="54D255A0"/>
+    <w:multiLevelType w:val="multilevel"/>
+    <w:tmpl w:val="062867F6"/>
+    <w:lvl w:ilvl="0">
+      <w:start w:val="2"/>
+      <w:numFmt w:val="decimal"/>
+      <w:lvlText w:val="%1."/>
+      <w:lvlJc w:val="left"/>
+      <w:pPr>
+        <w:ind w:left="780" w:hanging="420"/>
+      </w:pPr>
+      <w:rPr>
+        <w:rFonts w:hint="eastAsia"/>
+      </w:rPr>
+    </w:lvl>
+    <w:lvl w:ilvl="1">
+      <w:start w:val="1"/>
+      <w:numFmt w:val="lowerLetter"/>
+      <w:lvlText w:val="%2)"/>
+      <w:lvlJc w:val="left"/>
+      <w:pPr>
+        <w:ind w:left="1200" w:hanging="420"/>
+      </w:pPr>
+      <w:rPr>
+        <w:rFonts w:hint="eastAsia"/>
+      </w:rPr>
+    </w:lvl>
+    <w:lvl w:ilvl="2">
+      <w:start w:val="1"/>
+      <w:numFmt w:val="lowerRoman"/>
+      <w:lvlText w:val="%3."/>
+      <w:lvlJc w:val="right"/>
+      <w:pPr>
+        <w:ind w:left="1620" w:hanging="420"/>
+      </w:pPr>
+      <w:rPr>
+        <w:rFonts w:hint="eastAsia"/>
+      </w:rPr>
+    </w:lvl>
+    <w:lvl w:ilvl="3">
+      <w:start w:val="1"/>
+      <w:numFmt w:val="decimal"/>
+      <w:lvlText w:val="%4."/>
+      <w:lvlJc w:val="left"/>
+      <w:pPr>
+        <w:ind w:left="2040" w:hanging="420"/>
+      </w:pPr>
+      <w:rPr>
+        <w:rFonts w:hint="eastAsia"/>
+      </w:rPr>
+    </w:lvl>
+    <w:lvl w:ilvl="4">
+      <w:start w:val="1"/>
+      <w:numFmt w:val="lowerLetter"/>
+      <w:lvlText w:val="%5)"/>
+      <w:lvlJc w:val="left"/>
+      <w:pPr>
+        <w:ind w:left="2460" w:hanging="420"/>
+      </w:pPr>
+      <w:rPr>
+        <w:rFonts w:hint="eastAsia"/>
+      </w:rPr>
+    </w:lvl>
+    <w:lvl w:ilvl="5">
+      <w:start w:val="1"/>
+      <w:numFmt w:val="lowerRoman"/>
+      <w:lvlText w:val="%6."/>
+      <w:lvlJc w:val="right"/>
+      <w:pPr>
+        <w:ind w:left="2880" w:hanging="420"/>
+      </w:pPr>
+      <w:rPr>
+        <w:rFonts w:hint="eastAsia"/>
+      </w:rPr>
+    </w:lvl>
+    <w:lvl w:ilvl="6">
+      <w:start w:val="1"/>
+      <w:numFmt w:val="decimal"/>
+      <w:lvlText w:val="%7."/>
+      <w:lvlJc w:val="left"/>
+      <w:pPr>
+        <w:ind w:left="3300" w:hanging="420"/>
+      </w:pPr>
+      <w:rPr>
+        <w:rFonts w:hint="eastAsia"/>
+      </w:rPr>
+    </w:lvl>
+    <w:lvl w:ilvl="7">
+      <w:start w:val="1"/>
+      <w:numFmt w:val="lowerLetter"/>
+      <w:lvlText w:val="%8)"/>
+      <w:lvlJc w:val="left"/>
+      <w:pPr>
+        <w:ind w:left="3720" w:hanging="420"/>
+      </w:pPr>
+      <w:rPr>
+        <w:rFonts w:hint="eastAsia"/>
+      </w:rPr>
+    </w:lvl>
+    <w:lvl w:ilvl="8">
+      <w:start w:val="1"/>
+      <w:numFmt w:val="lowerRoman"/>
+      <w:lvlText w:val="%9."/>
+      <w:lvlJc w:val="right"/>
+      <w:pPr>
+        <w:ind w:left="4140" w:hanging="420"/>
+      </w:pPr>
+      <w:rPr>
+        <w:rFonts w:hint="eastAsia"/>
+      </w:rPr>
+    </w:lvl>
+  </w:abstractNum>
+  <w:abstractNum w:abstractNumId="7" w15:restartNumberingAfterBreak="0">
     <w:nsid w:val="59A73114"/>
     <w:multiLevelType w:val="hybridMultilevel"/>
     <w:tmpl w:val="0E74B55A"/>
@@ -5819,23 +6158,122 @@
       </w:pPr>
     </w:lvl>
   </w:abstractNum>
+  <w:abstractNum w:abstractNumId="8" w15:restartNumberingAfterBreak="0">
+    <w:nsid w:val="64BB2326"/>
+    <w:multiLevelType w:val="hybridMultilevel"/>
+    <w:tmpl w:val="6A3C0CE0"/>
+    <w:lvl w:ilvl="0" w:tplc="D95C2A84">
+      <w:start w:val="1"/>
+      <w:numFmt w:val="decimal"/>
+      <w:lvlText w:val="%1."/>
+      <w:lvlJc w:val="left"/>
+      <w:pPr>
+        <w:ind w:left="360" w:hanging="360"/>
+      </w:pPr>
+      <w:rPr>
+        <w:rFonts w:hint="default"/>
+        <w:b w:val="0"/>
+      </w:rPr>
+    </w:lvl>
+    <w:lvl w:ilvl="1" w:tplc="04090019" w:tentative="1">
+      <w:start w:val="1"/>
+      <w:numFmt w:val="lowerLetter"/>
+      <w:lvlText w:val="%2)"/>
+      <w:lvlJc w:val="left"/>
+      <w:pPr>
+        <w:ind w:left="840" w:hanging="420"/>
+      </w:pPr>
+    </w:lvl>
+    <w:lvl w:ilvl="2" w:tplc="0409001B" w:tentative="1">
+      <w:start w:val="1"/>
+      <w:numFmt w:val="lowerRoman"/>
+      <w:lvlText w:val="%3."/>
+      <w:lvlJc w:val="right"/>
+      <w:pPr>
+        <w:ind w:left="1260" w:hanging="420"/>
+      </w:pPr>
+    </w:lvl>
+    <w:lvl w:ilvl="3" w:tplc="0409000F" w:tentative="1">
+      <w:start w:val="1"/>
+      <w:numFmt w:val="decimal"/>
+      <w:lvlText w:val="%4."/>
+      <w:lvlJc w:val="left"/>
+      <w:pPr>
+        <w:ind w:left="1680" w:hanging="420"/>
+      </w:pPr>
+    </w:lvl>
+    <w:lvl w:ilvl="4" w:tplc="04090019" w:tentative="1">
+      <w:start w:val="1"/>
+      <w:numFmt w:val="lowerLetter"/>
+      <w:lvlText w:val="%5)"/>
+      <w:lvlJc w:val="left"/>
+      <w:pPr>
+        <w:ind w:left="2100" w:hanging="420"/>
+      </w:pPr>
+    </w:lvl>
+    <w:lvl w:ilvl="5" w:tplc="0409001B" w:tentative="1">
+      <w:start w:val="1"/>
+      <w:numFmt w:val="lowerRoman"/>
+      <w:lvlText w:val="%6."/>
+      <w:lvlJc w:val="right"/>
+      <w:pPr>
+        <w:ind w:left="2520" w:hanging="420"/>
+      </w:pPr>
+    </w:lvl>
+    <w:lvl w:ilvl="6" w:tplc="0409000F" w:tentative="1">
+      <w:start w:val="1"/>
+      <w:numFmt w:val="decimal"/>
+      <w:lvlText w:val="%7."/>
+      <w:lvlJc w:val="left"/>
+      <w:pPr>
+        <w:ind w:left="2940" w:hanging="420"/>
+      </w:pPr>
+    </w:lvl>
+    <w:lvl w:ilvl="7" w:tplc="04090019" w:tentative="1">
+      <w:start w:val="1"/>
+      <w:numFmt w:val="lowerLetter"/>
+      <w:lvlText w:val="%8)"/>
+      <w:lvlJc w:val="left"/>
+      <w:pPr>
+        <w:ind w:left="3360" w:hanging="420"/>
+      </w:pPr>
+    </w:lvl>
+    <w:lvl w:ilvl="8" w:tplc="0409001B" w:tentative="1">
+      <w:start w:val="1"/>
+      <w:numFmt w:val="lowerRoman"/>
+      <w:lvlText w:val="%9."/>
+      <w:lvlJc w:val="right"/>
+      <w:pPr>
+        <w:ind w:left="3780" w:hanging="420"/>
+      </w:pPr>
+    </w:lvl>
+  </w:abstractNum>
   <w:num w:numId="1">
-    <w:abstractNumId w:val="5"/>
+    <w:abstractNumId w:val="7"/>
   </w:num>
   <w:num w:numId="2">
+    <w:abstractNumId w:val="4"/>
+  </w:num>
+  <w:num w:numId="3">
     <w:abstractNumId w:val="3"/>
   </w:num>
-  <w:num w:numId="3">
-    <w:abstractNumId w:val="2"/>
-  </w:num>
   <w:num w:numId="4">
-    <w:abstractNumId w:val="4"/>
+    <w:abstractNumId w:val="6"/>
   </w:num>
   <w:num w:numId="5">
     <w:abstractNumId w:val="0"/>
   </w:num>
   <w:num w:numId="6">
     <w:abstractNumId w:val="1"/>
+  </w:num>
+  <w:num w:numId="7">
+    <w:abstractNumId w:val="2"/>
+  </w:num>
+  <w:num w:numId="8">
+    <w:abstractNumId w:val="5"/>
+  </w:num>
+  <w:num w:numId="9">
+    <w:abstractNumId w:val="8"/>
   </w:num>
 </w:numbering>
 </file>
@@ -6233,6 +6671,7 @@
   <w:style w:type="paragraph" w:default="1" w:styleId="a">
     <w:name w:val="Normal"/>
     <w:qFormat/>
+    <w:rsid w:val="00036463"/>
   </w:style>
   <w:style w:type="character" w:default="1" w:styleId="a0">
     <w:name w:val="Default Paragraph Font"/>

--- a/hw4/HW_2022_12_13.docx
+++ b/hw4/HW_2022_12_13.docx
@@ -1517,7 +1517,7 @@
         <w:adjustRightInd w:val="0"/>
         <w:snapToGrid w:val="0"/>
         <w:rPr>
-          <w:rFonts w:ascii="Times New Roman" w:hAnsi="Times New Roman" w:cs="Times New Roman" w:hint="eastAsia"/>
+          <w:rFonts w:ascii="Times New Roman" w:hAnsi="Times New Roman" w:cs="Times New Roman"/>
         </w:rPr>
       </w:pPr>
       <w:r>
@@ -1637,17 +1637,7 @@
           <w:szCs w:val="18"/>
           <w:lang w:val="en-US"/>
         </w:rPr>
-        <w:t>tau_e;</w:t>
-      </w:r>
-      <w:r>
-        <w:rPr>
-          <w:rFonts w:ascii="Consolas" w:eastAsia="宋体" w:hAnsi="Consolas" w:cs="宋体"/>
-          <w:color w:val="000000"/>
-          <w:sz w:val="18"/>
-          <w:szCs w:val="18"/>
-          <w:lang w:val="en-US"/>
-        </w:rPr>
-        <w:t>  </w:t>
+        <w:t>tau_e;  </w:t>
       </w:r>
     </w:p>
     <w:p>
@@ -1702,7 +1692,7 @@
         <w:spacing w:after="0" w:line="240" w:lineRule="auto"/>
         <w:ind w:left="360"/>
         <w:rPr>
-          <w:rFonts w:ascii="Times New Roman" w:eastAsia="宋体" w:hAnsi="Times New Roman" w:cs="Times New Roman" w:hint="eastAsia"/>
+          <w:rFonts w:ascii="Times New Roman" w:eastAsia="宋体" w:hAnsi="Times New Roman" w:cs="Times New Roman"/>
           <w:sz w:val="24"/>
           <w:szCs w:val="24"/>
           <w:lang w:val="en-US"/>
@@ -2436,7 +2426,7 @@
         <w:adjustRightInd w:val="0"/>
         <w:snapToGrid w:val="0"/>
         <w:rPr>
-          <w:rFonts w:ascii="Times New Roman" w:hAnsi="Times New Roman" w:cs="Times New Roman" w:hint="eastAsia"/>
+          <w:rFonts w:ascii="Times New Roman" w:hAnsi="Times New Roman" w:cs="Times New Roman"/>
           <w:b/>
         </w:rPr>
       </w:pPr>
@@ -2457,23 +2447,142 @@
         </w:numPr>
         <w:adjustRightInd w:val="0"/>
         <w:snapToGrid w:val="0"/>
+        <w:rPr>
+          <w:rFonts w:ascii="Times New Roman" w:hAnsi="Times New Roman" w:cs="Times New Roman"/>
+        </w:rPr>
+      </w:pPr>
+      <w:r>
+        <w:rPr>
+          <w:rFonts w:ascii="Times New Roman" w:hAnsi="Times New Roman" w:cs="Times New Roman" w:hint="eastAsia"/>
+        </w:rPr>
+        <w:t>可参考论文</w:t>
+      </w:r>
+      <w:r>
+        <w:rPr>
+          <w:rFonts w:ascii="Times New Roman" w:hAnsi="Times New Roman" w:cs="Times New Roman"/>
+        </w:rPr>
+        <w:t>Neural Net Robot Controller with Guaranteed Tracking Performance</w:t>
+      </w:r>
+      <w:r>
+        <w:rPr>
+          <w:rFonts w:ascii="Times New Roman" w:hAnsi="Times New Roman" w:cs="Times New Roman" w:hint="eastAsia"/>
+        </w:rPr>
+        <w:t>；中文参考材料《</w:t>
+      </w:r>
+      <w:r>
+        <w:rPr>
+          <w:rFonts w:ascii="Times New Roman" w:hAnsi="Times New Roman" w:cs="Times New Roman" w:hint="eastAsia"/>
+        </w:rPr>
+        <w:t>机器人控制系统的设计与</w:t>
+      </w:r>
+      <w:r>
+        <w:rPr>
+          <w:rFonts w:ascii="Times New Roman" w:hAnsi="Times New Roman" w:cs="Times New Roman" w:hint="eastAsia"/>
+        </w:rPr>
+        <w:t>MATLAB</w:t>
+      </w:r>
+      <w:r>
+        <w:rPr>
+          <w:rFonts w:ascii="Times New Roman" w:hAnsi="Times New Roman" w:cs="Times New Roman" w:hint="eastAsia"/>
+        </w:rPr>
+        <w:t>仿真</w:t>
+      </w:r>
+      <w:r>
+        <w:rPr>
+          <w:rFonts w:ascii="Times New Roman" w:hAnsi="Times New Roman" w:cs="Times New Roman" w:hint="eastAsia"/>
+        </w:rPr>
+        <w:t>》第</w:t>
+      </w:r>
+      <w:r>
+        <w:rPr>
+          <w:rFonts w:ascii="Times New Roman" w:hAnsi="Times New Roman" w:cs="Times New Roman" w:hint="eastAsia"/>
+        </w:rPr>
+        <w:t>1</w:t>
+      </w:r>
+      <w:r>
+        <w:rPr>
+          <w:rFonts w:ascii="Times New Roman" w:hAnsi="Times New Roman" w:cs="Times New Roman" w:hint="eastAsia"/>
+        </w:rPr>
+        <w:t>版第</w:t>
+      </w:r>
+      <w:r>
+        <w:rPr>
+          <w:rFonts w:ascii="Times New Roman" w:hAnsi="Times New Roman" w:cs="Times New Roman" w:hint="eastAsia"/>
+        </w:rPr>
+        <w:t>3</w:t>
+      </w:r>
+      <w:r>
+        <w:rPr>
+          <w:rFonts w:ascii="Times New Roman" w:hAnsi="Times New Roman" w:cs="Times New Roman" w:hint="eastAsia"/>
+        </w:rPr>
+        <w:t>章内容</w:t>
+      </w:r>
+      <w:r>
+        <w:rPr>
+          <w:rFonts w:ascii="Times New Roman" w:hAnsi="Times New Roman" w:cs="Times New Roman" w:hint="eastAsia"/>
+        </w:rPr>
+        <w:t>（学校图书馆网站可在线阅读）</w:t>
+      </w:r>
+      <w:r>
+        <w:rPr>
+          <w:rFonts w:ascii="Times New Roman" w:hAnsi="Times New Roman" w:cs="Times New Roman" w:hint="eastAsia"/>
+        </w:rPr>
+        <w:t>。</w:t>
+      </w:r>
+    </w:p>
+    <w:p>
+      <w:pPr>
+        <w:pStyle w:val="HTML"/>
+        <w:adjustRightInd w:val="0"/>
+        <w:snapToGrid w:val="0"/>
         <w:ind w:left="420"/>
-        <w:rPr>
-          <w:rFonts w:ascii="Times New Roman" w:hAnsi="Times New Roman" w:cs="Times New Roman" w:hint="eastAsia"/>
-        </w:rPr>
-      </w:pPr>
-      <w:r>
-        <w:rPr>
-          <w:rFonts w:ascii="Times New Roman" w:hAnsi="Times New Roman" w:cs="Times New Roman" w:hint="eastAsia"/>
-        </w:rPr>
-        <w:t>可参考论文</w:t>
-      </w:r>
-      <w:r>
-        <w:rPr>
-          <w:rFonts w:ascii="Times New Roman" w:hAnsi="Times New Roman" w:cs="Times New Roman"/>
-        </w:rPr>
-        <w:t>Neural Net Robot Controller with Guaranteed Tracking Performance</w:t>
-      </w:r>
+        <w:jc w:val="center"/>
+        <w:rPr>
+          <w:rFonts w:ascii="Times New Roman" w:hAnsi="Times New Roman" w:cs="Times New Roman" w:hint="eastAsia"/>
+        </w:rPr>
+      </w:pPr>
+      <w:r>
+        <w:rPr>
+          <w:noProof/>
+        </w:rPr>
+        <w:drawing>
+          <wp:inline distT="0" distB="0" distL="0" distR="0" wp14:anchorId="38287FC1" wp14:editId="6BEB41A5">
+            <wp:extent cx="3200096" cy="918220"/>
+            <wp:effectExtent l="0" t="0" r="635" b="0"/>
+            <wp:docPr id="3" name="图片 3"/>
+            <wp:cNvGraphicFramePr>
+              <a:graphicFrameLocks xmlns:a="http://schemas.openxmlformats.org/drawingml/2006/main" noChangeAspect="1"/>
+            </wp:cNvGraphicFramePr>
+            <a:graphic xmlns:a="http://schemas.openxmlformats.org/drawingml/2006/main">
+              <a:graphicData uri="http://schemas.openxmlformats.org/drawingml/2006/picture">
+                <pic:pic xmlns:pic="http://schemas.openxmlformats.org/drawingml/2006/picture">
+                  <pic:nvPicPr>
+                    <pic:cNvPr id="1" name=""/>
+                    <pic:cNvPicPr/>
+                  </pic:nvPicPr>
+                  <pic:blipFill>
+                    <a:blip r:embed="rId9"/>
+                    <a:stretch>
+                      <a:fillRect/>
+                    </a:stretch>
+                  </pic:blipFill>
+                  <pic:spPr>
+                    <a:xfrm>
+                      <a:off x="0" y="0"/>
+                      <a:ext cx="3215412" cy="922615"/>
+                    </a:xfrm>
+                    <a:prstGeom prst="rect">
+                      <a:avLst/>
+                    </a:prstGeom>
+                  </pic:spPr>
+                </pic:pic>
+              </a:graphicData>
+            </a:graphic>
+          </wp:inline>
+        </w:drawing>
+      </w:r>
+      <w:bookmarkStart w:id="0" w:name="_GoBack"/>
+      <w:bookmarkEnd w:id="0"/>
     </w:p>
     <w:p>
       <w:pPr>
@@ -4022,6 +4131,76 @@
         <w:pStyle w:val="HTML"/>
         <w:adjustRightInd w:val="0"/>
         <w:snapToGrid w:val="0"/>
+        <w:rPr>
+          <w:rFonts w:ascii="Times New Roman" w:hAnsi="Times New Roman" w:cs="Times New Roman"/>
+        </w:rPr>
+      </w:pPr>
+      <w:r>
+        <w:rPr>
+          <w:rFonts w:ascii="Times New Roman" w:hAnsi="Times New Roman" w:cs="Times New Roman" w:hint="eastAsia"/>
+        </w:rPr>
+        <w:t>当</w:t>
+      </w:r>
+      <m:oMath>
+        <m:r>
+          <m:rPr>
+            <m:sty m:val="p"/>
+          </m:rPr>
+          <w:rPr>
+            <w:rFonts w:ascii="Cambria Math" w:hAnsi="Cambria Math" w:cs="Times New Roman"/>
+          </w:rPr>
+          <m:t>t-</m:t>
+        </m:r>
+        <m:sSub>
+          <m:sSubPr>
+            <m:ctrlPr>
+              <w:rPr>
+                <w:rFonts w:ascii="Cambria Math" w:hAnsi="Cambria Math" w:cs="Times New Roman"/>
+              </w:rPr>
+            </m:ctrlPr>
+          </m:sSubPr>
+          <m:e>
+            <m:r>
+              <w:rPr>
+                <w:rFonts w:ascii="Cambria Math" w:hAnsi="Cambria Math" w:cs="Times New Roman"/>
+              </w:rPr>
+              <m:t>t</m:t>
+            </m:r>
+          </m:e>
+          <m:sub>
+            <m:r>
+              <w:rPr>
+                <w:rFonts w:ascii="Cambria Math" w:hAnsi="Cambria Math" w:cs="Times New Roman"/>
+              </w:rPr>
+              <m:t>0</m:t>
+            </m:r>
+          </m:sub>
+        </m:sSub>
+        <m:r>
+          <w:rPr>
+            <w:rFonts w:ascii="Cambria Math" w:hAnsi="Cambria Math" w:cs="Times New Roman"/>
+          </w:rPr>
+          <m:t>&lt;</m:t>
+        </m:r>
+        <m:r>
+          <w:rPr>
+            <w:rFonts w:ascii="Cambria Math" w:hAnsi="Cambria Math" w:cs="Times New Roman" w:hint="eastAsia"/>
+          </w:rPr>
+          <m:t>1</m:t>
+        </m:r>
+      </m:oMath>
+      <w:r>
+        <w:rPr>
+          <w:rFonts w:ascii="Times New Roman" w:hAnsi="Times New Roman" w:cs="Times New Roman" w:hint="eastAsia"/>
+        </w:rPr>
+        <w:t>时</w:t>
+      </w:r>
+    </w:p>
+    <w:p>
+      <w:pPr>
+        <w:pStyle w:val="HTML"/>
+        <w:adjustRightInd w:val="0"/>
+        <w:snapToGrid w:val="0"/>
         <w:ind w:left="360"/>
         <w:rPr>
           <w:rFonts w:ascii="Times New Roman" w:hAnsi="Times New Roman" w:cs="Times New Roman"/>
@@ -4231,9 +4410,15 @@
                   </m:sSub>
                   <m:r>
                     <w:rPr>
+                      <w:rFonts w:ascii="微软雅黑" w:eastAsia="微软雅黑" w:hAnsi="微软雅黑" w:cs="微软雅黑" w:hint="eastAsia"/>
+                    </w:rPr>
+                    <m:t>-</m:t>
+                  </m:r>
+                  <m:r>
+                    <w:rPr>
                       <w:rFonts w:ascii="Cambria Math" w:hAnsi="Cambria Math" w:cs="Times New Roman"/>
                     </w:rPr>
-                    <m:t>+0.</m:t>
+                    <m:t>0.</m:t>
                   </m:r>
                   <m:r>
                     <w:rPr>
@@ -4245,28 +4430,14 @@
                     <w:rPr>
                       <w:rFonts w:ascii="Cambria Math" w:hAnsi="Cambria Math" w:cs="Times New Roman"/>
                     </w:rPr>
-                    <m:t>5sin</m:t>
-                  </m:r>
-                  <m:r>
-                    <w:rPr>
-                      <w:rFonts w:ascii="Cambria Math" w:hAnsi="Cambria Math" w:cs="Times New Roman"/>
-                    </w:rPr>
-                    <m:t>(</m:t>
+                    <m:t>5sin(</m:t>
                   </m:r>
                   <m:r>
                     <w:rPr>
                       <w:rFonts w:ascii="Cambria Math" w:hAnsi="Cambria Math" w:cs="Times New Roman" w:hint="eastAsia"/>
                     </w:rPr>
-                    <m:t>0.</m:t>
+                    <m:t>0.5</m:t>
                   </m:r>
-                  <m:r>
-                    <w:rPr>
-                      <w:rFonts w:ascii="Cambria Math" w:hAnsi="Cambria Math" w:cs="Times New Roman" w:hint="eastAsia"/>
-                    </w:rPr>
-                    <m:t>5</m:t>
-                  </m:r>
-                  <w:bookmarkStart w:id="0" w:name="_GoBack"/>
-                  <w:bookmarkEnd w:id="0"/>
                   <m:r>
                     <w:rPr>
                       <w:rFonts w:ascii="Cambria Math" w:hAnsi="Cambria Math" w:cs="Times New Roman"/>
@@ -4303,7 +4474,7 @@
                     <w:rPr>
                       <w:rFonts w:ascii="Cambria Math" w:hAnsi="Cambria Math" w:cs="Times New Roman"/>
                     </w:rPr>
-                    <m:t>))</m:t>
+                    <m:t xml:space="preserve">)) </m:t>
                   </m:r>
                 </m:e>
               </m:eqArr>
@@ -4319,6 +4490,324 @@
         <w:snapToGrid w:val="0"/>
         <w:jc w:val="both"/>
       </w:pPr>
+      <w:r>
+        <w:rPr>
+          <w:rFonts w:hint="eastAsia"/>
+        </w:rPr>
+        <w:t>当</w:t>
+      </w:r>
+      <m:oMath>
+        <m:r>
+          <m:rPr>
+            <m:sty m:val="p"/>
+          </m:rPr>
+          <w:rPr>
+            <w:rFonts w:ascii="Cambria Math" w:hAnsi="Cambria Math" w:cs="Times New Roman"/>
+          </w:rPr>
+          <m:t>t-</m:t>
+        </m:r>
+        <m:sSub>
+          <m:sSubPr>
+            <m:ctrlPr>
+              <w:rPr>
+                <w:rFonts w:ascii="Cambria Math" w:hAnsi="Cambria Math" w:cs="Times New Roman"/>
+              </w:rPr>
+            </m:ctrlPr>
+          </m:sSubPr>
+          <m:e>
+            <m:r>
+              <w:rPr>
+                <w:rFonts w:ascii="Cambria Math" w:hAnsi="Cambria Math" w:cs="Times New Roman"/>
+              </w:rPr>
+              <m:t>t</m:t>
+            </m:r>
+          </m:e>
+          <m:sub>
+            <m:r>
+              <w:rPr>
+                <w:rFonts w:ascii="Cambria Math" w:hAnsi="Cambria Math" w:cs="Times New Roman"/>
+              </w:rPr>
+              <m:t>0</m:t>
+            </m:r>
+          </m:sub>
+        </m:sSub>
+        <m:r>
+          <w:rPr>
+            <w:rFonts w:ascii="Cambria Math" w:hAnsi="Cambria Math" w:cs="Times New Roman"/>
+          </w:rPr>
+          <m:t>≥</m:t>
+        </m:r>
+        <m:r>
+          <w:rPr>
+            <w:rFonts w:ascii="Cambria Math" w:hAnsi="Cambria Math" w:cs="Times New Roman" w:hint="eastAsia"/>
+          </w:rPr>
+          <m:t>1</m:t>
+        </m:r>
+      </m:oMath>
+      <w:r>
+        <w:rPr>
+          <w:rFonts w:hint="eastAsia"/>
+        </w:rPr>
+        <w:t>时</w:t>
+      </w:r>
+    </w:p>
+    <w:p>
+      <w:pPr>
+        <w:pStyle w:val="HTML"/>
+        <w:adjustRightInd w:val="0"/>
+        <w:snapToGrid w:val="0"/>
+        <w:ind w:left="360"/>
+        <w:rPr>
+          <w:rFonts w:ascii="Times New Roman" w:hAnsi="Times New Roman" w:cs="Times New Roman"/>
+        </w:rPr>
+      </w:pPr>
+      <m:oMathPara>
+        <m:oMath>
+          <m:d>
+            <m:dPr>
+              <m:begChr m:val="{"/>
+              <m:endChr m:val=""/>
+              <m:ctrlPr>
+                <w:rPr>
+                  <w:rFonts w:ascii="Cambria Math" w:hAnsi="Cambria Math" w:cs="Times New Roman"/>
+                  <w:i/>
+                </w:rPr>
+              </m:ctrlPr>
+            </m:dPr>
+            <m:e>
+              <m:eqArr>
+                <m:eqArrPr>
+                  <m:ctrlPr>
+                    <w:rPr>
+                      <w:rFonts w:ascii="Cambria Math" w:hAnsi="Cambria Math" w:cs="Times New Roman"/>
+                      <w:i/>
+                    </w:rPr>
+                  </m:ctrlPr>
+                </m:eqArrPr>
+                <m:e>
+                  <m:sSub>
+                    <m:sSubPr>
+                      <m:ctrlPr>
+                        <w:rPr>
+                          <w:rFonts w:ascii="Cambria Math" w:hAnsi="Cambria Math" w:cs="Times New Roman"/>
+                          <w:i/>
+                        </w:rPr>
+                      </m:ctrlPr>
+                    </m:sSubPr>
+                    <m:e>
+                      <m:r>
+                        <w:rPr>
+                          <w:rFonts w:ascii="Cambria Math" w:hAnsi="Cambria Math" w:cs="Times New Roman"/>
+                        </w:rPr>
+                        <m:t>r</m:t>
+                      </m:r>
+                    </m:e>
+                    <m:sub>
+                      <m:r>
+                        <w:rPr>
+                          <w:rFonts w:ascii="Cambria Math" w:hAnsi="Cambria Math" w:cs="Times New Roman"/>
+                        </w:rPr>
+                        <m:t>d1</m:t>
+                      </m:r>
+                    </m:sub>
+                  </m:sSub>
+                  <m:r>
+                    <w:rPr>
+                      <w:rFonts w:ascii="Cambria Math" w:hAnsi="Cambria Math" w:cs="Times New Roman"/>
+                    </w:rPr>
+                    <m:t>=</m:t>
+                  </m:r>
+                  <m:sSub>
+                    <m:sSubPr>
+                      <m:ctrlPr>
+                        <w:rPr>
+                          <w:rFonts w:ascii="Cambria Math" w:hAnsi="Cambria Math" w:cs="Times New Roman"/>
+                          <w:i/>
+                        </w:rPr>
+                      </m:ctrlPr>
+                    </m:sSubPr>
+                    <m:e>
+                      <m:r>
+                        <w:rPr>
+                          <w:rFonts w:ascii="Cambria Math" w:hAnsi="Cambria Math" w:cs="Times New Roman"/>
+                        </w:rPr>
+                        <m:t>r</m:t>
+                      </m:r>
+                    </m:e>
+                    <m:sub>
+                      <m:r>
+                        <w:rPr>
+                          <w:rFonts w:ascii="Cambria Math" w:hAnsi="Cambria Math" w:cs="Times New Roman"/>
+                        </w:rPr>
+                        <m:t>d10</m:t>
+                      </m:r>
+                    </m:sub>
+                  </m:sSub>
+                </m:e>
+                <m:e>
+                  <m:sSub>
+                    <m:sSubPr>
+                      <m:ctrlPr>
+                        <w:rPr>
+                          <w:rFonts w:ascii="Cambria Math" w:hAnsi="Cambria Math" w:cs="Times New Roman"/>
+                          <w:i/>
+                        </w:rPr>
+                      </m:ctrlPr>
+                    </m:sSubPr>
+                    <m:e>
+                      <m:r>
+                        <w:rPr>
+                          <w:rFonts w:ascii="Cambria Math" w:hAnsi="Cambria Math" w:cs="Times New Roman"/>
+                        </w:rPr>
+                        <m:t>r</m:t>
+                      </m:r>
+                    </m:e>
+                    <m:sub>
+                      <m:r>
+                        <w:rPr>
+                          <w:rFonts w:ascii="Cambria Math" w:hAnsi="Cambria Math" w:cs="Times New Roman"/>
+                        </w:rPr>
+                        <m:t>d2</m:t>
+                      </m:r>
+                    </m:sub>
+                  </m:sSub>
+                  <m:r>
+                    <w:rPr>
+                      <w:rFonts w:ascii="Cambria Math" w:hAnsi="Cambria Math" w:cs="Times New Roman"/>
+                    </w:rPr>
+                    <m:t>=</m:t>
+                  </m:r>
+                  <m:sSub>
+                    <m:sSubPr>
+                      <m:ctrlPr>
+                        <w:rPr>
+                          <w:rFonts w:ascii="Cambria Math" w:hAnsi="Cambria Math" w:cs="Times New Roman"/>
+                          <w:i/>
+                        </w:rPr>
+                      </m:ctrlPr>
+                    </m:sSubPr>
+                    <m:e>
+                      <m:r>
+                        <w:rPr>
+                          <w:rFonts w:ascii="Cambria Math" w:hAnsi="Cambria Math" w:cs="Times New Roman"/>
+                        </w:rPr>
+                        <m:t>r</m:t>
+                      </m:r>
+                    </m:e>
+                    <m:sub>
+                      <m:r>
+                        <w:rPr>
+                          <w:rFonts w:ascii="Cambria Math" w:hAnsi="Cambria Math" w:cs="Times New Roman"/>
+                        </w:rPr>
+                        <m:t>d20</m:t>
+                      </m:r>
+                    </m:sub>
+                  </m:sSub>
+                </m:e>
+                <m:e>
+                  <m:sSub>
+                    <m:sSubPr>
+                      <m:ctrlPr>
+                        <w:rPr>
+                          <w:rFonts w:ascii="Cambria Math" w:hAnsi="Cambria Math" w:cs="Times New Roman"/>
+                          <w:i/>
+                        </w:rPr>
+                      </m:ctrlPr>
+                    </m:sSubPr>
+                    <m:e>
+                      <m:r>
+                        <w:rPr>
+                          <w:rFonts w:ascii="Cambria Math" w:hAnsi="Cambria Math" w:cs="Times New Roman"/>
+                        </w:rPr>
+                        <m:t>r</m:t>
+                      </m:r>
+                    </m:e>
+                    <m:sub>
+                      <m:r>
+                        <w:rPr>
+                          <w:rFonts w:ascii="Cambria Math" w:hAnsi="Cambria Math" w:cs="Times New Roman"/>
+                        </w:rPr>
+                        <m:t>d3</m:t>
+                      </m:r>
+                    </m:sub>
+                  </m:sSub>
+                  <m:r>
+                    <w:rPr>
+                      <w:rFonts w:ascii="Cambria Math" w:hAnsi="Cambria Math" w:cs="Times New Roman"/>
+                    </w:rPr>
+                    <m:t>=</m:t>
+                  </m:r>
+                  <m:sSub>
+                    <m:sSubPr>
+                      <m:ctrlPr>
+                        <w:rPr>
+                          <w:rFonts w:ascii="Cambria Math" w:hAnsi="Cambria Math" w:cs="Times New Roman"/>
+                          <w:i/>
+                        </w:rPr>
+                      </m:ctrlPr>
+                    </m:sSubPr>
+                    <m:e>
+                      <m:r>
+                        <w:rPr>
+                          <w:rFonts w:ascii="Cambria Math" w:hAnsi="Cambria Math" w:cs="Times New Roman"/>
+                        </w:rPr>
+                        <m:t>r</m:t>
+                      </m:r>
+                    </m:e>
+                    <m:sub>
+                      <m:r>
+                        <w:rPr>
+                          <w:rFonts w:ascii="Cambria Math" w:hAnsi="Cambria Math" w:cs="Times New Roman"/>
+                        </w:rPr>
+                        <m:t>d30</m:t>
+                      </m:r>
+                    </m:sub>
+                  </m:sSub>
+                  <m:r>
+                    <w:rPr>
+                      <w:rFonts w:ascii="微软雅黑" w:eastAsia="微软雅黑" w:hAnsi="微软雅黑" w:cs="微软雅黑" w:hint="eastAsia"/>
+                    </w:rPr>
+                    <m:t>-</m:t>
+                  </m:r>
+                  <m:r>
+                    <w:rPr>
+                      <w:rFonts w:ascii="Cambria Math" w:hAnsi="Cambria Math" w:cs="Times New Roman"/>
+                    </w:rPr>
+                    <m:t>0.</m:t>
+                  </m:r>
+                  <m:r>
+                    <w:rPr>
+                      <w:rFonts w:ascii="Cambria Math" w:hAnsi="Cambria Math" w:cs="Times New Roman" w:hint="eastAsia"/>
+                    </w:rPr>
+                    <m:t>2</m:t>
+                  </m:r>
+                  <m:r>
+                    <w:rPr>
+                      <w:rFonts w:ascii="Cambria Math" w:hAnsi="Cambria Math" w:cs="Times New Roman"/>
+                    </w:rPr>
+                    <m:t xml:space="preserve">5 </m:t>
+                  </m:r>
+                </m:e>
+              </m:eqArr>
+            </m:e>
+          </m:d>
+        </m:oMath>
+      </m:oMathPara>
+    </w:p>
+    <w:p>
+      <w:pPr>
+        <w:pStyle w:val="HTML"/>
+        <w:adjustRightInd w:val="0"/>
+        <w:snapToGrid w:val="0"/>
+        <w:jc w:val="both"/>
+      </w:pPr>
+      <w:r>
+        <w:rPr>
+          <w:rFonts w:hint="eastAsia"/>
+        </w:rPr>
+        <w:lastRenderedPageBreak/>
+        <w:t>末端的方向一直保持为初始方向。</w:t>
+      </w:r>
       <w:r>
         <w:rPr>
           <w:rFonts w:hint="eastAsia"/>
@@ -4353,7 +4842,7 @@
                     <pic:cNvPicPr/>
                   </pic:nvPicPr>
                   <pic:blipFill>
-                    <a:blip r:embed="rId9"/>
+                    <a:blip r:embed="rId10"/>
                     <a:stretch>
                       <a:fillRect/>
                     </a:stretch>
@@ -4591,7 +5080,6 @@
         <w:rPr>
           <w:rFonts w:ascii="Times New Roman" w:hAnsi="Times New Roman" w:cs="Times New Roman" w:hint="eastAsia"/>
         </w:rPr>
-        <w:lastRenderedPageBreak/>
         <w:t>笛卡尔空间</w:t>
       </w:r>
       <w:r>
@@ -4680,7 +5168,7 @@
                     <w:rPr>
                       <w:rFonts w:ascii="Cambria Math" w:hAnsi="Cambria Math" w:cs="Times New Roman"/>
                     </w:rPr>
-                    <m:t>x</m:t>
+                    <m:t>r</m:t>
                   </m:r>
                 </m:e>
               </m:acc>
@@ -4743,7 +5231,7 @@
                     <w:rPr>
                       <w:rFonts w:ascii="Cambria Math" w:hAnsi="Cambria Math" w:cs="Times New Roman"/>
                     </w:rPr>
-                    <m:t>x</m:t>
+                    <m:t>r</m:t>
                   </m:r>
                 </m:e>
               </m:acc>
@@ -4795,7 +5283,7 @@
                 <w:rPr>
                   <w:rFonts w:ascii="Cambria Math" w:hAnsi="Cambria Math" w:cs="Times New Roman"/>
                 </w:rPr>
-                <m:t>x</m:t>
+                <m:t>r</m:t>
               </m:r>
             </m:e>
           </m:acc>
@@ -4864,7 +5352,7 @@
                 <w:rPr>
                   <w:rFonts w:ascii="Cambria Math" w:hAnsi="Cambria Math" w:cs="Times New Roman"/>
                 </w:rPr>
-                <m:t>x</m:t>
+                <m:t>r</m:t>
               </m:r>
             </m:e>
           </m:acc>
@@ -4888,7 +5376,7 @@
                 <w:rPr>
                   <w:rFonts w:ascii="Cambria Math" w:hAnsi="Cambria Math" w:cs="Times New Roman"/>
                 </w:rPr>
-                <m:t>x</m:t>
+                <m:t>r</m:t>
               </m:r>
             </m:e>
             <m:sub>
@@ -4904,7 +5392,7 @@
             <w:rPr>
               <w:rFonts w:ascii="Cambria Math" w:hAnsi="Cambria Math" w:cs="Times New Roman"/>
             </w:rPr>
-            <m:t>-x</m:t>
+            <m:t>-r</m:t>
           </m:r>
         </m:oMath>
       </m:oMathPara>
@@ -4939,7 +5427,7 @@
         </w:tabs>
         <w:adjustRightInd w:val="0"/>
         <w:snapToGrid w:val="0"/>
-        <w:jc w:val="both"/>
+        <w:jc w:val="center"/>
         <w:rPr>
           <w:rFonts w:ascii="Times New Roman" w:hAnsi="Times New Roman" w:cs="Times New Roman"/>
         </w:rPr>
@@ -4949,141 +5437,10 @@
           <w:noProof/>
         </w:rPr>
         <w:drawing>
-          <wp:inline distT="0" distB="0" distL="0" distR="0" wp14:anchorId="256A3832" wp14:editId="76FAAD01">
-            <wp:extent cx="3905451" cy="762039"/>
-            <wp:effectExtent l="0" t="0" r="0" b="0"/>
+          <wp:inline distT="0" distB="0" distL="0" distR="0" wp14:anchorId="13B9AB60" wp14:editId="2088D4DC">
+            <wp:extent cx="2643460" cy="534840"/>
+            <wp:effectExtent l="0" t="0" r="5080" b="0"/>
             <wp:docPr id="1" name="图片 1"/>
-            <wp:cNvGraphicFramePr>
-              <a:graphicFrameLocks xmlns:a="http://schemas.openxmlformats.org/drawingml/2006/main" noChangeAspect="1"/>
-            </wp:cNvGraphicFramePr>
-            <a:graphic xmlns:a="http://schemas.openxmlformats.org/drawingml/2006/main">
-              <a:graphicData uri="http://schemas.openxmlformats.org/drawingml/2006/picture">
-                <pic:pic xmlns:pic="http://schemas.openxmlformats.org/drawingml/2006/picture">
-                  <pic:nvPicPr>
-                    <pic:cNvPr id="1" name=""/>
-                    <pic:cNvPicPr/>
-                  </pic:nvPicPr>
-                  <pic:blipFill>
-                    <a:blip r:embed="rId10"/>
-                    <a:stretch>
-                      <a:fillRect/>
-                    </a:stretch>
-                  </pic:blipFill>
-                  <pic:spPr>
-                    <a:xfrm>
-                      <a:off x="0" y="0"/>
-                      <a:ext cx="3905451" cy="762039"/>
-                    </a:xfrm>
-                    <a:prstGeom prst="rect">
-                      <a:avLst/>
-                    </a:prstGeom>
-                  </pic:spPr>
-                </pic:pic>
-              </a:graphicData>
-            </a:graphic>
-          </wp:inline>
-        </w:drawing>
-      </w:r>
-    </w:p>
-    <w:p>
-      <w:pPr>
-        <w:pStyle w:val="HTML"/>
-        <w:tabs>
-          <w:tab w:val="clear" w:pos="916"/>
-          <w:tab w:val="left" w:pos="200"/>
-        </w:tabs>
-        <w:adjustRightInd w:val="0"/>
-        <w:snapToGrid w:val="0"/>
-        <w:jc w:val="both"/>
-        <w:rPr>
-          <w:rFonts w:ascii="Times New Roman" w:hAnsi="Times New Roman" w:cs="Times New Roman"/>
-        </w:rPr>
-      </w:pPr>
-      <w:r>
-        <w:rPr>
-          <w:rFonts w:ascii="Times New Roman" w:hAnsi="Times New Roman" w:cs="Times New Roman" w:hint="eastAsia"/>
-        </w:rPr>
-        <w:t>但由于</w:t>
-      </w:r>
-      <w:r>
-        <w:rPr>
-          <w:rFonts w:ascii="Times New Roman" w:hAnsi="Times New Roman" w:cs="Times New Roman" w:hint="eastAsia"/>
-        </w:rPr>
-        <w:t>coppeliasim</w:t>
-      </w:r>
-      <w:r>
-        <w:rPr>
-          <w:rFonts w:ascii="Times New Roman" w:hAnsi="Times New Roman" w:cs="Times New Roman" w:hint="eastAsia"/>
-        </w:rPr>
-        <w:t>无法方便地提供</w:t>
-      </w:r>
-      <w:r>
-        <w:rPr>
-          <w:rFonts w:ascii="Times New Roman" w:hAnsi="Times New Roman" w:cs="Times New Roman" w:hint="eastAsia"/>
-        </w:rPr>
-        <w:t>F</w:t>
-      </w:r>
-      <w:r>
-        <w:rPr>
-          <w:rFonts w:ascii="Times New Roman" w:hAnsi="Times New Roman" w:cs="Times New Roman"/>
-          <w:vertAlign w:val="subscript"/>
-        </w:rPr>
-        <w:t>ext</w:t>
-      </w:r>
-      <w:r>
-        <w:rPr>
-          <w:rFonts w:ascii="Times New Roman" w:hAnsi="Times New Roman" w:cs="Times New Roman" w:hint="eastAsia"/>
-        </w:rPr>
-        <w:t>的数值，</w:t>
-      </w:r>
-      <w:r>
-        <w:rPr>
-          <w:rFonts w:ascii="Times New Roman" w:hAnsi="Times New Roman" w:cs="Times New Roman"/>
-        </w:rPr>
-        <w:t>我们</w:t>
-      </w:r>
-      <w:r>
-        <w:rPr>
-          <w:rFonts w:ascii="Times New Roman" w:hAnsi="Times New Roman" w:cs="Times New Roman" w:hint="eastAsia"/>
-        </w:rPr>
-        <w:t>将</w:t>
-      </w:r>
-      <w:r>
-        <w:rPr>
-          <w:rFonts w:ascii="Times New Roman" w:hAnsi="Times New Roman" w:cs="Times New Roman"/>
-        </w:rPr>
-        <w:t>控制器</w:t>
-      </w:r>
-      <w:r>
-        <w:rPr>
-          <w:rFonts w:ascii="Times New Roman" w:hAnsi="Times New Roman" w:cs="Times New Roman" w:hint="eastAsia"/>
-        </w:rPr>
-        <w:t>中第二行省去，即采用</w:t>
-      </w:r>
-    </w:p>
-    <w:p>
-      <w:pPr>
-        <w:pStyle w:val="HTML"/>
-        <w:tabs>
-          <w:tab w:val="clear" w:pos="916"/>
-          <w:tab w:val="left" w:pos="200"/>
-        </w:tabs>
-        <w:adjustRightInd w:val="0"/>
-        <w:snapToGrid w:val="0"/>
-        <w:jc w:val="both"/>
-        <w:rPr>
-          <w:rFonts w:ascii="Times New Roman" w:hAnsi="Times New Roman" w:cs="Times New Roman"/>
-        </w:rPr>
-      </w:pPr>
-      <w:r>
-        <w:rPr>
-          <w:noProof/>
-        </w:rPr>
-        <w:drawing>
-          <wp:inline distT="0" distB="0" distL="0" distR="0" wp14:anchorId="09CBED36" wp14:editId="6F57EF2E">
-            <wp:extent cx="3911801" cy="501676"/>
-            <wp:effectExtent l="0" t="0" r="0" b="0"/>
-            <wp:docPr id="3" name="图片 3"/>
             <wp:cNvGraphicFramePr>
               <a:graphicFrameLocks xmlns:a="http://schemas.openxmlformats.org/drawingml/2006/main" noChangeAspect="1"/>
             </wp:cNvGraphicFramePr>
@@ -5103,7 +5460,7 @@
                   <pic:spPr>
                     <a:xfrm>
                       <a:off x="0" y="0"/>
-                      <a:ext cx="3911801" cy="501676"/>
+                      <a:ext cx="2791036" cy="564698"/>
                     </a:xfrm>
                     <a:prstGeom prst="rect">
                       <a:avLst/>
@@ -5134,7 +5491,62 @@
         <w:rPr>
           <w:rFonts w:ascii="Times New Roman" w:hAnsi="Times New Roman" w:cs="Times New Roman" w:hint="eastAsia"/>
         </w:rPr>
-        <w:t>请在设计思路中分析省略该项会对期望阻抗模型产生什么影响。</w:t>
+        <w:t>但由于</w:t>
+      </w:r>
+      <w:r>
+        <w:rPr>
+          <w:rFonts w:ascii="Times New Roman" w:hAnsi="Times New Roman" w:cs="Times New Roman" w:hint="eastAsia"/>
+        </w:rPr>
+        <w:t>coppeliasim</w:t>
+      </w:r>
+      <w:r>
+        <w:rPr>
+          <w:rFonts w:ascii="Times New Roman" w:hAnsi="Times New Roman" w:cs="Times New Roman" w:hint="eastAsia"/>
+        </w:rPr>
+        <w:t>无法方便地提供</w:t>
+      </w:r>
+      <w:r>
+        <w:rPr>
+          <w:rFonts w:ascii="Times New Roman" w:hAnsi="Times New Roman" w:cs="Times New Roman" w:hint="eastAsia"/>
+        </w:rPr>
+        <w:t>F</w:t>
+      </w:r>
+      <w:r>
+        <w:rPr>
+          <w:rFonts w:ascii="Times New Roman" w:hAnsi="Times New Roman" w:cs="Times New Roman"/>
+          <w:vertAlign w:val="subscript"/>
+        </w:rPr>
+        <w:t>ext</w:t>
+      </w:r>
+      <w:r>
+        <w:rPr>
+          <w:rFonts w:ascii="Times New Roman" w:hAnsi="Times New Roman" w:cs="Times New Roman" w:hint="eastAsia"/>
+        </w:rPr>
+        <w:t>的数值，</w:t>
+      </w:r>
+      <w:r>
+        <w:rPr>
+          <w:rFonts w:ascii="Times New Roman" w:hAnsi="Times New Roman" w:cs="Times New Roman"/>
+        </w:rPr>
+        <w:t>我们</w:t>
+      </w:r>
+      <w:r>
+        <w:rPr>
+          <w:rFonts w:ascii="Times New Roman" w:hAnsi="Times New Roman" w:cs="Times New Roman" w:hint="eastAsia"/>
+        </w:rPr>
+        <w:t>将</w:t>
+      </w:r>
+      <w:r>
+        <w:rPr>
+          <w:rFonts w:ascii="Times New Roman" w:hAnsi="Times New Roman" w:cs="Times New Roman"/>
+        </w:rPr>
+        <w:t>控制器</w:t>
+      </w:r>
+      <w:r>
+        <w:rPr>
+          <w:rFonts w:ascii="Times New Roman" w:hAnsi="Times New Roman" w:cs="Times New Roman" w:hint="eastAsia"/>
+        </w:rPr>
+        <w:t>中第二行省去，即采用</w:t>
       </w:r>
     </w:p>
     <w:p>
@@ -5146,57 +5558,9 @@
         </w:tabs>
         <w:adjustRightInd w:val="0"/>
         <w:snapToGrid w:val="0"/>
-        <w:jc w:val="both"/>
-        <w:rPr>
-          <w:rFonts w:ascii="Times New Roman" w:hAnsi="Times New Roman" w:cs="Times New Roman"/>
-        </w:rPr>
-      </w:pPr>
-    </w:p>
-    <w:p>
-      <w:pPr>
-        <w:pStyle w:val="HTML"/>
-        <w:tabs>
-          <w:tab w:val="clear" w:pos="916"/>
-          <w:tab w:val="left" w:pos="200"/>
-        </w:tabs>
-        <w:adjustRightInd w:val="0"/>
-        <w:snapToGrid w:val="0"/>
-        <w:jc w:val="both"/>
-        <w:rPr>
-          <w:rFonts w:ascii="Times New Roman" w:hAnsi="Times New Roman" w:cs="Times New Roman"/>
-        </w:rPr>
-      </w:pPr>
-      <w:r>
-        <w:rPr>
-          <w:rFonts w:ascii="Times New Roman" w:hAnsi="Times New Roman" w:cs="Times New Roman" w:hint="eastAsia"/>
-        </w:rPr>
-        <w:t>但是，上述控制器不适用于冗余机械臂，我们最终采用笛卡尔空间内</w:t>
-      </w:r>
-      <w:r>
-        <w:rPr>
-          <w:rFonts w:ascii="Times New Roman" w:hAnsi="Times New Roman" w:cs="Times New Roman" w:hint="eastAsia"/>
-        </w:rPr>
-        <w:t>pd+</w:t>
-      </w:r>
-      <w:r>
-        <w:rPr>
-          <w:rFonts w:ascii="Times New Roman" w:hAnsi="Times New Roman" w:cs="Times New Roman" w:hint="eastAsia"/>
-        </w:rPr>
-        <w:t>控制以及一定的零空间控制：</w:t>
-      </w:r>
-    </w:p>
-    <w:p>
-      <w:pPr>
-        <w:pStyle w:val="HTML"/>
-        <w:tabs>
-          <w:tab w:val="clear" w:pos="916"/>
-          <w:tab w:val="left" w:pos="200"/>
-        </w:tabs>
-        <w:adjustRightInd w:val="0"/>
-        <w:snapToGrid w:val="0"/>
-        <w:jc w:val="both"/>
-        <w:rPr>
-          <w:rFonts w:ascii="Times New Roman" w:hAnsi="Times New Roman" w:cs="Times New Roman" w:hint="eastAsia"/>
+        <w:jc w:val="center"/>
+        <w:rPr>
+          <w:rFonts w:ascii="Times New Roman" w:hAnsi="Times New Roman" w:cs="Times New Roman"/>
         </w:rPr>
       </w:pPr>
       <w:r>
@@ -5204,10 +5568,10 @@
           <w:noProof/>
         </w:rPr>
         <w:drawing>
-          <wp:inline distT="0" distB="0" distL="0" distR="0" wp14:anchorId="3F42B771" wp14:editId="572A481E">
-            <wp:extent cx="2926554" cy="459542"/>
-            <wp:effectExtent l="0" t="0" r="0" b="0"/>
-            <wp:docPr id="5" name="图片 5"/>
+          <wp:inline distT="0" distB="0" distL="0" distR="0" wp14:anchorId="7DFB0524" wp14:editId="7AD40652">
+            <wp:extent cx="2717940" cy="349268"/>
+            <wp:effectExtent l="0" t="0" r="6350" b="0"/>
+            <wp:docPr id="6" name="图片 6"/>
             <wp:cNvGraphicFramePr>
               <a:graphicFrameLocks xmlns:a="http://schemas.openxmlformats.org/drawingml/2006/main" noChangeAspect="1"/>
             </wp:cNvGraphicFramePr>
@@ -5227,7 +5591,7 @@
                   <pic:spPr>
                     <a:xfrm>
                       <a:off x="0" y="0"/>
-                      <a:ext cx="2954481" cy="463927"/>
+                      <a:ext cx="2717940" cy="349268"/>
                     </a:xfrm>
                     <a:prstGeom prst="rect">
                       <a:avLst/>
@@ -5239,6 +5603,562 @@
           </wp:inline>
         </w:drawing>
       </w:r>
+    </w:p>
+    <w:p>
+      <w:pPr>
+        <w:pStyle w:val="HTML"/>
+        <w:tabs>
+          <w:tab w:val="clear" w:pos="916"/>
+          <w:tab w:val="left" w:pos="200"/>
+        </w:tabs>
+        <w:adjustRightInd w:val="0"/>
+        <w:snapToGrid w:val="0"/>
+        <w:jc w:val="both"/>
+        <w:rPr>
+          <w:rFonts w:ascii="Times New Roman" w:hAnsi="Times New Roman" w:cs="Times New Roman"/>
+        </w:rPr>
+      </w:pPr>
+      <w:r>
+        <w:rPr>
+          <w:rFonts w:ascii="Times New Roman" w:hAnsi="Times New Roman" w:cs="Times New Roman" w:hint="eastAsia"/>
+        </w:rPr>
+        <w:t>请在设计思路中分析省略该项会对期望阻抗模型产生什么影响。</w:t>
+      </w:r>
+    </w:p>
+    <w:p>
+      <w:pPr>
+        <w:pStyle w:val="HTML"/>
+        <w:tabs>
+          <w:tab w:val="clear" w:pos="916"/>
+          <w:tab w:val="left" w:pos="200"/>
+        </w:tabs>
+        <w:adjustRightInd w:val="0"/>
+        <w:snapToGrid w:val="0"/>
+        <w:jc w:val="both"/>
+        <w:rPr>
+          <w:rFonts w:ascii="Times New Roman" w:hAnsi="Times New Roman" w:cs="Times New Roman"/>
+        </w:rPr>
+      </w:pPr>
+    </w:p>
+    <w:p>
+      <w:pPr>
+        <w:pStyle w:val="HTML"/>
+        <w:tabs>
+          <w:tab w:val="clear" w:pos="916"/>
+          <w:tab w:val="left" w:pos="200"/>
+        </w:tabs>
+        <w:adjustRightInd w:val="0"/>
+        <w:snapToGrid w:val="0"/>
+        <w:jc w:val="both"/>
+        <w:rPr>
+          <w:rFonts w:ascii="Times New Roman" w:hAnsi="Times New Roman" w:cs="Times New Roman"/>
+        </w:rPr>
+      </w:pPr>
+      <w:r>
+        <w:rPr>
+          <w:rFonts w:ascii="Times New Roman" w:hAnsi="Times New Roman" w:cs="Times New Roman" w:hint="eastAsia"/>
+        </w:rPr>
+        <w:t>但是，上述控制器不适用于冗余机械臂，我们最终采用笛卡尔空间</w:t>
+      </w:r>
+      <w:r>
+        <w:rPr>
+          <w:rFonts w:ascii="Times New Roman" w:hAnsi="Times New Roman" w:cs="Times New Roman" w:hint="eastAsia"/>
+        </w:rPr>
+        <w:t>pd+</w:t>
+      </w:r>
+      <w:r>
+        <w:rPr>
+          <w:rFonts w:ascii="Times New Roman" w:hAnsi="Times New Roman" w:cs="Times New Roman" w:hint="eastAsia"/>
+        </w:rPr>
+        <w:t>控制以及零空间控制，标准的公式为</w:t>
+      </w:r>
+    </w:p>
+    <w:p>
+      <w:pPr>
+        <w:pStyle w:val="HTML"/>
+        <w:tabs>
+          <w:tab w:val="clear" w:pos="916"/>
+          <w:tab w:val="left" w:pos="200"/>
+        </w:tabs>
+        <w:adjustRightInd w:val="0"/>
+        <w:snapToGrid w:val="0"/>
+        <w:jc w:val="center"/>
+        <w:rPr>
+          <w:rFonts w:ascii="Times New Roman" w:hAnsi="Times New Roman" w:cs="Times New Roman"/>
+        </w:rPr>
+      </w:pPr>
+      <w:r>
+        <w:rPr>
+          <w:noProof/>
+        </w:rPr>
+        <w:drawing>
+          <wp:inline distT="0" distB="0" distL="0" distR="0" wp14:anchorId="258D1446" wp14:editId="596F214A">
+            <wp:extent cx="1898748" cy="304816"/>
+            <wp:effectExtent l="0" t="0" r="6350" b="0"/>
+            <wp:docPr id="7" name="图片 7"/>
+            <wp:cNvGraphicFramePr>
+              <a:graphicFrameLocks xmlns:a="http://schemas.openxmlformats.org/drawingml/2006/main" noChangeAspect="1"/>
+            </wp:cNvGraphicFramePr>
+            <a:graphic xmlns:a="http://schemas.openxmlformats.org/drawingml/2006/main">
+              <a:graphicData uri="http://schemas.openxmlformats.org/drawingml/2006/picture">
+                <pic:pic xmlns:pic="http://schemas.openxmlformats.org/drawingml/2006/picture">
+                  <pic:nvPicPr>
+                    <pic:cNvPr id="1" name=""/>
+                    <pic:cNvPicPr/>
+                  </pic:nvPicPr>
+                  <pic:blipFill>
+                    <a:blip r:embed="rId13"/>
+                    <a:stretch>
+                      <a:fillRect/>
+                    </a:stretch>
+                  </pic:blipFill>
+                  <pic:spPr>
+                    <a:xfrm>
+                      <a:off x="0" y="0"/>
+                      <a:ext cx="1898748" cy="304816"/>
+                    </a:xfrm>
+                    <a:prstGeom prst="rect">
+                      <a:avLst/>
+                    </a:prstGeom>
+                  </pic:spPr>
+                </pic:pic>
+              </a:graphicData>
+            </a:graphic>
+          </wp:inline>
+        </w:drawing>
+      </w:r>
+    </w:p>
+    <w:p>
+      <w:pPr>
+        <w:pStyle w:val="HTML"/>
+        <w:tabs>
+          <w:tab w:val="clear" w:pos="916"/>
+          <w:tab w:val="left" w:pos="200"/>
+        </w:tabs>
+        <w:adjustRightInd w:val="0"/>
+        <w:snapToGrid w:val="0"/>
+        <w:jc w:val="both"/>
+        <w:rPr>
+          <w:rFonts w:ascii="Times New Roman" w:hAnsi="Times New Roman" w:cs="Times New Roman"/>
+        </w:rPr>
+      </w:pPr>
+      <w:r>
+        <w:rPr>
+          <w:rFonts w:ascii="Times New Roman" w:hAnsi="Times New Roman" w:cs="Times New Roman" w:hint="eastAsia"/>
+        </w:rPr>
+        <w:t>为了适用于轨迹跟踪，我们加上前馈</w:t>
+      </w:r>
+      <w:r>
+        <w:rPr>
+          <w:rFonts w:ascii="Times New Roman" w:hAnsi="Times New Roman" w:cs="Times New Roman" w:hint="eastAsia"/>
+        </w:rPr>
+        <w:t>项</w:t>
+      </w:r>
+    </w:p>
+    <w:p>
+      <w:pPr>
+        <w:pStyle w:val="HTML"/>
+        <w:tabs>
+          <w:tab w:val="clear" w:pos="916"/>
+          <w:tab w:val="left" w:pos="200"/>
+        </w:tabs>
+        <w:adjustRightInd w:val="0"/>
+        <w:snapToGrid w:val="0"/>
+        <w:jc w:val="center"/>
+        <w:rPr>
+          <w:rFonts w:ascii="Times New Roman" w:hAnsi="Times New Roman" w:cs="Times New Roman"/>
+        </w:rPr>
+      </w:pPr>
+      <w:r>
+        <w:rPr>
+          <w:noProof/>
+        </w:rPr>
+        <w:drawing>
+          <wp:inline distT="0" distB="0" distL="0" distR="0" wp14:anchorId="58726D1E" wp14:editId="4269763F">
+            <wp:extent cx="2133710" cy="285765"/>
+            <wp:effectExtent l="0" t="0" r="0" b="0"/>
+            <wp:docPr id="8" name="图片 8"/>
+            <wp:cNvGraphicFramePr>
+              <a:graphicFrameLocks xmlns:a="http://schemas.openxmlformats.org/drawingml/2006/main" noChangeAspect="1"/>
+            </wp:cNvGraphicFramePr>
+            <a:graphic xmlns:a="http://schemas.openxmlformats.org/drawingml/2006/main">
+              <a:graphicData uri="http://schemas.openxmlformats.org/drawingml/2006/picture">
+                <pic:pic xmlns:pic="http://schemas.openxmlformats.org/drawingml/2006/picture">
+                  <pic:nvPicPr>
+                    <pic:cNvPr id="1" name=""/>
+                    <pic:cNvPicPr/>
+                  </pic:nvPicPr>
+                  <pic:blipFill>
+                    <a:blip r:embed="rId14"/>
+                    <a:stretch>
+                      <a:fillRect/>
+                    </a:stretch>
+                  </pic:blipFill>
+                  <pic:spPr>
+                    <a:xfrm>
+                      <a:off x="0" y="0"/>
+                      <a:ext cx="2133710" cy="285765"/>
+                    </a:xfrm>
+                    <a:prstGeom prst="rect">
+                      <a:avLst/>
+                    </a:prstGeom>
+                  </pic:spPr>
+                </pic:pic>
+              </a:graphicData>
+            </a:graphic>
+          </wp:inline>
+        </w:drawing>
+      </w:r>
+    </w:p>
+    <w:p>
+      <w:pPr>
+        <w:pStyle w:val="HTML"/>
+        <w:tabs>
+          <w:tab w:val="clear" w:pos="916"/>
+          <w:tab w:val="left" w:pos="200"/>
+        </w:tabs>
+        <w:adjustRightInd w:val="0"/>
+        <w:snapToGrid w:val="0"/>
+        <w:rPr>
+          <w:rFonts w:ascii="Times New Roman" w:hAnsi="Times New Roman" w:cs="Times New Roman"/>
+        </w:rPr>
+      </w:pPr>
+      <w:r>
+        <w:rPr>
+          <w:rFonts w:ascii="Times New Roman" w:hAnsi="Times New Roman" w:cs="Times New Roman" w:hint="eastAsia"/>
+        </w:rPr>
+        <w:t>该控制器为本任务</w:t>
+      </w:r>
+      <w:r>
+        <w:rPr>
+          <w:rFonts w:ascii="Times New Roman" w:hAnsi="Times New Roman" w:cs="Times New Roman" w:hint="eastAsia"/>
+          <w:b/>
+        </w:rPr>
+        <w:t>最终控制器形式</w:t>
+      </w:r>
+      <w:r>
+        <w:rPr>
+          <w:rFonts w:ascii="Times New Roman" w:hAnsi="Times New Roman" w:cs="Times New Roman" w:hint="eastAsia"/>
+        </w:rPr>
+        <w:t>。其中</w:t>
+      </w:r>
+      <m:oMath>
+        <m:acc>
+          <m:accPr>
+            <m:chr m:val="̇"/>
+            <m:ctrlPr>
+              <w:rPr>
+                <w:rFonts w:ascii="Cambria Math" w:hAnsi="Cambria Math" w:cs="Times New Roman"/>
+              </w:rPr>
+            </m:ctrlPr>
+          </m:accPr>
+          <m:e>
+            <m:acc>
+              <m:accPr>
+                <m:chr m:val="̃"/>
+                <m:ctrlPr>
+                  <w:rPr>
+                    <w:rFonts w:ascii="Cambria Math" w:hAnsi="Cambria Math" w:cs="Times New Roman"/>
+                    <w:i/>
+                  </w:rPr>
+                </m:ctrlPr>
+              </m:accPr>
+              <m:e>
+                <m:r>
+                  <w:rPr>
+                    <w:rFonts w:ascii="Cambria Math" w:hAnsi="Cambria Math" w:cs="Times New Roman"/>
+                  </w:rPr>
+                  <m:t>r</m:t>
+                </m:r>
+              </m:e>
+            </m:acc>
+          </m:e>
+        </m:acc>
+      </m:oMath>
+      <w:r>
+        <w:rPr>
+          <w:rFonts w:ascii="Times New Roman" w:hAnsi="Times New Roman" w:cs="Times New Roman" w:hint="eastAsia"/>
+        </w:rPr>
+        <w:t>可以通过</w:t>
+      </w:r>
+      <m:oMath>
+        <m:acc>
+          <m:accPr>
+            <m:chr m:val="̇"/>
+            <m:ctrlPr>
+              <w:rPr>
+                <w:rFonts w:ascii="Cambria Math" w:hAnsi="Cambria Math" w:cs="Times New Roman"/>
+              </w:rPr>
+            </m:ctrlPr>
+          </m:accPr>
+          <m:e>
+            <m:acc>
+              <m:accPr>
+                <m:chr m:val="̃"/>
+                <m:ctrlPr>
+                  <w:rPr>
+                    <w:rFonts w:ascii="Cambria Math" w:hAnsi="Cambria Math" w:cs="Times New Roman"/>
+                    <w:i/>
+                  </w:rPr>
+                </m:ctrlPr>
+              </m:accPr>
+              <m:e>
+                <m:r>
+                  <w:rPr>
+                    <w:rFonts w:ascii="Cambria Math" w:hAnsi="Cambria Math" w:cs="Times New Roman"/>
+                  </w:rPr>
+                  <m:t>r</m:t>
+                </m:r>
+              </m:e>
+            </m:acc>
+          </m:e>
+        </m:acc>
+        <m:r>
+          <w:rPr>
+            <w:rFonts w:ascii="Cambria Math" w:hAnsi="Cambria Math" w:cs="Times New Roman"/>
+          </w:rPr>
+          <m:t>=</m:t>
+        </m:r>
+        <m:sSub>
+          <m:sSubPr>
+            <m:ctrlPr>
+              <w:rPr>
+                <w:rFonts w:ascii="Cambria Math" w:hAnsi="Cambria Math" w:cs="Times New Roman"/>
+                <w:i/>
+              </w:rPr>
+            </m:ctrlPr>
+          </m:sSubPr>
+          <m:e>
+            <m:acc>
+              <m:accPr>
+                <m:chr m:val="̇"/>
+                <m:ctrlPr>
+                  <w:rPr>
+                    <w:rFonts w:ascii="Cambria Math" w:hAnsi="Cambria Math" w:cs="Times New Roman"/>
+                    <w:i/>
+                  </w:rPr>
+                </m:ctrlPr>
+              </m:accPr>
+              <m:e>
+                <m:r>
+                  <w:rPr>
+                    <w:rFonts w:ascii="Cambria Math" w:hAnsi="Cambria Math" w:cs="Times New Roman"/>
+                  </w:rPr>
+                  <m:t>r</m:t>
+                </m:r>
+              </m:e>
+            </m:acc>
+          </m:e>
+          <m:sub>
+            <m:r>
+              <w:rPr>
+                <w:rFonts w:ascii="Cambria Math" w:hAnsi="Cambria Math" w:cs="Times New Roman"/>
+              </w:rPr>
+              <m:t>d</m:t>
+            </m:r>
+          </m:sub>
+        </m:sSub>
+        <m:r>
+          <w:rPr>
+            <w:rFonts w:ascii="Cambria Math" w:hAnsi="Cambria Math" w:cs="Times New Roman"/>
+          </w:rPr>
+          <m:t>-J</m:t>
+        </m:r>
+        <m:acc>
+          <m:accPr>
+            <m:chr m:val="̇"/>
+            <m:ctrlPr>
+              <w:rPr>
+                <w:rFonts w:ascii="Cambria Math" w:hAnsi="Cambria Math" w:cs="Times New Roman"/>
+                <w:i/>
+              </w:rPr>
+            </m:ctrlPr>
+          </m:accPr>
+          <m:e>
+            <m:r>
+              <w:rPr>
+                <w:rFonts w:ascii="Cambria Math" w:hAnsi="Cambria Math" w:cs="Times New Roman"/>
+              </w:rPr>
+              <m:t>q</m:t>
+            </m:r>
+          </m:e>
+        </m:acc>
+      </m:oMath>
+      <w:r>
+        <w:rPr>
+          <w:rFonts w:ascii="Times New Roman" w:hAnsi="Times New Roman" w:cs="Times New Roman" w:hint="eastAsia"/>
+        </w:rPr>
+        <w:t>获得，也可以通过数值差分获得（但是这两种方式的数值稳定性有差别）。</w:t>
+      </w:r>
+    </w:p>
+    <w:p>
+      <w:pPr>
+        <w:pStyle w:val="HTML"/>
+        <w:tabs>
+          <w:tab w:val="clear" w:pos="916"/>
+          <w:tab w:val="left" w:pos="200"/>
+        </w:tabs>
+        <w:adjustRightInd w:val="0"/>
+        <w:snapToGrid w:val="0"/>
+        <w:rPr>
+          <w:rFonts w:ascii="Times New Roman" w:hAnsi="Times New Roman" w:cs="Times New Roman"/>
+        </w:rPr>
+      </w:pPr>
+    </w:p>
+    <w:p>
+      <w:pPr>
+        <w:pStyle w:val="HTML"/>
+        <w:tabs>
+          <w:tab w:val="clear" w:pos="916"/>
+          <w:tab w:val="left" w:pos="200"/>
+        </w:tabs>
+        <w:adjustRightInd w:val="0"/>
+        <w:snapToGrid w:val="0"/>
+        <w:rPr>
+          <w:rFonts w:ascii="Times New Roman" w:hAnsi="Times New Roman" w:cs="Times New Roman"/>
+        </w:rPr>
+      </w:pPr>
+      <w:r>
+        <w:rPr>
+          <w:rFonts w:ascii="Times New Roman" w:hAnsi="Times New Roman" w:cs="Times New Roman" w:hint="eastAsia"/>
+        </w:rPr>
+        <w:t>另外，</w:t>
+      </w:r>
+      <w:r>
+        <w:rPr>
+          <w:rFonts w:ascii="Times New Roman" w:hAnsi="Times New Roman" w:cs="Times New Roman" w:hint="eastAsia"/>
+        </w:rPr>
+        <w:t>为了获得更好的仿真质量，</w:t>
+      </w:r>
+      <w:r>
+        <w:rPr>
+          <w:rFonts w:ascii="Times New Roman" w:hAnsi="Times New Roman" w:cs="Times New Roman" w:hint="eastAsia"/>
+        </w:rPr>
+        <w:t>不同于之前任务的物理引擎是</w:t>
+      </w:r>
+      <w:r>
+        <w:rPr>
+          <w:rFonts w:ascii="Times New Roman" w:hAnsi="Times New Roman" w:cs="Times New Roman" w:hint="eastAsia"/>
+        </w:rPr>
+        <w:t>Newton</w:t>
+      </w:r>
+      <w:r>
+        <w:rPr>
+          <w:rFonts w:ascii="Times New Roman" w:hAnsi="Times New Roman" w:cs="Times New Roman" w:hint="eastAsia"/>
+        </w:rPr>
+        <w:t>，</w:t>
+      </w:r>
+      <w:r>
+        <w:rPr>
+          <w:rFonts w:ascii="Times New Roman" w:hAnsi="Times New Roman" w:cs="Times New Roman" w:hint="eastAsia"/>
+        </w:rPr>
+        <w:t>本任务的场景文件</w:t>
+      </w:r>
+      <w:r>
+        <w:rPr>
+          <w:rFonts w:ascii="Times New Roman" w:hAnsi="Times New Roman" w:cs="Times New Roman" w:hint="eastAsia"/>
+        </w:rPr>
+        <w:t>t</w:t>
+      </w:r>
+      <w:r>
+        <w:rPr>
+          <w:rFonts w:ascii="Times New Roman" w:hAnsi="Times New Roman" w:cs="Times New Roman"/>
+        </w:rPr>
+        <w:t>ask3.ttt</w:t>
+      </w:r>
+      <w:r>
+        <w:rPr>
+          <w:rFonts w:ascii="Times New Roman" w:hAnsi="Times New Roman" w:cs="Times New Roman" w:hint="eastAsia"/>
+        </w:rPr>
+        <w:t>中，物理引擎更换为</w:t>
+      </w:r>
+      <w:r>
+        <w:rPr>
+          <w:rFonts w:ascii="Times New Roman" w:hAnsi="Times New Roman" w:cs="Times New Roman" w:hint="eastAsia"/>
+        </w:rPr>
+        <w:t>Bullet</w:t>
+      </w:r>
+      <w:r>
+        <w:rPr>
+          <w:rFonts w:ascii="Times New Roman" w:hAnsi="Times New Roman" w:cs="Times New Roman"/>
+        </w:rPr>
+        <w:t xml:space="preserve"> 2.78</w:t>
+      </w:r>
+      <w:r>
+        <w:rPr>
+          <w:rFonts w:ascii="Times New Roman" w:hAnsi="Times New Roman" w:cs="Times New Roman" w:hint="eastAsia"/>
+        </w:rPr>
+        <w:t>的形式。</w:t>
+      </w:r>
+    </w:p>
+    <w:p>
+      <w:pPr>
+        <w:pStyle w:val="HTML"/>
+        <w:tabs>
+          <w:tab w:val="clear" w:pos="916"/>
+          <w:tab w:val="left" w:pos="200"/>
+        </w:tabs>
+        <w:adjustRightInd w:val="0"/>
+        <w:snapToGrid w:val="0"/>
+        <w:jc w:val="center"/>
+        <w:rPr>
+          <w:rFonts w:ascii="Times New Roman" w:hAnsi="Times New Roman" w:cs="Times New Roman"/>
+        </w:rPr>
+      </w:pPr>
+      <w:r>
+        <w:rPr>
+          <w:noProof/>
+        </w:rPr>
+        <w:drawing>
+          <wp:inline distT="0" distB="0" distL="0" distR="0" wp14:anchorId="104AB45D" wp14:editId="75EF4690">
+            <wp:extent cx="1060505" cy="1003352"/>
+            <wp:effectExtent l="0" t="0" r="6350" b="6350"/>
+            <wp:docPr id="9" name="图片 9"/>
+            <wp:cNvGraphicFramePr>
+              <a:graphicFrameLocks xmlns:a="http://schemas.openxmlformats.org/drawingml/2006/main" noChangeAspect="1"/>
+            </wp:cNvGraphicFramePr>
+            <a:graphic xmlns:a="http://schemas.openxmlformats.org/drawingml/2006/main">
+              <a:graphicData uri="http://schemas.openxmlformats.org/drawingml/2006/picture">
+                <pic:pic xmlns:pic="http://schemas.openxmlformats.org/drawingml/2006/picture">
+                  <pic:nvPicPr>
+                    <pic:cNvPr id="1" name=""/>
+                    <pic:cNvPicPr/>
+                  </pic:nvPicPr>
+                  <pic:blipFill>
+                    <a:blip r:embed="rId15"/>
+                    <a:stretch>
+                      <a:fillRect/>
+                    </a:stretch>
+                  </pic:blipFill>
+                  <pic:spPr>
+                    <a:xfrm>
+                      <a:off x="0" y="0"/>
+                      <a:ext cx="1060505" cy="1003352"/>
+                    </a:xfrm>
+                    <a:prstGeom prst="rect">
+                      <a:avLst/>
+                    </a:prstGeom>
+                  </pic:spPr>
+                </pic:pic>
+              </a:graphicData>
+            </a:graphic>
+          </wp:inline>
+        </w:drawing>
+      </w:r>
+    </w:p>
+    <w:p>
+      <w:pPr>
+        <w:pStyle w:val="HTML"/>
+        <w:tabs>
+          <w:tab w:val="clear" w:pos="916"/>
+          <w:tab w:val="left" w:pos="200"/>
+        </w:tabs>
+        <w:adjustRightInd w:val="0"/>
+        <w:snapToGrid w:val="0"/>
+        <w:rPr>
+          <w:rFonts w:ascii="Times New Roman" w:hAnsi="Times New Roman" w:cs="Times New Roman"/>
+        </w:rPr>
+      </w:pPr>
     </w:p>
     <w:sectPr>
       <w:pgSz w:w="11906" w:h="16838"/>
@@ -5565,7 +6485,7 @@
       <w:lvlText w:val="%1."/>
       <w:lvlJc w:val="left"/>
       <w:pPr>
-        <w:ind w:left="780" w:hanging="420"/>
+        <w:ind w:left="420" w:hanging="420"/>
       </w:pPr>
     </w:lvl>
     <w:lvl w:ilvl="1" w:tplc="04090019" w:tentative="1">
@@ -5574,7 +6494,7 @@
       <w:lvlText w:val="%2)"/>
       <w:lvlJc w:val="left"/>
       <w:pPr>
-        <w:ind w:left="1200" w:hanging="420"/>
+        <w:ind w:left="840" w:hanging="420"/>
       </w:pPr>
     </w:lvl>
     <w:lvl w:ilvl="2" w:tplc="0409001B" w:tentative="1">
@@ -5583,7 +6503,7 @@
       <w:lvlText w:val="%3."/>
       <w:lvlJc w:val="right"/>
       <w:pPr>
-        <w:ind w:left="1620" w:hanging="420"/>
+        <w:ind w:left="1260" w:hanging="420"/>
       </w:pPr>
     </w:lvl>
     <w:lvl w:ilvl="3" w:tplc="0409000F" w:tentative="1">
@@ -5592,7 +6512,7 @@
       <w:lvlText w:val="%4."/>
       <w:lvlJc w:val="left"/>
       <w:pPr>
-        <w:ind w:left="2040" w:hanging="420"/>
+        <w:ind w:left="1680" w:hanging="420"/>
       </w:pPr>
     </w:lvl>
     <w:lvl w:ilvl="4" w:tplc="04090019" w:tentative="1">
@@ -5601,7 +6521,7 @@
       <w:lvlText w:val="%5)"/>
       <w:lvlJc w:val="left"/>
       <w:pPr>
-        <w:ind w:left="2460" w:hanging="420"/>
+        <w:ind w:left="2100" w:hanging="420"/>
       </w:pPr>
     </w:lvl>
     <w:lvl w:ilvl="5" w:tplc="0409001B" w:tentative="1">
@@ -5610,7 +6530,7 @@
       <w:lvlText w:val="%6."/>
       <w:lvlJc w:val="right"/>
       <w:pPr>
-        <w:ind w:left="2880" w:hanging="420"/>
+        <w:ind w:left="2520" w:hanging="420"/>
       </w:pPr>
     </w:lvl>
     <w:lvl w:ilvl="6" w:tplc="0409000F" w:tentative="1">
@@ -5619,7 +6539,7 @@
       <w:lvlText w:val="%7."/>
       <w:lvlJc w:val="left"/>
       <w:pPr>
-        <w:ind w:left="3300" w:hanging="420"/>
+        <w:ind w:left="2940" w:hanging="420"/>
       </w:pPr>
     </w:lvl>
     <w:lvl w:ilvl="7" w:tplc="04090019" w:tentative="1">
@@ -5628,7 +6548,7 @@
       <w:lvlText w:val="%8)"/>
       <w:lvlJc w:val="left"/>
       <w:pPr>
-        <w:ind w:left="3720" w:hanging="420"/>
+        <w:ind w:left="3360" w:hanging="420"/>
       </w:pPr>
     </w:lvl>
     <w:lvl w:ilvl="8" w:tplc="0409001B" w:tentative="1">
@@ -5637,7 +6557,7 @@
       <w:lvlText w:val="%9."/>
       <w:lvlJc w:val="right"/>
       <w:pPr>
-        <w:ind w:left="4140" w:hanging="420"/>
+        <w:ind w:left="3780" w:hanging="420"/>
       </w:pPr>
     </w:lvl>
   </w:abstractNum>

--- a/hw4/HW_2022_12_13.docx
+++ b/hw4/HW_2022_12_13.docx
@@ -2581,8 +2581,6 @@
           </wp:inline>
         </w:drawing>
       </w:r>
-      <w:bookmarkStart w:id="0" w:name="_GoBack"/>
-      <w:bookmarkEnd w:id="0"/>
     </w:p>
     <w:p>
       <w:pPr>
@@ -5065,6 +5063,10 @@
     <w:p>
       <w:pPr>
         <w:pStyle w:val="HTML"/>
+        <w:numPr>
+          <w:ilvl w:val="0"/>
+          <w:numId w:val="10"/>
+        </w:numPr>
         <w:tabs>
           <w:tab w:val="clear" w:pos="916"/>
           <w:tab w:val="left" w:pos="200"/>
@@ -5643,6 +5645,10 @@
     <w:p>
       <w:pPr>
         <w:pStyle w:val="HTML"/>
+        <w:numPr>
+          <w:ilvl w:val="0"/>
+          <w:numId w:val="10"/>
+        </w:numPr>
         <w:tabs>
           <w:tab w:val="clear" w:pos="916"/>
           <w:tab w:val="left" w:pos="200"/>
@@ -5654,6 +5660,12 @@
           <w:rFonts w:ascii="Times New Roman" w:hAnsi="Times New Roman" w:cs="Times New Roman"/>
         </w:rPr>
       </w:pPr>
+      <w:r>
+        <w:rPr>
+          <w:rFonts w:ascii="Times New Roman" w:hAnsi="Times New Roman" w:cs="Times New Roman"/>
+        </w:rPr>
+        <w:t xml:space="preserve"> </w:t>
+      </w:r>
       <w:r>
         <w:rPr>
           <w:rFonts w:ascii="Times New Roman" w:hAnsi="Times New Roman" w:cs="Times New Roman" w:hint="eastAsia"/>
@@ -6022,6 +6034,109 @@
         <w:rPr>
           <w:rFonts w:ascii="Times New Roman" w:hAnsi="Times New Roman" w:cs="Times New Roman" w:hint="eastAsia"/>
         </w:rPr>
+        <w:t>本任务需要控制机械臂末端方向，计算末端方向误差时直接使用函数</w:t>
+      </w:r>
+      <w:r>
+        <w:rPr>
+          <w:rFonts w:ascii="Times New Roman" w:hAnsi="Times New Roman" w:cs="Times New Roman" w:hint="eastAsia"/>
+        </w:rPr>
+        <w:t>b</w:t>
+      </w:r>
+      <w:r>
+        <w:rPr>
+          <w:rFonts w:ascii="Times New Roman" w:hAnsi="Times New Roman" w:cs="Times New Roman"/>
+        </w:rPr>
+        <w:t>uild_error.m</w:t>
+      </w:r>
+      <w:r>
+        <w:rPr>
+          <w:rFonts w:ascii="Times New Roman" w:hAnsi="Times New Roman" w:cs="Times New Roman" w:hint="eastAsia"/>
+        </w:rPr>
+        <w:t>即可。有兴趣的同学可阅读其内容了解方向误差的计算方式，以及通过链接</w:t>
+      </w:r>
+      <w:hyperlink r:id="rId15" w:history="1">
+        <w:r>
+          <w:rPr>
+            <w:rStyle w:val="a7"/>
+            <w:rFonts w:ascii="Times New Roman" w:hAnsi="Times New Roman" w:cs="Times New Roman"/>
+          </w:rPr>
+          <w:t>https://www.coppeliarobotics.com/helpFiles/en/positionOrientationTransformation.htm</w:t>
+        </w:r>
+      </w:hyperlink>
+    </w:p>
+    <w:p>
+      <w:pPr>
+        <w:pStyle w:val="HTML"/>
+        <w:tabs>
+          <w:tab w:val="clear" w:pos="916"/>
+          <w:tab w:val="left" w:pos="200"/>
+        </w:tabs>
+        <w:adjustRightInd w:val="0"/>
+        <w:snapToGrid w:val="0"/>
+        <w:rPr>
+          <w:rFonts w:ascii="Times New Roman" w:hAnsi="Times New Roman" w:cs="Times New Roman" w:hint="eastAsia"/>
+        </w:rPr>
+      </w:pPr>
+      <w:r>
+        <w:rPr>
+          <w:rFonts w:ascii="Times New Roman" w:hAnsi="Times New Roman" w:cs="Times New Roman" w:hint="eastAsia"/>
+        </w:rPr>
+        <w:t>了解</w:t>
+      </w:r>
+      <w:r>
+        <w:rPr>
+          <w:rFonts w:ascii="Times New Roman" w:hAnsi="Times New Roman" w:cs="Times New Roman" w:hint="eastAsia"/>
+        </w:rPr>
+        <w:t>coppeliasim</w:t>
+      </w:r>
+      <w:r>
+        <w:rPr>
+          <w:rFonts w:ascii="Times New Roman" w:hAnsi="Times New Roman" w:cs="Times New Roman" w:hint="eastAsia"/>
+        </w:rPr>
+        <w:t>定义方向的方式</w:t>
+      </w:r>
+      <w:r>
+        <w:rPr>
+          <w:rFonts w:ascii="Times New Roman" w:hAnsi="Times New Roman" w:cs="Times New Roman" w:hint="eastAsia"/>
+        </w:rPr>
+        <w:t>。</w:t>
+      </w:r>
+    </w:p>
+    <w:p>
+      <w:pPr>
+        <w:pStyle w:val="HTML"/>
+        <w:tabs>
+          <w:tab w:val="clear" w:pos="916"/>
+          <w:tab w:val="left" w:pos="200"/>
+        </w:tabs>
+        <w:adjustRightInd w:val="0"/>
+        <w:snapToGrid w:val="0"/>
+        <w:rPr>
+          <w:rFonts w:ascii="Times New Roman" w:hAnsi="Times New Roman" w:cs="Times New Roman" w:hint="eastAsia"/>
+        </w:rPr>
+      </w:pPr>
+    </w:p>
+    <w:p>
+      <w:pPr>
+        <w:pStyle w:val="HTML"/>
+        <w:numPr>
+          <w:ilvl w:val="0"/>
+          <w:numId w:val="10"/>
+        </w:numPr>
+        <w:tabs>
+          <w:tab w:val="clear" w:pos="916"/>
+          <w:tab w:val="left" w:pos="200"/>
+        </w:tabs>
+        <w:adjustRightInd w:val="0"/>
+        <w:snapToGrid w:val="0"/>
+        <w:rPr>
+          <w:rFonts w:ascii="Times New Roman" w:hAnsi="Times New Roman" w:cs="Times New Roman"/>
+        </w:rPr>
+      </w:pPr>
+      <w:r>
+        <w:rPr>
+          <w:rFonts w:ascii="Times New Roman" w:hAnsi="Times New Roman" w:cs="Times New Roman" w:hint="eastAsia"/>
+        </w:rPr>
         <w:t>另外，</w:t>
       </w:r>
       <w:r>
@@ -6105,14 +6220,15 @@
           <w:rFonts w:ascii="Times New Roman" w:hAnsi="Times New Roman" w:cs="Times New Roman"/>
         </w:rPr>
       </w:pPr>
+      <w:bookmarkStart w:id="0" w:name="_GoBack"/>
       <w:r>
         <w:rPr>
           <w:noProof/>
         </w:rPr>
         <w:drawing>
           <wp:inline distT="0" distB="0" distL="0" distR="0" wp14:anchorId="104AB45D" wp14:editId="75EF4690">
-            <wp:extent cx="1060505" cy="1003352"/>
-            <wp:effectExtent l="0" t="0" r="6350" b="6350"/>
+            <wp:extent cx="533638" cy="504880"/>
+            <wp:effectExtent l="0" t="0" r="0" b="0"/>
             <wp:docPr id="9" name="图片 9"/>
             <wp:cNvGraphicFramePr>
               <a:graphicFrameLocks xmlns:a="http://schemas.openxmlformats.org/drawingml/2006/main" noChangeAspect="1"/>
@@ -6125,7 +6241,7 @@
                     <pic:cNvPicPr/>
                   </pic:nvPicPr>
                   <pic:blipFill>
-                    <a:blip r:embed="rId15"/>
+                    <a:blip r:embed="rId16"/>
                     <a:stretch>
                       <a:fillRect/>
                     </a:stretch>
@@ -6133,7 +6249,7 @@
                   <pic:spPr>
                     <a:xfrm>
                       <a:off x="0" y="0"/>
-                      <a:ext cx="1060505" cy="1003352"/>
+                      <a:ext cx="544505" cy="515161"/>
                     </a:xfrm>
                     <a:prstGeom prst="rect">
                       <a:avLst/>
@@ -6145,6 +6261,7 @@
           </wp:inline>
         </w:drawing>
       </w:r>
+      <w:bookmarkEnd w:id="0"/>
     </w:p>
     <w:p>
       <w:pPr>
@@ -6764,6 +6881,119 @@
     </w:lvl>
   </w:abstractNum>
   <w:abstractNum w:abstractNumId="5" w15:restartNumberingAfterBreak="0">
+    <w:nsid w:val="3D9A6FED"/>
+    <w:multiLevelType w:val="multilevel"/>
+    <w:tmpl w:val="EBBC383A"/>
+    <w:lvl w:ilvl="0">
+      <w:start w:val="1"/>
+      <w:numFmt w:val="decimal"/>
+      <w:lvlText w:val="%1."/>
+      <w:lvlJc w:val="left"/>
+      <w:pPr>
+        <w:ind w:left="420" w:hanging="420"/>
+      </w:pPr>
+      <w:rPr>
+        <w:rFonts w:hint="eastAsia"/>
+      </w:rPr>
+    </w:lvl>
+    <w:lvl w:ilvl="1">
+      <w:start w:val="1"/>
+      <w:numFmt w:val="lowerLetter"/>
+      <w:lvlText w:val="%2)"/>
+      <w:lvlJc w:val="left"/>
+      <w:pPr>
+        <w:ind w:left="840" w:hanging="420"/>
+      </w:pPr>
+      <w:rPr>
+        <w:rFonts w:hint="eastAsia"/>
+      </w:rPr>
+    </w:lvl>
+    <w:lvl w:ilvl="2">
+      <w:start w:val="1"/>
+      <w:numFmt w:val="lowerRoman"/>
+      <w:lvlText w:val="%3."/>
+      <w:lvlJc w:val="right"/>
+      <w:pPr>
+        <w:ind w:left="1260" w:hanging="420"/>
+      </w:pPr>
+      <w:rPr>
+        <w:rFonts w:hint="eastAsia"/>
+      </w:rPr>
+    </w:lvl>
+    <w:lvl w:ilvl="3">
+      <w:start w:val="1"/>
+      <w:numFmt w:val="decimal"/>
+      <w:lvlText w:val="%4."/>
+      <w:lvlJc w:val="left"/>
+      <w:pPr>
+        <w:ind w:left="1680" w:hanging="420"/>
+      </w:pPr>
+      <w:rPr>
+        <w:rFonts w:hint="eastAsia"/>
+      </w:rPr>
+    </w:lvl>
+    <w:lvl w:ilvl="4">
+      <w:start w:val="1"/>
+      <w:numFmt w:val="lowerLetter"/>
+      <w:lvlText w:val="%5)"/>
+      <w:lvlJc w:val="left"/>
+      <w:pPr>
+        <w:ind w:left="2100" w:hanging="420"/>
+      </w:pPr>
+      <w:rPr>
+        <w:rFonts w:hint="eastAsia"/>
+      </w:rPr>
+    </w:lvl>
+    <w:lvl w:ilvl="5">
+      <w:start w:val="1"/>
+      <w:numFmt w:val="lowerRoman"/>
+      <w:lvlText w:val="%6."/>
+      <w:lvlJc w:val="right"/>
+      <w:pPr>
+        <w:ind w:left="2520" w:hanging="420"/>
+      </w:pPr>
+      <w:rPr>
+        <w:rFonts w:hint="eastAsia"/>
+      </w:rPr>
+    </w:lvl>
+    <w:lvl w:ilvl="6">
+      <w:start w:val="1"/>
+      <w:numFmt w:val="decimal"/>
+      <w:lvlText w:val="%7."/>
+      <w:lvlJc w:val="left"/>
+      <w:pPr>
+        <w:ind w:left="2940" w:hanging="420"/>
+      </w:pPr>
+      <w:rPr>
+        <w:rFonts w:hint="eastAsia"/>
+      </w:rPr>
+    </w:lvl>
+    <w:lvl w:ilvl="7">
+      <w:start w:val="1"/>
+      <w:numFmt w:val="lowerLetter"/>
+      <w:lvlText w:val="%8)"/>
+      <w:lvlJc w:val="left"/>
+      <w:pPr>
+        <w:ind w:left="3360" w:hanging="420"/>
+      </w:pPr>
+      <w:rPr>
+        <w:rFonts w:hint="eastAsia"/>
+      </w:rPr>
+    </w:lvl>
+    <w:lvl w:ilvl="8">
+      <w:start w:val="1"/>
+      <w:numFmt w:val="lowerRoman"/>
+      <w:lvlText w:val="%9."/>
+      <w:lvlJc w:val="right"/>
+      <w:pPr>
+        <w:ind w:left="3780" w:hanging="420"/>
+      </w:pPr>
+      <w:rPr>
+        <w:rFonts w:hint="eastAsia"/>
+      </w:rPr>
+    </w:lvl>
+  </w:abstractNum>
+  <w:abstractNum w:abstractNumId="6" w15:restartNumberingAfterBreak="0">
     <w:nsid w:val="41313A9D"/>
     <w:multiLevelType w:val="multilevel"/>
     <w:tmpl w:val="062867F6"/>
@@ -6876,7 +7106,7 @@
       </w:rPr>
     </w:lvl>
   </w:abstractNum>
-  <w:abstractNum w:abstractNumId="6" w15:restartNumberingAfterBreak="0">
+  <w:abstractNum w:abstractNumId="7" w15:restartNumberingAfterBreak="0">
     <w:nsid w:val="54D255A0"/>
     <w:multiLevelType w:val="multilevel"/>
     <w:tmpl w:val="062867F6"/>
@@ -6989,7 +7219,7 @@
       </w:rPr>
     </w:lvl>
   </w:abstractNum>
-  <w:abstractNum w:abstractNumId="7" w15:restartNumberingAfterBreak="0">
+  <w:abstractNum w:abstractNumId="8" w15:restartNumberingAfterBreak="0">
     <w:nsid w:val="59A73114"/>
     <w:multiLevelType w:val="hybridMultilevel"/>
     <w:tmpl w:val="0E74B55A"/>
@@ -7078,7 +7308,7 @@
       </w:pPr>
     </w:lvl>
   </w:abstractNum>
-  <w:abstractNum w:abstractNumId="8" w15:restartNumberingAfterBreak="0">
+  <w:abstractNum w:abstractNumId="9" w15:restartNumberingAfterBreak="0">
     <w:nsid w:val="64BB2326"/>
     <w:multiLevelType w:val="hybridMultilevel"/>
     <w:tmpl w:val="6A3C0CE0"/>
@@ -7169,7 +7399,7 @@
     </w:lvl>
   </w:abstractNum>
   <w:num w:numId="1">
-    <w:abstractNumId w:val="7"/>
+    <w:abstractNumId w:val="8"/>
   </w:num>
   <w:num w:numId="2">
     <w:abstractNumId w:val="4"/>
@@ -7178,7 +7408,7 @@
     <w:abstractNumId w:val="3"/>
   </w:num>
   <w:num w:numId="4">
-    <w:abstractNumId w:val="6"/>
+    <w:abstractNumId w:val="7"/>
   </w:num>
   <w:num w:numId="5">
     <w:abstractNumId w:val="0"/>
@@ -7190,10 +7420,13 @@
     <w:abstractNumId w:val="2"/>
   </w:num>
   <w:num w:numId="8">
-    <w:abstractNumId w:val="5"/>
+    <w:abstractNumId w:val="6"/>
   </w:num>
   <w:num w:numId="9">
-    <w:abstractNumId w:val="8"/>
+    <w:abstractNumId w:val="9"/>
+  </w:num>
+  <w:num w:numId="10">
+    <w:abstractNumId w:val="5"/>
   </w:num>
 </w:numbering>
 </file>
